--- a/学习/说明(第一次个人修改).docx
+++ b/学习/说明(第一次个人修改).docx
@@ -1,6 +1,6 @@
 
 <file path=word/document.xml><?xml version="1.0" encoding="utf-8"?>
-<w:document xmlns:wpc="http://schemas.microsoft.com/office/word/2010/wordprocessingCanvas" xmlns:cx="http://schemas.microsoft.com/office/drawing/2014/chartex" xmlns:cx1="http://schemas.microsoft.com/office/drawing/2015/9/8/chartex" xmlns:cx2="http://schemas.microsoft.com/office/drawing/2015/10/21/chartex" xmlns:cx3="http://schemas.microsoft.com/office/drawing/2016/5/9/chartex" xmlns:cx4="http://schemas.microsoft.com/office/drawing/2016/5/10/chartex" xmlns:cx5="http://schemas.microsoft.com/office/drawing/2016/5/11/chartex" xmlns:cx6="http://schemas.microsoft.com/office/drawing/2016/5/12/chartex" xmlns:cx7="http://schemas.microsoft.com/office/drawing/2016/5/13/chartex" xmlns:cx8="http://schemas.microsoft.com/office/drawing/2016/5/14/chartex" xmlns:mc="http://schemas.openxmlformats.org/markup-compatibility/2006" xmlns:aink="http://schemas.microsoft.com/office/drawing/2016/ink" xmlns:am3d="http://schemas.microsoft.com/office/drawing/2017/model3d" xmlns:o="urn:schemas-microsoft-com:office:office" xmlns:r="http://schemas.openxmlformats.org/officeDocument/2006/relationships" xmlns:m="http://schemas.openxmlformats.org/officeDocument/2006/math" xmlns:v="urn:schemas-microsoft-com:vml" xmlns:wp14="http://schemas.microsoft.com/office/word/2010/wordprocessingDrawing" xmlns:wp="http://schemas.openxmlformats.org/drawingml/2006/wordprocessingDrawing" xmlns:w10="urn:schemas-microsoft-com:office:word" xmlns:w="http://schemas.openxmlformats.org/wordprocessingml/2006/main" xmlns:w14="http://schemas.microsoft.com/office/word/2010/wordml" xmlns:w15="http://schemas.microsoft.com/office/word/2012/wordml" xmlns:w16cid="http://schemas.microsoft.com/office/word/2016/wordml/cid" xmlns:w16se="http://schemas.microsoft.com/office/word/2015/wordml/symex" xmlns:wpg="http://schemas.microsoft.com/office/word/2010/wordprocessingGroup" xmlns:wpi="http://schemas.microsoft.com/office/word/2010/wordprocessingInk" xmlns:wne="http://schemas.microsoft.com/office/word/2006/wordml" xmlns:wps="http://schemas.microsoft.com/office/word/2010/wordprocessingShape" mc:Ignorable="w14 w15 w16se w16cid wp14">
+<w:document xmlns:wpc="http://schemas.microsoft.com/office/word/2010/wordprocessingCanvas" xmlns:mc="http://schemas.openxmlformats.org/markup-compatibility/2006" xmlns:o="urn:schemas-microsoft-com:office:office" xmlns:r="http://schemas.openxmlformats.org/officeDocument/2006/relationships" xmlns:m="http://schemas.openxmlformats.org/officeDocument/2006/math" xmlns:v="urn:schemas-microsoft-com:vml" xmlns:wp14="http://schemas.microsoft.com/office/word/2010/wordprocessingDrawing" xmlns:wp="http://schemas.openxmlformats.org/drawingml/2006/wordprocessingDrawing" xmlns:w10="urn:schemas-microsoft-com:office:word" xmlns:w="http://schemas.openxmlformats.org/wordprocessingml/2006/main" xmlns:w14="http://schemas.microsoft.com/office/word/2010/wordml" xmlns:w15="http://schemas.microsoft.com/office/word/2012/wordml" xmlns:wpg="http://schemas.microsoft.com/office/word/2010/wordprocessingGroup" xmlns:wpi="http://schemas.microsoft.com/office/word/2010/wordprocessingInk" xmlns:wne="http://schemas.microsoft.com/office/word/2006/wordml" xmlns:wps="http://schemas.microsoft.com/office/word/2010/wordprocessingShape" mc:Ignorable="w14 w15 wp14">
   <w:body>
     <w:tbl>
       <w:tblPr>
@@ -299,29 +299,7 @@
           <w:szCs w:val="44"/>
           <w:u w:val="single"/>
         </w:rPr>
-        <w:t>雾</w:t>
-      </w:r>
-      <w:proofErr w:type="gramStart"/>
-      <w:r>
-        <w:rPr>
-          <w:rFonts w:ascii="黑体" w:eastAsia="黑体" w:hAnsi="黑体" w:hint="eastAsia"/>
-          <w:bCs/>
-          <w:sz w:val="44"/>
-          <w:szCs w:val="44"/>
-          <w:u w:val="single"/>
-        </w:rPr>
-        <w:t>霾</w:t>
-      </w:r>
-      <w:proofErr w:type="gramEnd"/>
-      <w:r>
-        <w:rPr>
-          <w:rFonts w:ascii="黑体" w:eastAsia="黑体" w:hAnsi="黑体" w:hint="eastAsia"/>
-          <w:bCs/>
-          <w:sz w:val="44"/>
-          <w:szCs w:val="44"/>
-          <w:u w:val="single"/>
-        </w:rPr>
-        <w:t>图像的清晰化处理</w:t>
+        <w:t>雾霾图像的清晰化处理</w:t>
       </w:r>
       <w:r>
         <w:rPr>
@@ -559,7 +537,6 @@
         </w:rPr>
         <w:t xml:space="preserve"> </w:t>
       </w:r>
-      <w:proofErr w:type="gramStart"/>
       <w:r>
         <w:rPr>
           <w:rFonts w:hint="eastAsia"/>
@@ -568,9 +545,8 @@
           <w:sz w:val="30"/>
           <w:u w:val="single"/>
         </w:rPr>
-        <w:t>范</w:t>
-      </w:r>
-      <w:proofErr w:type="gramEnd"/>
+        <w:t>范巡礼</w:t>
+      </w:r>
       <w:r>
         <w:rPr>
           <w:rFonts w:hint="eastAsia"/>
@@ -579,7 +555,7 @@
           <w:sz w:val="30"/>
           <w:u w:val="single"/>
         </w:rPr>
-        <w:t>巡礼</w:t>
+        <w:t xml:space="preserve">      </w:t>
       </w:r>
       <w:r>
         <w:rPr>
@@ -589,73 +565,73 @@
           <w:sz w:val="30"/>
           <w:u w:val="single"/>
         </w:rPr>
-        <w:t xml:space="preserve">      </w:t>
-      </w:r>
-      <w:r>
-        <w:rPr>
-          <w:rFonts w:hint="eastAsia"/>
+        <w:t xml:space="preserve"> </w:t>
+      </w:r>
+      <w:r>
+        <w:rPr>
           <w:b/>
           <w:color w:val="000000"/>
           <w:sz w:val="30"/>
           <w:u w:val="single"/>
         </w:rPr>
+        <w:t xml:space="preserve">      </w:t>
+      </w:r>
+    </w:p>
+    <w:p>
+      <w:pPr>
+        <w:spacing w:line="700" w:lineRule="exact"/>
+        <w:ind w:firstLineChars="700" w:firstLine="2108"/>
+        <w:rPr>
+          <w:b/>
+          <w:color w:val="000000"/>
+          <w:sz w:val="30"/>
+        </w:rPr>
+      </w:pPr>
+      <w:r>
+        <w:rPr>
+          <w:rFonts w:hint="eastAsia"/>
+          <w:b/>
+          <w:color w:val="000000"/>
+          <w:sz w:val="30"/>
+        </w:rPr>
+        <w:t>院</w:t>
+      </w:r>
+      <w:r>
+        <w:rPr>
+          <w:rFonts w:hint="eastAsia"/>
+          <w:b/>
+          <w:color w:val="000000"/>
+          <w:sz w:val="30"/>
+        </w:rPr>
+        <w:t xml:space="preserve">    </w:t>
+      </w:r>
+      <w:r>
+        <w:rPr>
+          <w:rFonts w:hint="eastAsia"/>
+          <w:b/>
+          <w:color w:val="000000"/>
+          <w:sz w:val="30"/>
+        </w:rPr>
+        <w:t>系</w:t>
+      </w:r>
+      <w:r>
+        <w:rPr>
+          <w:rFonts w:hint="eastAsia"/>
+          <w:b/>
+          <w:color w:val="000000"/>
+          <w:sz w:val="30"/>
+        </w:rPr>
         <w:t xml:space="preserve"> </w:t>
       </w:r>
       <w:r>
         <w:rPr>
+          <w:rFonts w:hint="eastAsia"/>
           <w:b/>
           <w:color w:val="000000"/>
           <w:sz w:val="30"/>
           <w:u w:val="single"/>
         </w:rPr>
-        <w:t xml:space="preserve">      </w:t>
-      </w:r>
-    </w:p>
-    <w:p>
-      <w:pPr>
-        <w:spacing w:line="700" w:lineRule="exact"/>
-        <w:ind w:firstLineChars="700" w:firstLine="2108"/>
-        <w:rPr>
-          <w:b/>
-          <w:color w:val="000000"/>
-          <w:sz w:val="30"/>
-        </w:rPr>
-      </w:pPr>
-      <w:r>
-        <w:rPr>
-          <w:rFonts w:hint="eastAsia"/>
-          <w:b/>
-          <w:color w:val="000000"/>
-          <w:sz w:val="30"/>
-        </w:rPr>
-        <w:t>院</w:t>
-      </w:r>
-      <w:r>
-        <w:rPr>
-          <w:rFonts w:hint="eastAsia"/>
-          <w:b/>
-          <w:color w:val="000000"/>
-          <w:sz w:val="30"/>
-        </w:rPr>
-        <w:t xml:space="preserve">    </w:t>
-      </w:r>
-      <w:r>
-        <w:rPr>
-          <w:rFonts w:hint="eastAsia"/>
-          <w:b/>
-          <w:color w:val="000000"/>
-          <w:sz w:val="30"/>
-        </w:rPr>
-        <w:t>系</w:t>
-      </w:r>
-      <w:r>
-        <w:rPr>
-          <w:rFonts w:hint="eastAsia"/>
-          <w:b/>
-          <w:color w:val="000000"/>
-          <w:sz w:val="30"/>
-        </w:rPr>
-        <w:t xml:space="preserve"> </w:t>
+        <w:t>信息科学与技术学院</w:t>
       </w:r>
       <w:r>
         <w:rPr>
@@ -665,7 +641,54 @@
           <w:sz w:val="30"/>
           <w:u w:val="single"/>
         </w:rPr>
-        <w:t>信息科学与技术学院</w:t>
+        <w:t xml:space="preserve"> </w:t>
+      </w:r>
+    </w:p>
+    <w:p>
+      <w:pPr>
+        <w:spacing w:line="700" w:lineRule="exact"/>
+        <w:ind w:firstLineChars="700" w:firstLine="2108"/>
+        <w:rPr>
+          <w:b/>
+          <w:color w:val="000000"/>
+          <w:sz w:val="30"/>
+        </w:rPr>
+      </w:pPr>
+      <w:r>
+        <w:rPr>
+          <w:rFonts w:hint="eastAsia"/>
+          <w:b/>
+          <w:color w:val="000000"/>
+          <w:sz w:val="30"/>
+        </w:rPr>
+        <w:t>专</w:t>
+      </w:r>
+      <w:r>
+        <w:rPr>
+          <w:rFonts w:hint="eastAsia"/>
+          <w:b/>
+          <w:color w:val="000000"/>
+          <w:sz w:val="30"/>
+        </w:rPr>
+        <w:t xml:space="preserve">    </w:t>
+      </w:r>
+      <w:r>
+        <w:rPr>
+          <w:rFonts w:hint="eastAsia"/>
+          <w:b/>
+          <w:color w:val="000000"/>
+          <w:sz w:val="30"/>
+        </w:rPr>
+        <w:t>业</w:t>
+      </w:r>
+      <w:r>
+        <w:rPr>
+          <w:rFonts w:hint="eastAsia"/>
+          <w:b/>
+          <w:color w:val="000000"/>
+          <w:sz w:val="30"/>
+        </w:rPr>
+        <w:t xml:space="preserve"> </w:t>
       </w:r>
       <w:r>
         <w:rPr>
@@ -675,54 +698,7 @@
           <w:sz w:val="30"/>
           <w:u w:val="single"/>
         </w:rPr>
-        <w:t xml:space="preserve"> </w:t>
-      </w:r>
-    </w:p>
-    <w:p>
-      <w:pPr>
-        <w:spacing w:line="700" w:lineRule="exact"/>
-        <w:ind w:firstLineChars="700" w:firstLine="2108"/>
-        <w:rPr>
-          <w:b/>
-          <w:color w:val="000000"/>
-          <w:sz w:val="30"/>
-        </w:rPr>
-      </w:pPr>
-      <w:r>
-        <w:rPr>
-          <w:rFonts w:hint="eastAsia"/>
-          <w:b/>
-          <w:color w:val="000000"/>
-          <w:sz w:val="30"/>
-        </w:rPr>
-        <w:t>专</w:t>
-      </w:r>
-      <w:r>
-        <w:rPr>
-          <w:rFonts w:hint="eastAsia"/>
-          <w:b/>
-          <w:color w:val="000000"/>
-          <w:sz w:val="30"/>
-        </w:rPr>
-        <w:t xml:space="preserve">    </w:t>
-      </w:r>
-      <w:r>
-        <w:rPr>
-          <w:rFonts w:hint="eastAsia"/>
-          <w:b/>
-          <w:color w:val="000000"/>
-          <w:sz w:val="30"/>
-        </w:rPr>
-        <w:t>业</w:t>
-      </w:r>
-      <w:r>
-        <w:rPr>
-          <w:rFonts w:hint="eastAsia"/>
-          <w:b/>
-          <w:color w:val="000000"/>
-          <w:sz w:val="30"/>
-        </w:rPr>
-        <w:t xml:space="preserve"> </w:t>
+        <w:t>软件工程</w:t>
       </w:r>
       <w:r>
         <w:rPr>
@@ -732,7 +708,7 @@
           <w:sz w:val="30"/>
           <w:u w:val="single"/>
         </w:rPr>
-        <w:t>软件工程</w:t>
+        <w:t xml:space="preserve">         </w:t>
       </w:r>
       <w:r>
         <w:rPr>
@@ -742,11 +718,10 @@
           <w:sz w:val="30"/>
           <w:u w:val="single"/>
         </w:rPr>
-        <w:t xml:space="preserve">         </w:t>
-      </w:r>
-      <w:r>
-        <w:rPr>
-          <w:rFonts w:hint="eastAsia"/>
+        <w:t xml:space="preserve"> </w:t>
+      </w:r>
+      <w:r>
+        <w:rPr>
           <w:b/>
           <w:color w:val="000000"/>
           <w:sz w:val="30"/>
@@ -754,80 +729,81 @@
         </w:rPr>
         <w:t xml:space="preserve"> </w:t>
       </w:r>
-      <w:r>
-        <w:rPr>
+    </w:p>
+    <w:p>
+      <w:pPr>
+        <w:spacing w:line="700" w:lineRule="exact"/>
+        <w:ind w:firstLineChars="700" w:firstLine="2108"/>
+        <w:rPr>
+          <w:b/>
+          <w:color w:val="000000"/>
+          <w:sz w:val="30"/>
+        </w:rPr>
+      </w:pPr>
+      <w:r>
+        <w:rPr>
+          <w:rFonts w:hint="eastAsia"/>
+          <w:b/>
+          <w:color w:val="000000"/>
+          <w:sz w:val="30"/>
+        </w:rPr>
+        <w:t>年</w:t>
+      </w:r>
+      <w:r>
+        <w:rPr>
+          <w:rFonts w:hint="eastAsia"/>
+          <w:b/>
+          <w:color w:val="000000"/>
+          <w:sz w:val="30"/>
+        </w:rPr>
+        <w:t xml:space="preserve">    </w:t>
+      </w:r>
+      <w:r>
+        <w:rPr>
+          <w:rFonts w:hint="eastAsia"/>
+          <w:b/>
+          <w:color w:val="000000"/>
+          <w:sz w:val="30"/>
+        </w:rPr>
+        <w:t>级</w:t>
+      </w:r>
+      <w:r>
+        <w:rPr>
+          <w:rFonts w:hint="eastAsia"/>
+          <w:b/>
+          <w:color w:val="000000"/>
+          <w:sz w:val="30"/>
+        </w:rPr>
+        <w:t xml:space="preserve"> </w:t>
+      </w:r>
+      <w:r>
+        <w:rPr>
+          <w:rFonts w:hint="eastAsia"/>
           <w:b/>
           <w:color w:val="000000"/>
           <w:sz w:val="30"/>
           <w:u w:val="single"/>
         </w:rPr>
-        <w:t xml:space="preserve"> </w:t>
-      </w:r>
-    </w:p>
-    <w:p>
-      <w:pPr>
-        <w:spacing w:line="700" w:lineRule="exact"/>
-        <w:ind w:firstLineChars="700" w:firstLine="2108"/>
-        <w:rPr>
-          <w:b/>
-          <w:color w:val="000000"/>
-          <w:sz w:val="30"/>
-        </w:rPr>
-      </w:pPr>
-      <w:r>
-        <w:rPr>
-          <w:rFonts w:hint="eastAsia"/>
-          <w:b/>
-          <w:color w:val="000000"/>
-          <w:sz w:val="30"/>
-        </w:rPr>
-        <w:t>年</w:t>
-      </w:r>
-      <w:r>
-        <w:rPr>
-          <w:rFonts w:hint="eastAsia"/>
-          <w:b/>
-          <w:color w:val="000000"/>
-          <w:sz w:val="30"/>
-        </w:rPr>
         <w:t xml:space="preserve">    </w:t>
       </w:r>
       <w:r>
         <w:rPr>
-          <w:rFonts w:hint="eastAsia"/>
-          <w:b/>
-          <w:color w:val="000000"/>
-          <w:sz w:val="30"/>
-        </w:rPr>
-        <w:t>级</w:t>
-      </w:r>
-      <w:r>
-        <w:rPr>
-          <w:rFonts w:hint="eastAsia"/>
-          <w:b/>
-          <w:color w:val="000000"/>
-          <w:sz w:val="30"/>
-        </w:rPr>
-        <w:t xml:space="preserve"> </w:t>
-      </w:r>
-      <w:r>
-        <w:rPr>
-          <w:rFonts w:hint="eastAsia"/>
           <w:b/>
           <w:color w:val="000000"/>
           <w:sz w:val="30"/>
           <w:u w:val="single"/>
         </w:rPr>
-        <w:t xml:space="preserve">    </w:t>
-      </w:r>
-      <w:r>
-        <w:rPr>
+        <w:t>2015</w:t>
+      </w:r>
+      <w:r>
+        <w:rPr>
+          <w:rFonts w:hint="eastAsia"/>
           <w:b/>
           <w:color w:val="000000"/>
           <w:sz w:val="30"/>
           <w:u w:val="single"/>
         </w:rPr>
-        <w:t>2015</w:t>
+        <w:t>级</w:t>
       </w:r>
       <w:r>
         <w:rPr>
@@ -837,7 +813,7 @@
           <w:sz w:val="30"/>
           <w:u w:val="single"/>
         </w:rPr>
-        <w:t>级</w:t>
+        <w:t xml:space="preserve">        </w:t>
       </w:r>
       <w:r>
         <w:rPr>
@@ -847,16 +823,6 @@
           <w:sz w:val="30"/>
           <w:u w:val="single"/>
         </w:rPr>
-        <w:t xml:space="preserve">        </w:t>
-      </w:r>
-      <w:r>
-        <w:rPr>
-          <w:rFonts w:hint="eastAsia"/>
-          <w:b/>
-          <w:color w:val="000000"/>
-          <w:sz w:val="30"/>
-          <w:u w:val="single"/>
-        </w:rPr>
         <w:t xml:space="preserve"> </w:t>
       </w:r>
     </w:p>
@@ -923,7 +889,7 @@
     </w:p>
     <w:p>
       <w:pPr>
-        <w:pStyle w:val="af1"/>
+        <w:pStyle w:val="ad"/>
         <w:ind w:rightChars="12" w:right="29" w:firstLineChars="0" w:firstLine="0"/>
         <w:jc w:val="center"/>
         <w:rPr>
@@ -957,7 +923,7 @@
     </w:p>
     <w:p>
       <w:pPr>
-        <w:pStyle w:val="af1"/>
+        <w:pStyle w:val="ad"/>
         <w:ind w:rightChars="12" w:right="29" w:firstLineChars="196" w:firstLine="549"/>
         <w:rPr>
           <w:color w:val="000000"/>
@@ -1014,7 +980,7 @@
     </w:p>
     <w:p>
       <w:pPr>
-        <w:pStyle w:val="af1"/>
+        <w:pStyle w:val="ad"/>
         <w:ind w:rightChars="12" w:right="29" w:firstLineChars="196" w:firstLine="549"/>
         <w:rPr>
           <w:color w:val="000000"/>
@@ -1412,13 +1378,31 @@
         <w:rPr>
           <w:rFonts w:ascii="宋体" w:hAnsi="宋体" w:hint="eastAsia"/>
         </w:rPr>
-        <w:t>当代</w:t>
-      </w:r>
-      <w:r>
-        <w:rPr>
-          <w:rFonts w:ascii="宋体" w:hAnsi="宋体" w:hint="eastAsia"/>
-        </w:rPr>
-        <w:t>科技的不断发展，近些年来的</w:t>
+        <w:t>现代科技的不断进步</w:t>
+      </w:r>
+      <w:r>
+        <w:rPr>
+          <w:rFonts w:ascii="宋体" w:hAnsi="宋体" w:hint="eastAsia"/>
+        </w:rPr>
+        <w:t>，近些年来</w:t>
+      </w:r>
+      <w:r>
+        <w:rPr>
+          <w:rFonts w:ascii="宋体" w:hAnsi="宋体" w:hint="eastAsia"/>
+        </w:rPr>
+        <w:t>，尤其是</w:t>
+      </w:r>
+      <w:r>
+        <w:rPr>
+          <w:rFonts w:ascii="宋体" w:hAnsi="宋体" w:hint="eastAsia"/>
+        </w:rPr>
+        <w:t>冬季</w:t>
+      </w:r>
+      <w:r>
+        <w:rPr>
+          <w:rFonts w:ascii="宋体" w:hAnsi="宋体" w:hint="eastAsia"/>
+        </w:rPr>
+        <w:t>的</w:t>
       </w:r>
       <w:r>
         <w:rPr>
@@ -1442,21 +1426,13 @@
         <w:rPr>
           <w:rFonts w:ascii="宋体" w:hAnsi="宋体" w:hint="eastAsia"/>
         </w:rPr>
-        <w:t>愈发严重，随之而来的雾</w:t>
-      </w:r>
-      <w:proofErr w:type="gramStart"/>
-      <w:r>
-        <w:rPr>
-          <w:rFonts w:ascii="宋体" w:hAnsi="宋体" w:hint="eastAsia"/>
-        </w:rPr>
-        <w:t>霾</w:t>
-      </w:r>
-      <w:proofErr w:type="gramEnd"/>
-      <w:r>
-        <w:rPr>
-          <w:rFonts w:ascii="宋体" w:hAnsi="宋体" w:hint="eastAsia"/>
-        </w:rPr>
-        <w:t>现</w:t>
+        <w:t>现象愈加频繁、严重。例如，</w:t>
+      </w:r>
+      <w:r>
+        <w:rPr>
+          <w:rFonts w:ascii="宋体" w:hAnsi="宋体" w:hint="eastAsia"/>
+        </w:rPr>
+        <w:t>雾霾现</w:t>
       </w:r>
       <w:r>
         <w:rPr>
@@ -1570,19 +1546,49 @@
         <w:rPr>
           <w:rFonts w:ascii="宋体" w:hAnsi="宋体" w:hint="eastAsia"/>
         </w:rPr>
-        <w:t>有效的先验规律。它指的是，在户外的无雾图像中</w:t>
-      </w:r>
-      <w:r>
-        <w:rPr>
-          <w:rFonts w:ascii="宋体" w:hAnsi="宋体" w:hint="eastAsia"/>
-        </w:rPr>
-        <w:t>存在这样的</w:t>
-      </w:r>
-      <w:r>
-        <w:rPr>
-          <w:rFonts w:ascii="宋体" w:hAnsi="宋体" w:hint="eastAsia"/>
-        </w:rPr>
-        <w:t>一些像素，它们至少在一个颜色通道下</w:t>
+        <w:t>有效的先验规律。它指的是，在绝大多数</w:t>
+      </w:r>
+      <w:r>
+        <w:rPr>
+          <w:rFonts w:ascii="宋体" w:hAnsi="宋体" w:hint="eastAsia"/>
+        </w:rPr>
+        <w:t>的</w:t>
+      </w:r>
+      <w:r>
+        <w:rPr>
+          <w:rFonts w:ascii="宋体" w:hAnsi="宋体" w:hint="eastAsia"/>
+        </w:rPr>
+        <w:t>非室内的</w:t>
+      </w:r>
+      <w:r>
+        <w:rPr>
+          <w:rFonts w:ascii="宋体" w:hAnsi="宋体" w:hint="eastAsia"/>
+        </w:rPr>
+        <w:t>无雾图像中</w:t>
+      </w:r>
+      <w:r>
+        <w:rPr>
+          <w:rFonts w:ascii="宋体" w:hAnsi="宋体" w:hint="eastAsia"/>
+        </w:rPr>
+        <w:t>存在这样一些像素，它们</w:t>
+      </w:r>
+      <w:r>
+        <w:rPr>
+          <w:rFonts w:ascii="宋体" w:hAnsi="宋体" w:hint="eastAsia"/>
+        </w:rPr>
+        <w:t>在一个</w:t>
+      </w:r>
+      <w:r>
+        <w:rPr>
+          <w:rFonts w:ascii="宋体" w:hAnsi="宋体" w:hint="eastAsia"/>
+        </w:rPr>
+        <w:t>或多个</w:t>
+      </w:r>
+      <w:r>
+        <w:rPr>
+          <w:rFonts w:ascii="宋体" w:hAnsi="宋体" w:hint="eastAsia"/>
+        </w:rPr>
+        <w:t>颜色通道</w:t>
       </w:r>
       <w:r>
         <w:rPr>
@@ -1594,7 +1600,7 @@
         <w:rPr>
           <w:rFonts w:ascii="宋体" w:hAnsi="宋体" w:hint="eastAsia"/>
         </w:rPr>
-        <w:t>，</w:t>
+        <w:t>下，</w:t>
       </w:r>
       <w:r>
         <w:rPr>
@@ -1630,16 +1636,8 @@
         <w:rPr>
           <w:rFonts w:ascii="宋体" w:hAnsi="宋体" w:hint="eastAsia"/>
         </w:rPr>
-        <w:t>规律和</w:t>
-      </w:r>
-      <w:proofErr w:type="gramStart"/>
-      <w:r>
-        <w:rPr>
-          <w:rFonts w:ascii="宋体" w:hAnsi="宋体" w:hint="eastAsia"/>
-        </w:rPr>
-        <w:t>雾图像</w:t>
-      </w:r>
-      <w:proofErr w:type="gramEnd"/>
+        <w:t>规律和雾图像</w:t>
+      </w:r>
       <w:r>
         <w:rPr>
           <w:rFonts w:ascii="宋体" w:hAnsi="宋体" w:hint="eastAsia"/>
@@ -2053,7 +2051,7 @@
     </w:p>
     <w:p>
       <w:pPr>
-        <w:pStyle w:val="a9"/>
+        <w:pStyle w:val="a7"/>
         <w:jc w:val="center"/>
         <w:rPr>
           <w:rFonts w:eastAsia="黑体"/>
@@ -2074,7 +2072,7 @@
     </w:p>
     <w:p>
       <w:pPr>
-        <w:pStyle w:val="a9"/>
+        <w:pStyle w:val="a7"/>
         <w:jc w:val="center"/>
         <w:rPr>
           <w:rFonts w:eastAsia="黑体"/>
@@ -2086,9 +2084,9 @@
     </w:p>
     <w:p>
       <w:pPr>
-        <w:pStyle w:val="a9"/>
-        <w:rPr>
-          <w:rStyle w:val="a7"/>
+        <w:pStyle w:val="a7"/>
+        <w:rPr>
+          <w:rStyle w:val="a5"/>
           <w:rFonts w:cs="Times New Roman"/>
           <w:i w:val="0"/>
           <w:iCs w:val="0"/>
@@ -2097,7 +2095,7 @@
       </w:pPr>
       <w:r>
         <w:rPr>
-          <w:rStyle w:val="a7"/>
+          <w:rStyle w:val="a5"/>
           <w:rFonts w:cs="Times New Roman"/>
           <w:i w:val="0"/>
           <w:iCs w:val="0"/>
@@ -2113,7 +2111,7 @@
       </w:r>
       <w:r>
         <w:rPr>
-          <w:rStyle w:val="a7"/>
+          <w:rStyle w:val="a5"/>
           <w:rFonts w:cs="Times New Roman"/>
           <w:i w:val="0"/>
           <w:iCs w:val="0"/>
@@ -2123,7 +2121,7 @@
       </w:r>
       <w:r>
         <w:rPr>
-          <w:rStyle w:val="a7"/>
+          <w:rStyle w:val="a5"/>
           <w:rFonts w:cs="Times New Roman"/>
           <w:i w:val="0"/>
           <w:iCs w:val="0"/>
@@ -2133,7 +2131,7 @@
       </w:r>
       <w:r>
         <w:rPr>
-          <w:rStyle w:val="a7"/>
+          <w:rStyle w:val="a5"/>
           <w:rFonts w:eastAsiaTheme="minorEastAsia" w:cs="Times New Roman"/>
           <w:i w:val="0"/>
           <w:iCs w:val="0"/>
@@ -2143,7 +2141,7 @@
       </w:r>
       <w:r>
         <w:rPr>
-          <w:rStyle w:val="a7"/>
+          <w:rStyle w:val="a5"/>
           <w:rFonts w:cs="Times New Roman"/>
           <w:i w:val="0"/>
           <w:iCs w:val="0"/>
@@ -2153,7 +2151,7 @@
       </w:r>
       <w:r>
         <w:rPr>
-          <w:rStyle w:val="a7"/>
+          <w:rStyle w:val="a5"/>
           <w:rFonts w:cs="Times New Roman"/>
           <w:i w:val="0"/>
           <w:iCs w:val="0"/>
@@ -2163,7 +2161,7 @@
       </w:r>
       <w:r>
         <w:rPr>
-          <w:rStyle w:val="a7"/>
+          <w:rStyle w:val="a5"/>
           <w:rFonts w:cs="Times New Roman"/>
           <w:i w:val="0"/>
           <w:iCs w:val="0"/>
@@ -2173,7 +2171,7 @@
       </w:r>
       <w:r>
         <w:rPr>
-          <w:rStyle w:val="a7"/>
+          <w:rStyle w:val="a5"/>
           <w:rFonts w:cs="Times New Roman"/>
           <w:i w:val="0"/>
           <w:iCs w:val="0"/>
@@ -2183,7 +2181,7 @@
       </w:r>
       <w:r>
         <w:rPr>
-          <w:rStyle w:val="a7"/>
+          <w:rStyle w:val="a5"/>
           <w:rFonts w:cs="Times New Roman"/>
           <w:i w:val="0"/>
           <w:iCs w:val="0"/>
@@ -2193,394 +2191,350 @@
       </w:r>
       <w:r>
         <w:rPr>
-          <w:rStyle w:val="a7"/>
+          <w:rStyle w:val="a5"/>
           <w:rFonts w:cs="Times New Roman"/>
           <w:i w:val="0"/>
           <w:iCs w:val="0"/>
           <w:color w:val="auto"/>
         </w:rPr>
-        <w:t xml:space="preserve">-free image, which are at least </w:t>
-      </w:r>
-      <w:proofErr w:type="gramStart"/>
-      <w:r>
-        <w:rPr>
-          <w:rStyle w:val="a7"/>
+        <w:t xml:space="preserve">-free image, which are at least one color channel and have very low </w:t>
+      </w:r>
+      <w:r>
+        <w:rPr>
+          <w:rStyle w:val="a5"/>
           <w:rFonts w:cs="Times New Roman"/>
           <w:i w:val="0"/>
           <w:iCs w:val="0"/>
           <w:color w:val="auto"/>
         </w:rPr>
-        <w:t>one color</w:t>
-      </w:r>
-      <w:proofErr w:type="gramEnd"/>
-      <w:r>
-        <w:rPr>
-          <w:rStyle w:val="a7"/>
+        <w:t>intensities</w:t>
+      </w:r>
+      <w:r>
+        <w:rPr>
+          <w:rStyle w:val="a5"/>
           <w:rFonts w:cs="Times New Roman"/>
           <w:i w:val="0"/>
           <w:iCs w:val="0"/>
           <w:color w:val="auto"/>
         </w:rPr>
-        <w:t xml:space="preserve"> channel and have very low </w:t>
-      </w:r>
-      <w:r>
-        <w:rPr>
-          <w:rStyle w:val="a7"/>
+        <w:t xml:space="preserve">. Using this </w:t>
+      </w:r>
+      <w:r>
+        <w:rPr>
+          <w:rStyle w:val="a5"/>
           <w:rFonts w:cs="Times New Roman"/>
           <w:i w:val="0"/>
           <w:iCs w:val="0"/>
           <w:color w:val="auto"/>
         </w:rPr>
-        <w:t>intensities</w:t>
-      </w:r>
-      <w:r>
-        <w:rPr>
-          <w:rStyle w:val="a7"/>
+        <w:t>prior</w:t>
+      </w:r>
+      <w:r>
+        <w:rPr>
+          <w:rStyle w:val="a5"/>
           <w:rFonts w:cs="Times New Roman"/>
           <w:i w:val="0"/>
           <w:iCs w:val="0"/>
           <w:color w:val="auto"/>
         </w:rPr>
-        <w:t xml:space="preserve">. Using this </w:t>
-      </w:r>
-      <w:r>
-        <w:rPr>
-          <w:rStyle w:val="a7"/>
+        <w:t xml:space="preserve"> and the </w:t>
+      </w:r>
+      <w:r>
+        <w:rPr>
+          <w:rStyle w:val="a5"/>
           <w:rFonts w:cs="Times New Roman"/>
           <w:i w:val="0"/>
           <w:iCs w:val="0"/>
           <w:color w:val="auto"/>
         </w:rPr>
-        <w:t>prior</w:t>
-      </w:r>
-      <w:r>
-        <w:rPr>
-          <w:rStyle w:val="a7"/>
+        <w:t>haze</w:t>
+      </w:r>
+      <w:r>
+        <w:rPr>
+          <w:rStyle w:val="a5"/>
           <w:rFonts w:cs="Times New Roman"/>
           <w:i w:val="0"/>
           <w:iCs w:val="0"/>
           <w:color w:val="auto"/>
         </w:rPr>
-        <w:t xml:space="preserve"> and the </w:t>
-      </w:r>
-      <w:r>
-        <w:rPr>
-          <w:rStyle w:val="a7"/>
+        <w:t xml:space="preserve"> imag</w:t>
+      </w:r>
+      <w:r>
+        <w:rPr>
+          <w:rStyle w:val="a5"/>
           <w:rFonts w:cs="Times New Roman"/>
           <w:i w:val="0"/>
           <w:iCs w:val="0"/>
           <w:color w:val="auto"/>
         </w:rPr>
+        <w:t>ing</w:t>
+      </w:r>
+      <w:r>
+        <w:rPr>
+          <w:rStyle w:val="a5"/>
+          <w:rFonts w:cs="Times New Roman"/>
+          <w:i w:val="0"/>
+          <w:iCs w:val="0"/>
+          <w:color w:val="auto"/>
+        </w:rPr>
+        <w:t xml:space="preserve"> model, the </w:t>
+      </w:r>
+      <w:r>
+        <w:rPr>
+          <w:rStyle w:val="a5"/>
+          <w:rFonts w:cs="Times New Roman"/>
+          <w:i w:val="0"/>
+          <w:iCs w:val="0"/>
+          <w:color w:val="auto"/>
+        </w:rPr>
+        <w:t xml:space="preserve">haze thickness </w:t>
+      </w:r>
+      <w:r>
+        <w:rPr>
+          <w:rStyle w:val="a5"/>
+          <w:rFonts w:cs="Times New Roman"/>
+          <w:i w:val="0"/>
+          <w:iCs w:val="0"/>
+          <w:color w:val="auto"/>
+        </w:rPr>
+        <w:t xml:space="preserve">can be directly estimated and a </w:t>
+      </w:r>
+      <w:r>
+        <w:rPr>
+          <w:rStyle w:val="a5"/>
+          <w:rFonts w:cs="Times New Roman"/>
+          <w:i w:val="0"/>
+          <w:iCs w:val="0"/>
+          <w:color w:val="auto"/>
+        </w:rPr>
         <w:t>haze</w:t>
       </w:r>
       <w:r>
         <w:rPr>
-          <w:rStyle w:val="a7"/>
+          <w:rStyle w:val="a5"/>
           <w:rFonts w:cs="Times New Roman"/>
           <w:i w:val="0"/>
           <w:iCs w:val="0"/>
           <w:color w:val="auto"/>
         </w:rPr>
-        <w:t xml:space="preserve"> imag</w:t>
-      </w:r>
-      <w:r>
-        <w:rPr>
-          <w:rStyle w:val="a7"/>
+        <w:t>-free image can be recovered. This application uses the B/S architecture and adopts the traditional</w:t>
+      </w:r>
+      <w:r>
+        <w:rPr>
+          <w:rStyle w:val="a5"/>
           <w:rFonts w:cs="Times New Roman"/>
           <w:i w:val="0"/>
           <w:iCs w:val="0"/>
           <w:color w:val="auto"/>
         </w:rPr>
-        <w:t>ing</w:t>
-      </w:r>
-      <w:r>
-        <w:rPr>
-          <w:rStyle w:val="a7"/>
+        <w:t xml:space="preserve"> </w:t>
+      </w:r>
+      <w:r>
+        <w:rPr>
+          <w:rStyle w:val="a5"/>
           <w:rFonts w:cs="Times New Roman"/>
           <w:i w:val="0"/>
           <w:iCs w:val="0"/>
           <w:color w:val="auto"/>
         </w:rPr>
-        <w:t xml:space="preserve"> model, the </w:t>
-      </w:r>
-      <w:r>
-        <w:rPr>
-          <w:rStyle w:val="a7"/>
+        <w:t>idea</w:t>
+      </w:r>
+      <w:r>
+        <w:rPr>
+          <w:rStyle w:val="a5"/>
           <w:rFonts w:cs="Times New Roman"/>
           <w:i w:val="0"/>
           <w:iCs w:val="0"/>
           <w:color w:val="auto"/>
         </w:rPr>
-        <w:t xml:space="preserve">haze thickness </w:t>
-      </w:r>
-      <w:r>
-        <w:rPr>
-          <w:rStyle w:val="a7"/>
+        <w:t xml:space="preserve"> that </w:t>
+      </w:r>
+      <w:r>
+        <w:rPr>
+          <w:rStyle w:val="a5"/>
           <w:rFonts w:cs="Times New Roman"/>
           <w:i w:val="0"/>
           <w:iCs w:val="0"/>
           <w:color w:val="auto"/>
         </w:rPr>
-        <w:t xml:space="preserve">can be directly </w:t>
-      </w:r>
-      <w:proofErr w:type="gramStart"/>
-      <w:r>
-        <w:rPr>
-          <w:rStyle w:val="a7"/>
+        <w:t>front-end and back-end are separated</w:t>
+      </w:r>
+      <w:r>
+        <w:rPr>
+          <w:rStyle w:val="a5"/>
           <w:rFonts w:cs="Times New Roman"/>
           <w:i w:val="0"/>
           <w:iCs w:val="0"/>
           <w:color w:val="auto"/>
         </w:rPr>
-        <w:t>estimated</w:t>
-      </w:r>
-      <w:proofErr w:type="gramEnd"/>
-      <w:r>
-        <w:rPr>
-          <w:rStyle w:val="a7"/>
+        <w:t>. The front</w:t>
+      </w:r>
+      <w:r>
+        <w:rPr>
+          <w:rStyle w:val="a5"/>
           <w:rFonts w:cs="Times New Roman"/>
           <w:i w:val="0"/>
           <w:iCs w:val="0"/>
           <w:color w:val="auto"/>
         </w:rPr>
-        <w:t xml:space="preserve"> and a </w:t>
-      </w:r>
-      <w:r>
-        <w:rPr>
-          <w:rStyle w:val="a7"/>
+        <w:t>-</w:t>
+      </w:r>
+      <w:r>
+        <w:rPr>
+          <w:rStyle w:val="a5"/>
           <w:rFonts w:cs="Times New Roman"/>
           <w:i w:val="0"/>
           <w:iCs w:val="0"/>
           <w:color w:val="auto"/>
         </w:rPr>
-        <w:t>haze</w:t>
-      </w:r>
-      <w:r>
-        <w:rPr>
-          <w:rStyle w:val="a7"/>
+        <w:t xml:space="preserve">end </w:t>
+      </w:r>
+      <w:r>
+        <w:rPr>
+          <w:rStyle w:val="a5"/>
           <w:rFonts w:cs="Times New Roman"/>
           <w:i w:val="0"/>
           <w:iCs w:val="0"/>
           <w:color w:val="auto"/>
         </w:rPr>
-        <w:t>-free image can be recovered. This application uses the B/S architecture and adopts the traditional</w:t>
-      </w:r>
-      <w:r>
-        <w:rPr>
-          <w:rStyle w:val="a7"/>
+        <w:t xml:space="preserve">use </w:t>
+      </w:r>
+      <w:r>
+        <w:rPr>
+          <w:rStyle w:val="a5"/>
           <w:rFonts w:cs="Times New Roman"/>
           <w:i w:val="0"/>
           <w:iCs w:val="0"/>
           <w:color w:val="auto"/>
         </w:rPr>
-        <w:t xml:space="preserve"> </w:t>
-      </w:r>
-      <w:r>
-        <w:rPr>
-          <w:rStyle w:val="a7"/>
+        <w:t>the progressive MVVM framework, which is responsible for data organization and user interface, and the back</w:t>
+      </w:r>
+      <w:r>
+        <w:rPr>
+          <w:rStyle w:val="a5"/>
           <w:rFonts w:cs="Times New Roman"/>
           <w:i w:val="0"/>
           <w:iCs w:val="0"/>
           <w:color w:val="auto"/>
         </w:rPr>
-        <w:t>idea</w:t>
-      </w:r>
-      <w:r>
-        <w:rPr>
-          <w:rStyle w:val="a7"/>
+        <w:t>-</w:t>
+      </w:r>
+      <w:r>
+        <w:rPr>
+          <w:rStyle w:val="a5"/>
           <w:rFonts w:cs="Times New Roman"/>
           <w:i w:val="0"/>
           <w:iCs w:val="0"/>
           <w:color w:val="auto"/>
         </w:rPr>
-        <w:t xml:space="preserve"> that </w:t>
-      </w:r>
-      <w:r>
-        <w:rPr>
-          <w:rStyle w:val="a7"/>
+        <w:t xml:space="preserve">end is responsible for </w:t>
+      </w:r>
+      <w:r>
+        <w:rPr>
+          <w:rStyle w:val="a5"/>
           <w:rFonts w:cs="Times New Roman"/>
           <w:i w:val="0"/>
           <w:iCs w:val="0"/>
           <w:color w:val="auto"/>
         </w:rPr>
-        <w:t>front-end and back-end are separated</w:t>
-      </w:r>
-      <w:r>
-        <w:rPr>
-          <w:rStyle w:val="a7"/>
+        <w:t xml:space="preserve">removing the haze from </w:t>
+      </w:r>
+      <w:r>
+        <w:rPr>
+          <w:rStyle w:val="a5"/>
           <w:rFonts w:cs="Times New Roman"/>
           <w:i w:val="0"/>
           <w:iCs w:val="0"/>
           <w:color w:val="auto"/>
         </w:rPr>
-        <w:t>. The front</w:t>
-      </w:r>
-      <w:r>
-        <w:rPr>
-          <w:rStyle w:val="a7"/>
+        <w:t xml:space="preserve">single images. The </w:t>
+      </w:r>
+      <w:r>
+        <w:rPr>
+          <w:rStyle w:val="a5"/>
           <w:rFonts w:cs="Times New Roman"/>
           <w:i w:val="0"/>
           <w:iCs w:val="0"/>
           <w:color w:val="auto"/>
         </w:rPr>
-        <w:t>-</w:t>
-      </w:r>
-      <w:r>
-        <w:rPr>
-          <w:rStyle w:val="a7"/>
+        <w:t>image</w:t>
+      </w:r>
+      <w:r>
+        <w:rPr>
+          <w:rStyle w:val="a5"/>
           <w:rFonts w:cs="Times New Roman"/>
           <w:i w:val="0"/>
           <w:iCs w:val="0"/>
           <w:color w:val="auto"/>
         </w:rPr>
-        <w:t xml:space="preserve">end </w:t>
-      </w:r>
-      <w:r>
-        <w:rPr>
-          <w:rStyle w:val="a7"/>
+        <w:t xml:space="preserve"> is encoded</w:t>
+      </w:r>
+      <w:r>
+        <w:rPr>
+          <w:rStyle w:val="a5"/>
           <w:rFonts w:cs="Times New Roman"/>
           <w:i w:val="0"/>
           <w:iCs w:val="0"/>
           <w:color w:val="auto"/>
         </w:rPr>
-        <w:t xml:space="preserve">use </w:t>
-      </w:r>
-      <w:r>
-        <w:rPr>
-          <w:rStyle w:val="a7"/>
+        <w:t xml:space="preserve"> by BASE64</w:t>
+      </w:r>
+      <w:r>
+        <w:rPr>
+          <w:rStyle w:val="a5"/>
           <w:rFonts w:cs="Times New Roman"/>
           <w:i w:val="0"/>
           <w:iCs w:val="0"/>
           <w:color w:val="auto"/>
         </w:rPr>
-        <w:t>the progressive MVVM framework, which is responsible for data organization and user interface, and the back</w:t>
-      </w:r>
-      <w:r>
-        <w:rPr>
-          <w:rStyle w:val="a7"/>
+        <w:t xml:space="preserve"> and </w:t>
+      </w:r>
+      <w:r>
+        <w:rPr>
+          <w:rStyle w:val="a5"/>
           <w:rFonts w:cs="Times New Roman"/>
           <w:i w:val="0"/>
           <w:iCs w:val="0"/>
           <w:color w:val="auto"/>
         </w:rPr>
-        <w:t>-</w:t>
-      </w:r>
-      <w:r>
-        <w:rPr>
-          <w:rStyle w:val="a7"/>
+        <w:t>transported by</w:t>
+      </w:r>
+      <w:r>
+        <w:rPr>
+          <w:rStyle w:val="a5"/>
           <w:rFonts w:cs="Times New Roman"/>
           <w:i w:val="0"/>
           <w:iCs w:val="0"/>
           <w:color w:val="auto"/>
         </w:rPr>
-        <w:t xml:space="preserve">end is responsible for </w:t>
-      </w:r>
-      <w:r>
-        <w:rPr>
-          <w:rStyle w:val="a7"/>
+        <w:t xml:space="preserve"> AJAX</w:t>
+      </w:r>
+      <w:r>
+        <w:rPr>
+          <w:rStyle w:val="a5"/>
           <w:rFonts w:cs="Times New Roman"/>
           <w:i w:val="0"/>
           <w:iCs w:val="0"/>
           <w:color w:val="auto"/>
         </w:rPr>
-        <w:t xml:space="preserve">removing the haze from </w:t>
-      </w:r>
-      <w:r>
-        <w:rPr>
-          <w:rStyle w:val="a7"/>
+        <w:t xml:space="preserve"> between front-end and back-end</w:t>
+      </w:r>
+      <w:r>
+        <w:rPr>
+          <w:rStyle w:val="a5"/>
           <w:rFonts w:cs="Times New Roman"/>
           <w:i w:val="0"/>
           <w:iCs w:val="0"/>
           <w:color w:val="auto"/>
         </w:rPr>
-        <w:t xml:space="preserve">single images. The </w:t>
-      </w:r>
-      <w:r>
-        <w:rPr>
-          <w:rStyle w:val="a7"/>
-          <w:rFonts w:cs="Times New Roman"/>
-          <w:i w:val="0"/>
-          <w:iCs w:val="0"/>
-          <w:color w:val="auto"/>
-        </w:rPr>
-        <w:t>image</w:t>
-      </w:r>
-      <w:r>
-        <w:rPr>
-          <w:rStyle w:val="a7"/>
-          <w:rFonts w:cs="Times New Roman"/>
-          <w:i w:val="0"/>
-          <w:iCs w:val="0"/>
-          <w:color w:val="auto"/>
-        </w:rPr>
-        <w:t xml:space="preserve"> is encoded</w:t>
-      </w:r>
-      <w:r>
-        <w:rPr>
-          <w:rStyle w:val="a7"/>
-          <w:rFonts w:cs="Times New Roman"/>
-          <w:i w:val="0"/>
-          <w:iCs w:val="0"/>
-          <w:color w:val="auto"/>
-        </w:rPr>
-        <w:t xml:space="preserve"> by BASE64</w:t>
-      </w:r>
-      <w:r>
-        <w:rPr>
-          <w:rStyle w:val="a7"/>
-          <w:rFonts w:cs="Times New Roman"/>
-          <w:i w:val="0"/>
-          <w:iCs w:val="0"/>
-          <w:color w:val="auto"/>
-        </w:rPr>
-        <w:t xml:space="preserve"> and </w:t>
-      </w:r>
-      <w:r>
-        <w:rPr>
-          <w:rStyle w:val="a7"/>
-          <w:rFonts w:cs="Times New Roman"/>
-          <w:i w:val="0"/>
-          <w:iCs w:val="0"/>
-          <w:color w:val="auto"/>
-        </w:rPr>
-        <w:t>transported by</w:t>
-      </w:r>
-      <w:r>
-        <w:rPr>
-          <w:rStyle w:val="a7"/>
-          <w:rFonts w:cs="Times New Roman"/>
-          <w:i w:val="0"/>
-          <w:iCs w:val="0"/>
-          <w:color w:val="auto"/>
-        </w:rPr>
-        <w:t xml:space="preserve"> AJAX</w:t>
-      </w:r>
-      <w:r>
-        <w:rPr>
-          <w:rStyle w:val="a7"/>
-          <w:rFonts w:cs="Times New Roman"/>
-          <w:i w:val="0"/>
-          <w:iCs w:val="0"/>
-          <w:color w:val="auto"/>
-        </w:rPr>
-        <w:t xml:space="preserve"> between front-end and back-end</w:t>
-      </w:r>
-      <w:r>
-        <w:rPr>
-          <w:rStyle w:val="a7"/>
-          <w:rFonts w:cs="Times New Roman"/>
-          <w:i w:val="0"/>
-          <w:iCs w:val="0"/>
-          <w:color w:val="auto"/>
-        </w:rPr>
         <w:t>.</w:t>
       </w:r>
     </w:p>
     <w:p>
       <w:pPr>
-        <w:pStyle w:val="a9"/>
-        <w:rPr>
-          <w:rStyle w:val="a7"/>
+        <w:pStyle w:val="a7"/>
+        <w:rPr>
+          <w:rStyle w:val="a5"/>
           <w:rFonts w:eastAsiaTheme="minorEastAsia"/>
           <w:i w:val="0"/>
           <w:iCs w:val="0"/>
@@ -2590,9 +2544,9 @@
     </w:p>
     <w:p>
       <w:pPr>
-        <w:pStyle w:val="a9"/>
-        <w:rPr>
-          <w:rStyle w:val="a7"/>
+        <w:pStyle w:val="a7"/>
+        <w:rPr>
+          <w:rStyle w:val="a5"/>
           <w:rFonts w:eastAsiaTheme="minorEastAsia"/>
           <w:i w:val="0"/>
           <w:iCs w:val="0"/>
@@ -2601,7 +2555,7 @@
       </w:pPr>
       <w:r>
         <w:rPr>
-          <w:rStyle w:val="a7"/>
+          <w:rStyle w:val="a5"/>
           <w:rFonts w:eastAsiaTheme="minorEastAsia"/>
           <w:b/>
           <w:i w:val="0"/>
@@ -2612,7 +2566,7 @@
       </w:r>
       <w:r>
         <w:rPr>
-          <w:rStyle w:val="a7"/>
+          <w:rStyle w:val="a5"/>
           <w:rFonts w:eastAsiaTheme="minorEastAsia"/>
           <w:b/>
           <w:i w:val="0"/>
@@ -2623,7 +2577,7 @@
       </w:r>
       <w:r>
         <w:rPr>
-          <w:rStyle w:val="a7"/>
+          <w:rStyle w:val="a5"/>
           <w:rFonts w:eastAsiaTheme="minorEastAsia"/>
           <w:i w:val="0"/>
           <w:iCs w:val="0"/>
@@ -2634,9 +2588,9 @@
     </w:p>
     <w:p>
       <w:pPr>
-        <w:pStyle w:val="a9"/>
-        <w:rPr>
-          <w:rStyle w:val="a7"/>
+        <w:pStyle w:val="a7"/>
+        <w:rPr>
+          <w:rStyle w:val="a5"/>
           <w:rFonts w:eastAsiaTheme="minorEastAsia"/>
           <w:i w:val="0"/>
           <w:iCs w:val="0"/>
@@ -2646,9 +2600,9 @@
     </w:p>
     <w:p>
       <w:pPr>
-        <w:pStyle w:val="a9"/>
-        <w:rPr>
-          <w:rStyle w:val="a7"/>
+        <w:pStyle w:val="a7"/>
+        <w:rPr>
+          <w:rStyle w:val="a5"/>
           <w:rFonts w:eastAsiaTheme="minorEastAsia"/>
           <w:i w:val="0"/>
           <w:iCs w:val="0"/>
@@ -2658,9 +2612,9 @@
     </w:p>
     <w:p>
       <w:pPr>
-        <w:pStyle w:val="a9"/>
-        <w:rPr>
-          <w:rStyle w:val="a7"/>
+        <w:pStyle w:val="a7"/>
+        <w:rPr>
+          <w:rStyle w:val="a5"/>
           <w:rFonts w:eastAsiaTheme="minorEastAsia"/>
           <w:i w:val="0"/>
           <w:iCs w:val="0"/>
@@ -2670,9 +2624,9 @@
     </w:p>
     <w:p>
       <w:pPr>
-        <w:pStyle w:val="a9"/>
-        <w:rPr>
-          <w:rStyle w:val="a7"/>
+        <w:pStyle w:val="a7"/>
+        <w:rPr>
+          <w:rStyle w:val="a5"/>
           <w:rFonts w:eastAsiaTheme="minorEastAsia"/>
           <w:i w:val="0"/>
           <w:iCs w:val="0"/>
@@ -2682,9 +2636,9 @@
     </w:p>
     <w:p>
       <w:pPr>
-        <w:pStyle w:val="a9"/>
-        <w:rPr>
-          <w:rStyle w:val="a7"/>
+        <w:pStyle w:val="a7"/>
+        <w:rPr>
+          <w:rStyle w:val="a5"/>
           <w:rFonts w:eastAsiaTheme="minorEastAsia"/>
           <w:i w:val="0"/>
           <w:iCs w:val="0"/>
@@ -2694,9 +2648,9 @@
     </w:p>
     <w:p>
       <w:pPr>
-        <w:pStyle w:val="a9"/>
-        <w:rPr>
-          <w:rStyle w:val="a7"/>
+        <w:pStyle w:val="a7"/>
+        <w:rPr>
+          <w:rStyle w:val="a5"/>
           <w:rFonts w:eastAsiaTheme="minorEastAsia"/>
           <w:i w:val="0"/>
           <w:iCs w:val="0"/>
@@ -2706,9 +2660,9 @@
     </w:p>
     <w:p>
       <w:pPr>
-        <w:pStyle w:val="a9"/>
-        <w:rPr>
-          <w:rStyle w:val="a7"/>
+        <w:pStyle w:val="a7"/>
+        <w:rPr>
+          <w:rStyle w:val="a5"/>
           <w:rFonts w:eastAsiaTheme="minorEastAsia"/>
           <w:i w:val="0"/>
           <w:iCs w:val="0"/>
@@ -2718,9 +2672,9 @@
     </w:p>
     <w:p>
       <w:pPr>
-        <w:pStyle w:val="a9"/>
-        <w:rPr>
-          <w:rStyle w:val="a7"/>
+        <w:pStyle w:val="a7"/>
+        <w:rPr>
+          <w:rStyle w:val="a5"/>
           <w:rFonts w:eastAsiaTheme="minorEastAsia"/>
           <w:i w:val="0"/>
           <w:iCs w:val="0"/>
@@ -2730,9 +2684,9 @@
     </w:p>
     <w:p>
       <w:pPr>
-        <w:pStyle w:val="a9"/>
-        <w:rPr>
-          <w:rStyle w:val="a7"/>
+        <w:pStyle w:val="a7"/>
+        <w:rPr>
+          <w:rStyle w:val="a5"/>
           <w:rFonts w:eastAsiaTheme="minorEastAsia"/>
           <w:i w:val="0"/>
           <w:iCs w:val="0"/>
@@ -2742,9 +2696,9 @@
     </w:p>
     <w:p>
       <w:pPr>
-        <w:pStyle w:val="a9"/>
-        <w:rPr>
-          <w:rStyle w:val="a7"/>
+        <w:pStyle w:val="a7"/>
+        <w:rPr>
+          <w:rStyle w:val="a5"/>
           <w:rFonts w:eastAsiaTheme="minorEastAsia"/>
           <w:i w:val="0"/>
           <w:iCs w:val="0"/>
@@ -2754,9 +2708,9 @@
     </w:p>
     <w:p>
       <w:pPr>
-        <w:pStyle w:val="a9"/>
-        <w:rPr>
-          <w:rStyle w:val="a7"/>
+        <w:pStyle w:val="a7"/>
+        <w:rPr>
+          <w:rStyle w:val="a5"/>
           <w:rFonts w:eastAsiaTheme="minorEastAsia"/>
           <w:i w:val="0"/>
           <w:iCs w:val="0"/>
@@ -2768,7 +2722,7 @@
       <w:pPr>
         <w:jc w:val="left"/>
         <w:rPr>
-          <w:rStyle w:val="a7"/>
+          <w:rStyle w:val="a5"/>
           <w:rFonts w:ascii="Times New Roman" w:eastAsiaTheme="minorEastAsia" w:hAnsi="Times New Roman"/>
           <w:i w:val="0"/>
           <w:iCs w:val="0"/>
@@ -2782,7 +2736,7 @@
         <w:spacing w:line="240" w:lineRule="auto"/>
         <w:jc w:val="left"/>
         <w:rPr>
-          <w:rStyle w:val="a7"/>
+          <w:rStyle w:val="a5"/>
           <w:rFonts w:ascii="Times New Roman" w:eastAsiaTheme="minorEastAsia" w:hAnsi="Times New Roman"/>
           <w:i w:val="0"/>
           <w:iCs w:val="0"/>
@@ -2791,7 +2745,7 @@
       </w:pPr>
       <w:r>
         <w:rPr>
-          <w:rStyle w:val="a7"/>
+          <w:rStyle w:val="a5"/>
           <w:rFonts w:ascii="Times New Roman" w:eastAsiaTheme="minorEastAsia" w:hAnsi="Times New Roman"/>
           <w:i w:val="0"/>
           <w:iCs w:val="0"/>
@@ -2804,7 +2758,7 @@
       <w:pPr>
         <w:jc w:val="center"/>
         <w:rPr>
-          <w:rStyle w:val="a7"/>
+          <w:rStyle w:val="a5"/>
           <w:rFonts w:ascii="黑体" w:eastAsia="黑体" w:hAnsi="黑体"/>
           <w:i w:val="0"/>
           <w:iCs w:val="0"/>
@@ -2815,7 +2769,7 @@
       </w:pPr>
       <w:r>
         <w:rPr>
-          <w:rStyle w:val="a7"/>
+          <w:rStyle w:val="a5"/>
           <w:rFonts w:ascii="黑体" w:eastAsia="黑体" w:hAnsi="黑体" w:hint="eastAsia"/>
           <w:i w:val="0"/>
           <w:iCs w:val="0"/>
@@ -2828,7 +2782,7 @@
       </w:r>
       <w:r>
         <w:rPr>
-          <w:rStyle w:val="a7"/>
+          <w:rStyle w:val="a5"/>
           <w:rFonts w:ascii="黑体" w:eastAsia="黑体" w:hAnsi="黑体"/>
           <w:i w:val="0"/>
           <w:iCs w:val="0"/>
@@ -2840,7 +2794,7 @@
       </w:r>
       <w:r>
         <w:rPr>
-          <w:rStyle w:val="a7"/>
+          <w:rStyle w:val="a5"/>
           <w:rFonts w:ascii="黑体" w:eastAsia="黑体" w:hAnsi="黑体" w:hint="eastAsia"/>
           <w:i w:val="0"/>
           <w:iCs w:val="0"/>
@@ -2853,7 +2807,7 @@
     </w:p>
     <w:p>
       <w:pPr>
-        <w:pStyle w:val="af"/>
+        <w:pStyle w:val="ab"/>
         <w:numPr>
           <w:ilvl w:val="0"/>
           <w:numId w:val="11"/>
@@ -2861,7 +2815,7 @@
         <w:ind w:firstLineChars="0"/>
         <w:jc w:val="left"/>
         <w:rPr>
-          <w:rStyle w:val="a7"/>
+          <w:rStyle w:val="a5"/>
           <w:rFonts w:ascii="黑体" w:eastAsia="黑体" w:hAnsi="黑体"/>
           <w:i w:val="0"/>
           <w:iCs w:val="0"/>
@@ -2872,7 +2826,7 @@
       </w:pPr>
       <w:r>
         <w:rPr>
-          <w:rStyle w:val="a7"/>
+          <w:rStyle w:val="a5"/>
           <w:rFonts w:ascii="黑体" w:eastAsia="黑体" w:hAnsi="黑体" w:hint="eastAsia"/>
           <w:i w:val="0"/>
           <w:iCs w:val="0"/>
@@ -2885,7 +2839,7 @@
     </w:p>
     <w:p>
       <w:pPr>
-        <w:pStyle w:val="af"/>
+        <w:pStyle w:val="ab"/>
         <w:numPr>
           <w:ilvl w:val="1"/>
           <w:numId w:val="11"/>
@@ -2893,7 +2847,7 @@
         <w:ind w:firstLineChars="0"/>
         <w:jc w:val="left"/>
         <w:rPr>
-          <w:rStyle w:val="a7"/>
+          <w:rStyle w:val="a5"/>
           <w:rFonts w:ascii="黑体" w:eastAsia="黑体" w:hAnsi="黑体"/>
           <w:i w:val="0"/>
           <w:iCs w:val="0"/>
@@ -2904,7 +2858,7 @@
       </w:pPr>
       <w:r>
         <w:rPr>
-          <w:rStyle w:val="a7"/>
+          <w:rStyle w:val="a5"/>
           <w:rFonts w:ascii="黑体" w:eastAsia="黑体" w:hAnsi="黑体" w:hint="eastAsia"/>
           <w:i w:val="0"/>
           <w:iCs w:val="0"/>
@@ -2916,7 +2870,7 @@
       </w:r>
       <w:r>
         <w:rPr>
-          <w:rStyle w:val="a7"/>
+          <w:rStyle w:val="a5"/>
           <w:rFonts w:ascii="黑体" w:eastAsia="黑体" w:hAnsi="黑体" w:hint="eastAsia"/>
           <w:i w:val="0"/>
           <w:iCs w:val="0"/>
@@ -2929,7 +2883,7 @@
     </w:p>
     <w:p>
       <w:pPr>
-        <w:pStyle w:val="af"/>
+        <w:pStyle w:val="ab"/>
         <w:numPr>
           <w:ilvl w:val="1"/>
           <w:numId w:val="11"/>
@@ -2937,7 +2891,7 @@
         <w:ind w:firstLineChars="0"/>
         <w:jc w:val="left"/>
         <w:rPr>
-          <w:rStyle w:val="a7"/>
+          <w:rStyle w:val="a5"/>
           <w:rFonts w:ascii="黑体" w:eastAsia="黑体" w:hAnsi="黑体"/>
           <w:i w:val="0"/>
           <w:iCs w:val="0"/>
@@ -2948,7 +2902,7 @@
       </w:pPr>
       <w:r>
         <w:rPr>
-          <w:rStyle w:val="a7"/>
+          <w:rStyle w:val="a5"/>
           <w:rFonts w:ascii="黑体" w:eastAsia="黑体" w:hAnsi="黑体" w:hint="eastAsia"/>
           <w:i w:val="0"/>
           <w:iCs w:val="0"/>
@@ -2960,7 +2914,7 @@
       </w:r>
       <w:r>
         <w:rPr>
-          <w:rStyle w:val="a7"/>
+          <w:rStyle w:val="a5"/>
           <w:rFonts w:ascii="黑体" w:eastAsia="黑体" w:hAnsi="黑体" w:hint="eastAsia"/>
           <w:i w:val="0"/>
           <w:iCs w:val="0"/>
@@ -2973,7 +2927,7 @@
     </w:p>
     <w:p>
       <w:pPr>
-        <w:pStyle w:val="af"/>
+        <w:pStyle w:val="ab"/>
         <w:numPr>
           <w:ilvl w:val="0"/>
           <w:numId w:val="11"/>
@@ -2981,7 +2935,7 @@
         <w:ind w:firstLineChars="0"/>
         <w:jc w:val="left"/>
         <w:rPr>
-          <w:rStyle w:val="a7"/>
+          <w:rStyle w:val="a5"/>
           <w:rFonts w:ascii="黑体" w:eastAsia="黑体" w:hAnsi="黑体"/>
           <w:i w:val="0"/>
           <w:iCs w:val="0"/>
@@ -2992,7 +2946,7 @@
       </w:pPr>
       <w:r>
         <w:rPr>
-          <w:rStyle w:val="a7"/>
+          <w:rStyle w:val="a5"/>
           <w:rFonts w:ascii="黑体" w:eastAsia="黑体" w:hAnsi="黑体" w:hint="eastAsia"/>
           <w:i w:val="0"/>
           <w:iCs w:val="0"/>
@@ -3005,7 +2959,7 @@
     </w:p>
     <w:p>
       <w:pPr>
-        <w:pStyle w:val="af"/>
+        <w:pStyle w:val="ab"/>
         <w:numPr>
           <w:ilvl w:val="1"/>
           <w:numId w:val="11"/>
@@ -3013,7 +2967,7 @@
         <w:ind w:firstLineChars="0"/>
         <w:jc w:val="left"/>
         <w:rPr>
-          <w:rStyle w:val="a7"/>
+          <w:rStyle w:val="a5"/>
           <w:rFonts w:ascii="黑体" w:eastAsia="黑体" w:hAnsi="黑体"/>
           <w:i w:val="0"/>
           <w:iCs w:val="0"/>
@@ -3024,7 +2978,7 @@
       </w:pPr>
       <w:r>
         <w:rPr>
-          <w:rStyle w:val="a7"/>
+          <w:rStyle w:val="a5"/>
           <w:rFonts w:ascii="黑体" w:eastAsia="黑体" w:hAnsi="黑体" w:hint="eastAsia"/>
           <w:i w:val="0"/>
           <w:iCs w:val="0"/>
@@ -3036,7 +2990,7 @@
       </w:r>
       <w:r>
         <w:rPr>
-          <w:rStyle w:val="a7"/>
+          <w:rStyle w:val="a5"/>
           <w:rFonts w:ascii="黑体" w:eastAsia="黑体" w:hAnsi="黑体" w:hint="eastAsia"/>
           <w:i w:val="0"/>
           <w:iCs w:val="0"/>
@@ -3049,7 +3003,7 @@
     </w:p>
     <w:p>
       <w:pPr>
-        <w:pStyle w:val="af"/>
+        <w:pStyle w:val="ab"/>
         <w:numPr>
           <w:ilvl w:val="1"/>
           <w:numId w:val="11"/>
@@ -3057,7 +3011,7 @@
         <w:ind w:firstLineChars="0"/>
         <w:jc w:val="left"/>
         <w:rPr>
-          <w:rStyle w:val="a7"/>
+          <w:rStyle w:val="a5"/>
           <w:rFonts w:ascii="黑体" w:eastAsia="黑体" w:hAnsi="黑体"/>
           <w:i w:val="0"/>
           <w:iCs w:val="0"/>
@@ -3068,7 +3022,7 @@
       </w:pPr>
       <w:r>
         <w:rPr>
-          <w:rStyle w:val="a7"/>
+          <w:rStyle w:val="a5"/>
           <w:rFonts w:ascii="黑体" w:eastAsia="黑体" w:hAnsi="黑体" w:hint="eastAsia"/>
           <w:i w:val="0"/>
           <w:iCs w:val="0"/>
@@ -3080,7 +3034,7 @@
       </w:r>
       <w:r>
         <w:rPr>
-          <w:rStyle w:val="a7"/>
+          <w:rStyle w:val="a5"/>
           <w:rFonts w:ascii="黑体" w:eastAsia="黑体" w:hAnsi="黑体" w:hint="eastAsia"/>
           <w:i w:val="0"/>
           <w:iCs w:val="0"/>
@@ -3093,7 +3047,7 @@
     </w:p>
     <w:p>
       <w:pPr>
-        <w:pStyle w:val="af"/>
+        <w:pStyle w:val="ab"/>
         <w:numPr>
           <w:ilvl w:val="0"/>
           <w:numId w:val="11"/>
@@ -3101,7 +3055,7 @@
         <w:ind w:firstLineChars="0"/>
         <w:jc w:val="left"/>
         <w:rPr>
-          <w:rStyle w:val="a7"/>
+          <w:rStyle w:val="a5"/>
           <w:rFonts w:ascii="黑体" w:eastAsia="黑体" w:hAnsi="黑体"/>
           <w:i w:val="0"/>
           <w:iCs w:val="0"/>
@@ -3112,7 +3066,7 @@
       </w:pPr>
       <w:r>
         <w:rPr>
-          <w:rStyle w:val="a7"/>
+          <w:rStyle w:val="a5"/>
           <w:rFonts w:ascii="黑体" w:eastAsia="黑体" w:hAnsi="黑体" w:hint="eastAsia"/>
           <w:i w:val="0"/>
           <w:iCs w:val="0"/>
@@ -3125,7 +3079,7 @@
     </w:p>
     <w:p>
       <w:pPr>
-        <w:pStyle w:val="af"/>
+        <w:pStyle w:val="ab"/>
         <w:numPr>
           <w:ilvl w:val="1"/>
           <w:numId w:val="11"/>
@@ -3133,7 +3087,7 @@
         <w:ind w:firstLineChars="0"/>
         <w:jc w:val="left"/>
         <w:rPr>
-          <w:rStyle w:val="a7"/>
+          <w:rStyle w:val="a5"/>
           <w:rFonts w:ascii="黑体" w:eastAsia="黑体" w:hAnsi="黑体"/>
           <w:i w:val="0"/>
           <w:iCs w:val="0"/>
@@ -3144,7 +3098,7 @@
       </w:pPr>
       <w:r>
         <w:rPr>
-          <w:rStyle w:val="a7"/>
+          <w:rStyle w:val="a5"/>
           <w:rFonts w:ascii="黑体" w:eastAsia="黑体" w:hAnsi="黑体" w:hint="eastAsia"/>
           <w:i w:val="0"/>
           <w:iCs w:val="0"/>
@@ -3156,7 +3110,7 @@
       </w:r>
       <w:r>
         <w:rPr>
-          <w:rStyle w:val="a7"/>
+          <w:rStyle w:val="a5"/>
           <w:rFonts w:ascii="黑体" w:eastAsia="黑体" w:hAnsi="黑体" w:hint="eastAsia"/>
           <w:i w:val="0"/>
           <w:iCs w:val="0"/>
@@ -3169,7 +3123,7 @@
     </w:p>
     <w:p>
       <w:pPr>
-        <w:pStyle w:val="af"/>
+        <w:pStyle w:val="ab"/>
         <w:numPr>
           <w:ilvl w:val="1"/>
           <w:numId w:val="11"/>
@@ -3177,7 +3131,7 @@
         <w:ind w:firstLineChars="0"/>
         <w:jc w:val="left"/>
         <w:rPr>
-          <w:rStyle w:val="a7"/>
+          <w:rStyle w:val="a5"/>
           <w:rFonts w:ascii="黑体" w:eastAsia="黑体" w:hAnsi="黑体"/>
           <w:i w:val="0"/>
           <w:iCs w:val="0"/>
@@ -3188,7 +3142,7 @@
       </w:pPr>
       <w:r>
         <w:rPr>
-          <w:rStyle w:val="a7"/>
+          <w:rStyle w:val="a5"/>
           <w:rFonts w:ascii="黑体" w:eastAsia="黑体" w:hAnsi="黑体" w:hint="eastAsia"/>
           <w:i w:val="0"/>
           <w:iCs w:val="0"/>
@@ -3200,7 +3154,7 @@
       </w:r>
       <w:r>
         <w:rPr>
-          <w:rStyle w:val="a7"/>
+          <w:rStyle w:val="a5"/>
           <w:rFonts w:ascii="黑体" w:eastAsia="黑体" w:hAnsi="黑体" w:hint="eastAsia"/>
           <w:i w:val="0"/>
           <w:iCs w:val="0"/>
@@ -3213,7 +3167,7 @@
     </w:p>
     <w:p>
       <w:pPr>
-        <w:pStyle w:val="af"/>
+        <w:pStyle w:val="ab"/>
         <w:numPr>
           <w:ilvl w:val="0"/>
           <w:numId w:val="11"/>
@@ -3221,7 +3175,7 @@
         <w:ind w:firstLineChars="0"/>
         <w:jc w:val="left"/>
         <w:rPr>
-          <w:rStyle w:val="a7"/>
+          <w:rStyle w:val="a5"/>
           <w:rFonts w:ascii="黑体" w:eastAsia="黑体" w:hAnsi="黑体"/>
           <w:i w:val="0"/>
           <w:iCs w:val="0"/>
@@ -3232,7 +3186,7 @@
       </w:pPr>
       <w:r>
         <w:rPr>
-          <w:rStyle w:val="a7"/>
+          <w:rStyle w:val="a5"/>
           <w:rFonts w:ascii="黑体" w:eastAsia="黑体" w:hAnsi="黑体" w:hint="eastAsia"/>
           <w:i w:val="0"/>
           <w:iCs w:val="0"/>
@@ -3245,7 +3199,7 @@
     </w:p>
     <w:p>
       <w:pPr>
-        <w:pStyle w:val="af"/>
+        <w:pStyle w:val="ab"/>
         <w:numPr>
           <w:ilvl w:val="1"/>
           <w:numId w:val="11"/>
@@ -3253,7 +3207,7 @@
         <w:ind w:firstLineChars="0"/>
         <w:jc w:val="left"/>
         <w:rPr>
-          <w:rStyle w:val="a7"/>
+          <w:rStyle w:val="a5"/>
           <w:rFonts w:ascii="黑体" w:eastAsia="黑体" w:hAnsi="黑体"/>
           <w:i w:val="0"/>
           <w:iCs w:val="0"/>
@@ -3264,7 +3218,7 @@
       </w:pPr>
       <w:r>
         <w:rPr>
-          <w:rStyle w:val="a7"/>
+          <w:rStyle w:val="a5"/>
           <w:rFonts w:ascii="黑体" w:eastAsia="黑体" w:hAnsi="黑体" w:hint="eastAsia"/>
           <w:i w:val="0"/>
           <w:iCs w:val="0"/>
@@ -3276,7 +3230,7 @@
       </w:r>
       <w:r>
         <w:rPr>
-          <w:rStyle w:val="a7"/>
+          <w:rStyle w:val="a5"/>
           <w:rFonts w:ascii="黑体" w:eastAsia="黑体" w:hAnsi="黑体" w:hint="eastAsia"/>
           <w:i w:val="0"/>
           <w:iCs w:val="0"/>
@@ -3289,7 +3243,7 @@
     </w:p>
     <w:p>
       <w:pPr>
-        <w:pStyle w:val="af"/>
+        <w:pStyle w:val="ab"/>
         <w:numPr>
           <w:ilvl w:val="2"/>
           <w:numId w:val="11"/>
@@ -3297,7 +3251,7 @@
         <w:ind w:firstLineChars="0"/>
         <w:jc w:val="left"/>
         <w:rPr>
-          <w:rStyle w:val="a7"/>
+          <w:rStyle w:val="a5"/>
           <w:rFonts w:ascii="黑体" w:eastAsia="黑体" w:hAnsi="黑体"/>
           <w:i w:val="0"/>
           <w:iCs w:val="0"/>
@@ -3308,7 +3262,7 @@
       </w:pPr>
       <w:r>
         <w:rPr>
-          <w:rStyle w:val="a7"/>
+          <w:rStyle w:val="a5"/>
           <w:rFonts w:ascii="黑体" w:eastAsia="黑体" w:hAnsi="黑体" w:hint="eastAsia"/>
           <w:i w:val="0"/>
           <w:iCs w:val="0"/>
@@ -3320,7 +3274,7 @@
       </w:r>
       <w:r>
         <w:rPr>
-          <w:rStyle w:val="a7"/>
+          <w:rStyle w:val="a5"/>
           <w:rFonts w:ascii="黑体" w:eastAsia="黑体" w:hAnsi="黑体" w:hint="eastAsia"/>
           <w:i w:val="0"/>
           <w:iCs w:val="0"/>
@@ -3333,7 +3287,7 @@
     </w:p>
     <w:p>
       <w:pPr>
-        <w:pStyle w:val="af"/>
+        <w:pStyle w:val="ab"/>
         <w:numPr>
           <w:ilvl w:val="2"/>
           <w:numId w:val="11"/>
@@ -3341,7 +3295,7 @@
         <w:ind w:firstLineChars="0"/>
         <w:jc w:val="left"/>
         <w:rPr>
-          <w:rStyle w:val="a7"/>
+          <w:rStyle w:val="a5"/>
           <w:rFonts w:ascii="黑体" w:eastAsia="黑体" w:hAnsi="黑体"/>
           <w:i w:val="0"/>
           <w:iCs w:val="0"/>
@@ -3352,7 +3306,7 @@
       </w:pPr>
       <w:r>
         <w:rPr>
-          <w:rStyle w:val="a7"/>
+          <w:rStyle w:val="a5"/>
           <w:rFonts w:ascii="黑体" w:eastAsia="黑体" w:hAnsi="黑体" w:hint="eastAsia"/>
           <w:i w:val="0"/>
           <w:iCs w:val="0"/>
@@ -3364,7 +3318,7 @@
       </w:r>
       <w:r>
         <w:rPr>
-          <w:rStyle w:val="a7"/>
+          <w:rStyle w:val="a5"/>
           <w:rFonts w:ascii="黑体" w:eastAsia="黑体" w:hAnsi="黑体" w:hint="eastAsia"/>
           <w:i w:val="0"/>
           <w:iCs w:val="0"/>
@@ -3377,7 +3331,7 @@
     </w:p>
     <w:p>
       <w:pPr>
-        <w:pStyle w:val="af"/>
+        <w:pStyle w:val="ab"/>
         <w:numPr>
           <w:ilvl w:val="2"/>
           <w:numId w:val="11"/>
@@ -3385,7 +3339,7 @@
         <w:ind w:firstLineChars="0"/>
         <w:jc w:val="left"/>
         <w:rPr>
-          <w:rStyle w:val="a7"/>
+          <w:rStyle w:val="a5"/>
           <w:rFonts w:ascii="黑体" w:eastAsia="黑体" w:hAnsi="黑体"/>
           <w:i w:val="0"/>
           <w:iCs w:val="0"/>
@@ -3396,7 +3350,7 @@
       </w:pPr>
       <w:r>
         <w:rPr>
-          <w:rStyle w:val="a7"/>
+          <w:rStyle w:val="a5"/>
           <w:rFonts w:ascii="黑体" w:eastAsia="黑体" w:hAnsi="黑体" w:hint="eastAsia"/>
           <w:i w:val="0"/>
           <w:iCs w:val="0"/>
@@ -3409,7 +3363,7 @@
     </w:p>
     <w:p>
       <w:pPr>
-        <w:pStyle w:val="af"/>
+        <w:pStyle w:val="ab"/>
         <w:numPr>
           <w:ilvl w:val="2"/>
           <w:numId w:val="11"/>
@@ -3417,7 +3371,7 @@
         <w:ind w:firstLineChars="0"/>
         <w:jc w:val="left"/>
         <w:rPr>
-          <w:rStyle w:val="a7"/>
+          <w:rStyle w:val="a5"/>
           <w:rFonts w:ascii="黑体" w:eastAsia="黑体" w:hAnsi="黑体"/>
           <w:i w:val="0"/>
           <w:iCs w:val="0"/>
@@ -3428,7 +3382,7 @@
       </w:pPr>
       <w:r>
         <w:rPr>
-          <w:rStyle w:val="a7"/>
+          <w:rStyle w:val="a5"/>
           <w:rFonts w:ascii="黑体" w:eastAsia="黑体" w:hAnsi="黑体" w:hint="eastAsia"/>
           <w:i w:val="0"/>
           <w:iCs w:val="0"/>
@@ -3441,7 +3395,7 @@
     </w:p>
     <w:p>
       <w:pPr>
-        <w:pStyle w:val="af"/>
+        <w:pStyle w:val="ab"/>
         <w:numPr>
           <w:ilvl w:val="2"/>
           <w:numId w:val="11"/>
@@ -3449,7 +3403,7 @@
         <w:ind w:firstLineChars="0"/>
         <w:jc w:val="left"/>
         <w:rPr>
-          <w:rStyle w:val="a7"/>
+          <w:rStyle w:val="a5"/>
           <w:rFonts w:ascii="黑体" w:eastAsia="黑体" w:hAnsi="黑体"/>
           <w:i w:val="0"/>
           <w:iCs w:val="0"/>
@@ -3460,7 +3414,7 @@
       </w:pPr>
       <w:r>
         <w:rPr>
-          <w:rStyle w:val="a7"/>
+          <w:rStyle w:val="a5"/>
           <w:rFonts w:ascii="黑体" w:eastAsia="黑体" w:hAnsi="黑体" w:hint="eastAsia"/>
           <w:i w:val="0"/>
           <w:iCs w:val="0"/>
@@ -3473,7 +3427,7 @@
     </w:p>
     <w:p>
       <w:pPr>
-        <w:pStyle w:val="af"/>
+        <w:pStyle w:val="ab"/>
         <w:numPr>
           <w:ilvl w:val="1"/>
           <w:numId w:val="11"/>
@@ -3481,7 +3435,7 @@
         <w:ind w:firstLineChars="0"/>
         <w:jc w:val="left"/>
         <w:rPr>
-          <w:rStyle w:val="a7"/>
+          <w:rStyle w:val="a5"/>
           <w:rFonts w:ascii="黑体" w:eastAsia="黑体" w:hAnsi="黑体"/>
           <w:i w:val="0"/>
           <w:iCs w:val="0"/>
@@ -3492,7 +3446,7 @@
       </w:pPr>
       <w:r>
         <w:rPr>
-          <w:rStyle w:val="a7"/>
+          <w:rStyle w:val="a5"/>
           <w:rFonts w:ascii="黑体" w:eastAsia="黑体" w:hAnsi="黑体" w:hint="eastAsia"/>
           <w:i w:val="0"/>
           <w:iCs w:val="0"/>
@@ -3505,7 +3459,7 @@
     </w:p>
     <w:p>
       <w:pPr>
-        <w:pStyle w:val="af"/>
+        <w:pStyle w:val="ab"/>
         <w:numPr>
           <w:ilvl w:val="2"/>
           <w:numId w:val="11"/>
@@ -3513,7 +3467,7 @@
         <w:ind w:firstLineChars="0"/>
         <w:jc w:val="left"/>
         <w:rPr>
-          <w:rStyle w:val="a7"/>
+          <w:rStyle w:val="a5"/>
           <w:rFonts w:ascii="黑体" w:eastAsia="黑体" w:hAnsi="黑体"/>
           <w:i w:val="0"/>
           <w:iCs w:val="0"/>
@@ -3524,7 +3478,7 @@
       </w:pPr>
       <w:r>
         <w:rPr>
-          <w:rStyle w:val="a7"/>
+          <w:rStyle w:val="a5"/>
           <w:rFonts w:ascii="黑体" w:eastAsia="黑体" w:hAnsi="黑体" w:hint="eastAsia"/>
           <w:i w:val="0"/>
           <w:iCs w:val="0"/>
@@ -3537,7 +3491,7 @@
     </w:p>
     <w:p>
       <w:pPr>
-        <w:pStyle w:val="af"/>
+        <w:pStyle w:val="ab"/>
         <w:numPr>
           <w:ilvl w:val="2"/>
           <w:numId w:val="11"/>
@@ -3545,7 +3499,7 @@
         <w:ind w:firstLineChars="0"/>
         <w:jc w:val="left"/>
         <w:rPr>
-          <w:rStyle w:val="a7"/>
+          <w:rStyle w:val="a5"/>
           <w:rFonts w:ascii="黑体" w:eastAsia="黑体" w:hAnsi="黑体"/>
           <w:i w:val="0"/>
           <w:iCs w:val="0"/>
@@ -3556,7 +3510,7 @@
       </w:pPr>
       <w:r>
         <w:rPr>
-          <w:rStyle w:val="a7"/>
+          <w:rStyle w:val="a5"/>
           <w:rFonts w:ascii="黑体" w:eastAsia="黑体" w:hAnsi="黑体" w:hint="eastAsia"/>
           <w:i w:val="0"/>
           <w:iCs w:val="0"/>
@@ -3569,7 +3523,7 @@
     </w:p>
     <w:p>
       <w:pPr>
-        <w:pStyle w:val="af"/>
+        <w:pStyle w:val="ab"/>
         <w:numPr>
           <w:ilvl w:val="0"/>
           <w:numId w:val="11"/>
@@ -3577,7 +3531,7 @@
         <w:ind w:firstLineChars="0"/>
         <w:jc w:val="left"/>
         <w:rPr>
-          <w:rStyle w:val="a7"/>
+          <w:rStyle w:val="a5"/>
           <w:rFonts w:ascii="黑体" w:eastAsia="黑体" w:hAnsi="黑体"/>
           <w:i w:val="0"/>
           <w:iCs w:val="0"/>
@@ -3588,7 +3542,7 @@
       </w:pPr>
       <w:r>
         <w:rPr>
-          <w:rStyle w:val="a7"/>
+          <w:rStyle w:val="a5"/>
           <w:rFonts w:ascii="黑体" w:eastAsia="黑体" w:hAnsi="黑体" w:hint="eastAsia"/>
           <w:i w:val="0"/>
           <w:iCs w:val="0"/>
@@ -3600,7 +3554,7 @@
       </w:r>
       <w:r>
         <w:rPr>
-          <w:rStyle w:val="a7"/>
+          <w:rStyle w:val="a5"/>
           <w:rFonts w:ascii="黑体" w:eastAsia="黑体" w:hAnsi="黑体" w:hint="eastAsia"/>
           <w:i w:val="0"/>
           <w:iCs w:val="0"/>
@@ -3612,7 +3566,7 @@
       </w:r>
       <w:r>
         <w:rPr>
-          <w:rStyle w:val="a7"/>
+          <w:rStyle w:val="a5"/>
           <w:rFonts w:ascii="黑体" w:eastAsia="黑体" w:hAnsi="黑体" w:hint="eastAsia"/>
           <w:i w:val="0"/>
           <w:iCs w:val="0"/>
@@ -3624,7 +3578,7 @@
       </w:r>
       <w:r>
         <w:rPr>
-          <w:rStyle w:val="a7"/>
+          <w:rStyle w:val="a5"/>
           <w:rFonts w:ascii="黑体" w:eastAsia="黑体" w:hAnsi="黑体" w:hint="eastAsia"/>
           <w:i w:val="0"/>
           <w:iCs w:val="0"/>
@@ -3637,7 +3591,7 @@
     </w:p>
     <w:p>
       <w:pPr>
-        <w:pStyle w:val="af"/>
+        <w:pStyle w:val="ab"/>
         <w:numPr>
           <w:ilvl w:val="0"/>
           <w:numId w:val="11"/>
@@ -3645,7 +3599,7 @@
         <w:ind w:firstLineChars="0"/>
         <w:jc w:val="left"/>
         <w:rPr>
-          <w:rStyle w:val="a7"/>
+          <w:rStyle w:val="a5"/>
           <w:rFonts w:ascii="黑体" w:eastAsia="黑体" w:hAnsi="黑体"/>
           <w:i w:val="0"/>
           <w:iCs w:val="0"/>
@@ -3656,7 +3610,7 @@
       </w:pPr>
       <w:r>
         <w:rPr>
-          <w:rStyle w:val="a7"/>
+          <w:rStyle w:val="a5"/>
           <w:rFonts w:ascii="黑体" w:eastAsia="黑体" w:hAnsi="黑体" w:hint="eastAsia"/>
           <w:i w:val="0"/>
           <w:iCs w:val="0"/>
@@ -3669,7 +3623,7 @@
     </w:p>
     <w:p>
       <w:pPr>
-        <w:pStyle w:val="af"/>
+        <w:pStyle w:val="ab"/>
         <w:numPr>
           <w:ilvl w:val="0"/>
           <w:numId w:val="11"/>
@@ -3677,7 +3631,7 @@
         <w:ind w:firstLineChars="0"/>
         <w:jc w:val="left"/>
         <w:rPr>
-          <w:rStyle w:val="a7"/>
+          <w:rStyle w:val="a5"/>
           <w:rFonts w:ascii="黑体" w:eastAsia="黑体" w:hAnsi="黑体"/>
           <w:i w:val="0"/>
           <w:iCs w:val="0"/>
@@ -3688,7 +3642,7 @@
       </w:pPr>
       <w:r>
         <w:rPr>
-          <w:rStyle w:val="a7"/>
+          <w:rStyle w:val="a5"/>
           <w:rFonts w:ascii="黑体" w:eastAsia="黑体" w:hAnsi="黑体" w:hint="eastAsia"/>
           <w:i w:val="0"/>
           <w:iCs w:val="0"/>
@@ -3703,7 +3657,7 @@
       <w:pPr>
         <w:jc w:val="left"/>
         <w:rPr>
-          <w:rStyle w:val="a7"/>
+          <w:rStyle w:val="a5"/>
           <w:rFonts w:ascii="黑体" w:eastAsia="黑体" w:hAnsi="黑体"/>
           <w:i w:val="0"/>
           <w:iCs w:val="0"/>
@@ -3714,7 +3668,7 @@
       </w:pPr>
       <w:r>
         <w:rPr>
-          <w:rStyle w:val="a7"/>
+          <w:rStyle w:val="a5"/>
           <w:rFonts w:ascii="黑体" w:eastAsia="黑体" w:hAnsi="黑体" w:hint="eastAsia"/>
           <w:i w:val="0"/>
           <w:iCs w:val="0"/>
@@ -3729,7 +3683,7 @@
       <w:pPr>
         <w:jc w:val="left"/>
         <w:rPr>
-          <w:rStyle w:val="a7"/>
+          <w:rStyle w:val="a5"/>
           <w:rFonts w:ascii="宋体" w:hAnsi="宋体"/>
           <w:i w:val="0"/>
           <w:iCs w:val="0"/>
@@ -3742,7 +3696,7 @@
       <w:pPr>
         <w:jc w:val="left"/>
         <w:rPr>
-          <w:rStyle w:val="a7"/>
+          <w:rStyle w:val="a5"/>
           <w:rFonts w:ascii="宋体" w:hAnsi="宋体"/>
           <w:i w:val="0"/>
           <w:iCs w:val="0"/>
@@ -3755,7 +3709,7 @@
       <w:pPr>
         <w:jc w:val="left"/>
         <w:rPr>
-          <w:rStyle w:val="a7"/>
+          <w:rStyle w:val="a5"/>
           <w:rFonts w:ascii="宋体" w:hAnsi="宋体"/>
           <w:i w:val="0"/>
           <w:iCs w:val="0"/>
@@ -3768,7 +3722,7 @@
       <w:pPr>
         <w:jc w:val="left"/>
         <w:rPr>
-          <w:rStyle w:val="a7"/>
+          <w:rStyle w:val="a5"/>
           <w:rFonts w:ascii="宋体" w:hAnsi="宋体"/>
           <w:i w:val="0"/>
           <w:iCs w:val="0"/>
@@ -3781,7 +3735,7 @@
       <w:pPr>
         <w:jc w:val="left"/>
         <w:rPr>
-          <w:rStyle w:val="a7"/>
+          <w:rStyle w:val="a5"/>
           <w:rFonts w:ascii="宋体" w:hAnsi="宋体"/>
           <w:i w:val="0"/>
           <w:iCs w:val="0"/>
@@ -3794,7 +3748,7 @@
       <w:pPr>
         <w:jc w:val="left"/>
         <w:rPr>
-          <w:rStyle w:val="a7"/>
+          <w:rStyle w:val="a5"/>
           <w:rFonts w:ascii="黑体" w:eastAsia="黑体" w:hAnsi="黑体"/>
           <w:i w:val="0"/>
           <w:iCs w:val="0"/>
@@ -3805,7 +3759,7 @@
       </w:pPr>
       <w:r>
         <w:rPr>
-          <w:rStyle w:val="a7"/>
+          <w:rStyle w:val="a5"/>
           <w:rFonts w:ascii="黑体" w:eastAsia="黑体" w:hAnsi="黑体" w:hint="eastAsia"/>
           <w:i w:val="0"/>
           <w:iCs w:val="0"/>
@@ -3818,7 +3772,7 @@
       </w:r>
       <w:r>
         <w:rPr>
-          <w:rStyle w:val="a7"/>
+          <w:rStyle w:val="a5"/>
           <w:rFonts w:ascii="黑体" w:eastAsia="黑体" w:hAnsi="黑体"/>
           <w:i w:val="0"/>
           <w:iCs w:val="0"/>
@@ -3830,7 +3784,7 @@
       </w:r>
       <w:r>
         <w:rPr>
-          <w:rStyle w:val="a7"/>
+          <w:rStyle w:val="a5"/>
           <w:rFonts w:ascii="黑体" w:eastAsia="黑体" w:hAnsi="黑体" w:hint="eastAsia"/>
           <w:i w:val="0"/>
           <w:iCs w:val="0"/>
@@ -3845,7 +3799,7 @@
       <w:pPr>
         <w:jc w:val="left"/>
         <w:rPr>
-          <w:rStyle w:val="a7"/>
+          <w:rStyle w:val="a5"/>
           <w:rFonts w:ascii="黑体" w:eastAsia="黑体" w:hAnsi="黑体"/>
           <w:i w:val="0"/>
           <w:iCs w:val="0"/>
@@ -3855,7 +3809,7 @@
       </w:pPr>
       <w:r>
         <w:rPr>
-          <w:rStyle w:val="a7"/>
+          <w:rStyle w:val="a5"/>
           <w:rFonts w:ascii="黑体" w:eastAsia="黑体" w:hAnsi="黑体" w:hint="eastAsia"/>
           <w:i w:val="0"/>
           <w:iCs w:val="0"/>
@@ -3866,7 +3820,7 @@
       </w:r>
       <w:r>
         <w:rPr>
-          <w:rStyle w:val="a7"/>
+          <w:rStyle w:val="a5"/>
           <w:rFonts w:ascii="黑体" w:eastAsia="黑体" w:hAnsi="黑体"/>
           <w:i w:val="0"/>
           <w:iCs w:val="0"/>
@@ -3877,7 +3831,7 @@
       </w:r>
       <w:r>
         <w:rPr>
-          <w:rStyle w:val="a7"/>
+          <w:rStyle w:val="a5"/>
           <w:rFonts w:ascii="黑体" w:eastAsia="黑体" w:hAnsi="黑体" w:hint="eastAsia"/>
           <w:i w:val="0"/>
           <w:iCs w:val="0"/>
@@ -3891,17 +3845,17 @@
       <w:pPr>
         <w:jc w:val="left"/>
         <w:rPr>
-          <w:rStyle w:val="a7"/>
-          <w:rFonts w:ascii="宋体" w:hAnsi="宋体"/>
-          <w:i w:val="0"/>
-          <w:iCs w:val="0"/>
-          <w:color w:val="auto"/>
-          <w:szCs w:val="24"/>
-        </w:rPr>
-      </w:pPr>
-      <w:r>
-        <w:rPr>
-          <w:rStyle w:val="a7"/>
+          <w:rStyle w:val="a5"/>
+          <w:rFonts w:ascii="宋体" w:hAnsi="宋体"/>
+          <w:i w:val="0"/>
+          <w:iCs w:val="0"/>
+          <w:color w:val="auto"/>
+          <w:szCs w:val="24"/>
+        </w:rPr>
+      </w:pPr>
+      <w:r>
+        <w:rPr>
+          <w:rStyle w:val="a5"/>
           <w:rFonts w:ascii="宋体" w:hAnsi="宋体" w:hint="eastAsia"/>
           <w:i w:val="0"/>
           <w:iCs w:val="0"/>
@@ -3912,7 +3866,7 @@
       </w:r>
       <w:r>
         <w:rPr>
-          <w:rStyle w:val="a7"/>
+          <w:rStyle w:val="a5"/>
           <w:rFonts w:ascii="宋体" w:hAnsi="宋体"/>
           <w:i w:val="0"/>
           <w:iCs w:val="0"/>
@@ -3923,7 +3877,7 @@
       </w:r>
       <w:r>
         <w:rPr>
-          <w:rStyle w:val="a7"/>
+          <w:rStyle w:val="a5"/>
           <w:rFonts w:ascii="宋体" w:hAnsi="宋体"/>
           <w:i w:val="0"/>
           <w:iCs w:val="0"/>
@@ -3934,7 +3888,7 @@
       </w:r>
       <w:r>
         <w:rPr>
-          <w:rStyle w:val="a7"/>
+          <w:rStyle w:val="a5"/>
           <w:rFonts w:ascii="宋体" w:hAnsi="宋体" w:hint="eastAsia"/>
           <w:i w:val="0"/>
           <w:iCs w:val="0"/>
@@ -3945,7 +3899,7 @@
       </w:r>
       <w:r>
         <w:rPr>
-          <w:rStyle w:val="a7"/>
+          <w:rStyle w:val="a5"/>
           <w:rFonts w:ascii="宋体" w:hAnsi="宋体" w:hint="eastAsia"/>
           <w:i w:val="0"/>
           <w:iCs w:val="0"/>
@@ -3956,7 +3910,7 @@
       </w:r>
       <w:r>
         <w:rPr>
-          <w:rStyle w:val="a7"/>
+          <w:rStyle w:val="a5"/>
           <w:rFonts w:ascii="宋体" w:hAnsi="宋体" w:hint="eastAsia"/>
           <w:i w:val="0"/>
           <w:iCs w:val="0"/>
@@ -3967,7 +3921,7 @@
       </w:r>
       <w:r>
         <w:rPr>
-          <w:rStyle w:val="a7"/>
+          <w:rStyle w:val="a5"/>
           <w:rFonts w:ascii="宋体" w:hAnsi="宋体" w:hint="eastAsia"/>
           <w:i w:val="0"/>
           <w:iCs w:val="0"/>
@@ -3978,42 +3932,18 @@
       </w:r>
       <w:r>
         <w:rPr>
-          <w:rStyle w:val="a7"/>
-          <w:rFonts w:ascii="宋体" w:hAnsi="宋体" w:hint="eastAsia"/>
-          <w:i w:val="0"/>
-          <w:iCs w:val="0"/>
-          <w:color w:val="auto"/>
-          <w:szCs w:val="24"/>
-        </w:rPr>
-        <w:t>冬季，雾</w:t>
-      </w:r>
-      <w:proofErr w:type="gramStart"/>
-      <w:r>
-        <w:rPr>
-          <w:rStyle w:val="a7"/>
-          <w:rFonts w:ascii="宋体" w:hAnsi="宋体" w:hint="eastAsia"/>
-          <w:i w:val="0"/>
-          <w:iCs w:val="0"/>
-          <w:color w:val="auto"/>
-          <w:szCs w:val="24"/>
-        </w:rPr>
-        <w:t>霾</w:t>
-      </w:r>
-      <w:proofErr w:type="gramEnd"/>
-      <w:r>
-        <w:rPr>
-          <w:rStyle w:val="a7"/>
-          <w:rFonts w:ascii="宋体" w:hAnsi="宋体" w:hint="eastAsia"/>
-          <w:i w:val="0"/>
-          <w:iCs w:val="0"/>
-          <w:color w:val="auto"/>
-          <w:szCs w:val="24"/>
-        </w:rPr>
-        <w:t>现象频发</w:t>
-      </w:r>
-      <w:r>
-        <w:rPr>
-          <w:rStyle w:val="a7"/>
+          <w:rStyle w:val="a5"/>
+          <w:rFonts w:ascii="宋体" w:hAnsi="宋体" w:hint="eastAsia"/>
+          <w:i w:val="0"/>
+          <w:iCs w:val="0"/>
+          <w:color w:val="auto"/>
+          <w:szCs w:val="24"/>
+        </w:rPr>
+        <w:t>冬季，雾霾现象频发</w:t>
+      </w:r>
+      <w:r>
+        <w:rPr>
+          <w:rStyle w:val="a5"/>
           <w:rFonts w:ascii="宋体" w:hAnsi="宋体" w:hint="eastAsia"/>
           <w:i w:val="0"/>
           <w:iCs w:val="0"/>
@@ -4024,7 +3954,7 @@
       </w:r>
       <w:r>
         <w:rPr>
-          <w:rStyle w:val="a7"/>
+          <w:rStyle w:val="a5"/>
           <w:rFonts w:ascii="宋体" w:hAnsi="宋体" w:hint="eastAsia"/>
           <w:i w:val="0"/>
           <w:iCs w:val="0"/>
@@ -4035,7 +3965,7 @@
       </w:r>
       <w:r>
         <w:rPr>
-          <w:rStyle w:val="a7"/>
+          <w:rStyle w:val="a5"/>
           <w:rFonts w:ascii="宋体" w:hAnsi="宋体" w:hint="eastAsia"/>
           <w:i w:val="0"/>
           <w:iCs w:val="0"/>
@@ -4046,42 +3976,29 @@
       </w:r>
       <w:r>
         <w:rPr>
-          <w:rStyle w:val="a7"/>
-          <w:rFonts w:ascii="宋体" w:hAnsi="宋体" w:hint="eastAsia"/>
-          <w:i w:val="0"/>
-          <w:iCs w:val="0"/>
-          <w:color w:val="auto"/>
-          <w:szCs w:val="24"/>
-        </w:rPr>
-        <w:t>。雾</w:t>
-      </w:r>
-      <w:proofErr w:type="gramStart"/>
-      <w:r>
-        <w:rPr>
-          <w:rStyle w:val="a7"/>
-          <w:rFonts w:ascii="宋体" w:hAnsi="宋体" w:hint="eastAsia"/>
-          <w:i w:val="0"/>
-          <w:iCs w:val="0"/>
-          <w:color w:val="auto"/>
-          <w:szCs w:val="24"/>
-        </w:rPr>
-        <w:t>霾</w:t>
-      </w:r>
-      <w:proofErr w:type="gramEnd"/>
-      <w:r>
-        <w:rPr>
-          <w:rStyle w:val="a7"/>
-          <w:rFonts w:ascii="宋体" w:hAnsi="宋体" w:hint="eastAsia"/>
-          <w:i w:val="0"/>
-          <w:iCs w:val="0"/>
-          <w:color w:val="auto"/>
-          <w:szCs w:val="24"/>
-        </w:rPr>
-        <w:t>现象</w:t>
-      </w:r>
-      <w:r>
-        <w:rPr>
-          <w:rStyle w:val="a7"/>
+          <w:rStyle w:val="a5"/>
+          <w:rFonts w:ascii="宋体" w:hAnsi="宋体" w:hint="eastAsia"/>
+          <w:i w:val="0"/>
+          <w:iCs w:val="0"/>
+          <w:color w:val="auto"/>
+          <w:szCs w:val="24"/>
+        </w:rPr>
+        <w:t>。雾霾现象</w:t>
+      </w:r>
+      <w:r>
+        <w:rPr>
+          <w:rStyle w:val="a5"/>
+          <w:rFonts w:ascii="宋体" w:hAnsi="宋体" w:hint="eastAsia"/>
+          <w:i w:val="0"/>
+          <w:iCs w:val="0"/>
+          <w:color w:val="auto"/>
+          <w:szCs w:val="24"/>
+        </w:rPr>
+        <w:t>以及其他有雾天气</w:t>
+      </w:r>
+      <w:r>
+        <w:rPr>
+          <w:rStyle w:val="a5"/>
           <w:rFonts w:ascii="宋体" w:hAnsi="宋体" w:hint="eastAsia"/>
           <w:i w:val="0"/>
           <w:iCs w:val="0"/>
@@ -4092,18 +4009,29 @@
       </w:r>
       <w:r>
         <w:rPr>
-          <w:rStyle w:val="a7"/>
-          <w:rFonts w:ascii="宋体" w:hAnsi="宋体" w:hint="eastAsia"/>
-          <w:i w:val="0"/>
-          <w:iCs w:val="0"/>
-          <w:color w:val="auto"/>
-          <w:szCs w:val="24"/>
-        </w:rPr>
-        <w:t>对日常生活造成了极大的不便，尤其是对于交通、摄影</w:t>
-      </w:r>
-      <w:r>
-        <w:rPr>
-          <w:rStyle w:val="a7"/>
+          <w:rStyle w:val="a5"/>
+          <w:rFonts w:ascii="宋体" w:hAnsi="宋体" w:hint="eastAsia"/>
+          <w:i w:val="0"/>
+          <w:iCs w:val="0"/>
+          <w:color w:val="auto"/>
+          <w:szCs w:val="24"/>
+        </w:rPr>
+        <w:t>对平常生活造成了很多</w:t>
+      </w:r>
+      <w:r>
+        <w:rPr>
+          <w:rStyle w:val="a5"/>
+          <w:rFonts w:ascii="宋体" w:hAnsi="宋体" w:hint="eastAsia"/>
+          <w:i w:val="0"/>
+          <w:iCs w:val="0"/>
+          <w:color w:val="auto"/>
+          <w:szCs w:val="24"/>
+        </w:rPr>
+        <w:t>的不便，尤其是对于交通、摄影</w:t>
+      </w:r>
+      <w:r>
+        <w:rPr>
+          <w:rStyle w:val="a5"/>
           <w:rFonts w:ascii="宋体" w:hAnsi="宋体" w:hint="eastAsia"/>
           <w:i w:val="0"/>
           <w:iCs w:val="0"/>
@@ -4114,7 +4042,7 @@
       </w:r>
       <w:r>
         <w:rPr>
-          <w:rStyle w:val="a7"/>
+          <w:rStyle w:val="a5"/>
           <w:rFonts w:ascii="宋体" w:hAnsi="宋体" w:hint="eastAsia"/>
           <w:i w:val="0"/>
           <w:iCs w:val="0"/>
@@ -4125,31 +4053,18 @@
       </w:r>
       <w:r>
         <w:rPr>
-          <w:rStyle w:val="a7"/>
-          <w:rFonts w:ascii="宋体" w:hAnsi="宋体" w:hint="eastAsia"/>
-          <w:i w:val="0"/>
-          <w:iCs w:val="0"/>
-          <w:color w:val="auto"/>
-          <w:szCs w:val="24"/>
-        </w:rPr>
-        <w:t>在雾</w:t>
-      </w:r>
-      <w:proofErr w:type="gramStart"/>
-      <w:r>
-        <w:rPr>
-          <w:rStyle w:val="a7"/>
-          <w:rFonts w:ascii="宋体" w:hAnsi="宋体" w:hint="eastAsia"/>
-          <w:i w:val="0"/>
-          <w:iCs w:val="0"/>
-          <w:color w:val="auto"/>
-          <w:szCs w:val="24"/>
-        </w:rPr>
-        <w:t>霾</w:t>
-      </w:r>
-      <w:proofErr w:type="gramEnd"/>
-      <w:r>
-        <w:rPr>
-          <w:rStyle w:val="a7"/>
+          <w:rStyle w:val="a5"/>
+          <w:rFonts w:ascii="宋体" w:hAnsi="宋体" w:hint="eastAsia"/>
+          <w:i w:val="0"/>
+          <w:iCs w:val="0"/>
+          <w:color w:val="auto"/>
+          <w:szCs w:val="24"/>
+        </w:rPr>
+        <w:t>在雾霾</w:t>
+      </w:r>
+      <w:r>
+        <w:rPr>
+          <w:rStyle w:val="a5"/>
           <w:rFonts w:ascii="宋体" w:hAnsi="宋体" w:hint="eastAsia"/>
           <w:i w:val="0"/>
           <w:iCs w:val="0"/>
@@ -4160,7 +4075,7 @@
       </w:r>
       <w:r>
         <w:rPr>
-          <w:rStyle w:val="a7"/>
+          <w:rStyle w:val="a5"/>
           <w:rFonts w:ascii="宋体" w:hAnsi="宋体" w:hint="eastAsia"/>
           <w:i w:val="0"/>
           <w:iCs w:val="0"/>
@@ -4171,7 +4086,7 @@
       </w:r>
       <w:r>
         <w:rPr>
-          <w:rStyle w:val="a7"/>
+          <w:rStyle w:val="a5"/>
           <w:rFonts w:ascii="宋体" w:hAnsi="宋体" w:hint="eastAsia"/>
           <w:i w:val="0"/>
           <w:iCs w:val="0"/>
@@ -4182,7 +4097,7 @@
       </w:r>
       <w:r>
         <w:rPr>
-          <w:rStyle w:val="a7"/>
+          <w:rStyle w:val="a5"/>
           <w:rFonts w:ascii="宋体" w:hAnsi="宋体" w:hint="eastAsia"/>
           <w:i w:val="0"/>
           <w:iCs w:val="0"/>
@@ -4193,7 +4108,7 @@
       </w:r>
       <w:r>
         <w:rPr>
-          <w:rStyle w:val="a7"/>
+          <w:rStyle w:val="a5"/>
           <w:rFonts w:ascii="宋体" w:hAnsi="宋体" w:hint="eastAsia"/>
           <w:i w:val="0"/>
           <w:iCs w:val="0"/>
@@ -4204,7 +4119,7 @@
       </w:r>
       <w:r>
         <w:rPr>
-          <w:rStyle w:val="a7"/>
+          <w:rStyle w:val="a5"/>
           <w:rFonts w:ascii="宋体" w:hAnsi="宋体" w:hint="eastAsia"/>
           <w:i w:val="0"/>
           <w:iCs w:val="0"/>
@@ -4215,7 +4130,7 @@
       </w:r>
       <w:r>
         <w:rPr>
-          <w:rStyle w:val="a7"/>
+          <w:rStyle w:val="a5"/>
           <w:rFonts w:ascii="宋体" w:hAnsi="宋体" w:hint="eastAsia"/>
           <w:i w:val="0"/>
           <w:iCs w:val="0"/>
@@ -4226,7 +4141,7 @@
       </w:r>
       <w:r>
         <w:rPr>
-          <w:rStyle w:val="a7"/>
+          <w:rStyle w:val="a5"/>
           <w:rFonts w:ascii="宋体" w:hAnsi="宋体" w:hint="eastAsia"/>
           <w:i w:val="0"/>
           <w:iCs w:val="0"/>
@@ -4237,7 +4152,7 @@
       </w:r>
       <w:r>
         <w:rPr>
-          <w:rStyle w:val="a7"/>
+          <w:rStyle w:val="a5"/>
           <w:rFonts w:ascii="宋体" w:hAnsi="宋体" w:hint="eastAsia"/>
           <w:i w:val="0"/>
           <w:iCs w:val="0"/>
@@ -4248,7 +4163,7 @@
       </w:r>
       <w:r>
         <w:rPr>
-          <w:rStyle w:val="a7"/>
+          <w:rStyle w:val="a5"/>
           <w:rFonts w:ascii="宋体" w:hAnsi="宋体" w:hint="eastAsia"/>
           <w:i w:val="0"/>
           <w:iCs w:val="0"/>
@@ -4259,7 +4174,7 @@
       </w:r>
       <w:r>
         <w:rPr>
-          <w:rStyle w:val="a7"/>
+          <w:rStyle w:val="a5"/>
           <w:rFonts w:ascii="宋体" w:hAnsi="宋体" w:hint="eastAsia"/>
           <w:i w:val="0"/>
           <w:iCs w:val="0"/>
@@ -4270,42 +4185,18 @@
       </w:r>
       <w:r>
         <w:rPr>
-          <w:rStyle w:val="a7"/>
-          <w:rFonts w:ascii="宋体" w:hAnsi="宋体" w:hint="eastAsia"/>
-          <w:i w:val="0"/>
-          <w:iCs w:val="0"/>
-          <w:color w:val="auto"/>
-          <w:szCs w:val="24"/>
-        </w:rPr>
-        <w:t>但其实不只是雾</w:t>
-      </w:r>
-      <w:proofErr w:type="gramStart"/>
-      <w:r>
-        <w:rPr>
-          <w:rStyle w:val="a7"/>
-          <w:rFonts w:ascii="宋体" w:hAnsi="宋体" w:hint="eastAsia"/>
-          <w:i w:val="0"/>
-          <w:iCs w:val="0"/>
-          <w:color w:val="auto"/>
-          <w:szCs w:val="24"/>
-        </w:rPr>
-        <w:t>霾</w:t>
-      </w:r>
-      <w:proofErr w:type="gramEnd"/>
-      <w:r>
-        <w:rPr>
-          <w:rStyle w:val="a7"/>
-          <w:rFonts w:ascii="宋体" w:hAnsi="宋体" w:hint="eastAsia"/>
-          <w:i w:val="0"/>
-          <w:iCs w:val="0"/>
-          <w:color w:val="auto"/>
-          <w:szCs w:val="24"/>
-        </w:rPr>
-        <w:t>，在水雾、烟气等环境下，如何获得清晰的</w:t>
-      </w:r>
-      <w:r>
-        <w:rPr>
-          <w:rStyle w:val="a7"/>
+          <w:rStyle w:val="a5"/>
+          <w:rFonts w:ascii="宋体" w:hAnsi="宋体" w:hint="eastAsia"/>
+          <w:i w:val="0"/>
+          <w:iCs w:val="0"/>
+          <w:color w:val="auto"/>
+          <w:szCs w:val="24"/>
+        </w:rPr>
+        <w:t>但其实不只是雾霾，在水雾、烟气等环境下，如何获得清晰的</w:t>
+      </w:r>
+      <w:r>
+        <w:rPr>
+          <w:rStyle w:val="a5"/>
           <w:rFonts w:ascii="宋体" w:hAnsi="宋体" w:hint="eastAsia"/>
           <w:i w:val="0"/>
           <w:iCs w:val="0"/>
@@ -4316,7 +4207,7 @@
       </w:r>
       <w:r>
         <w:rPr>
-          <w:rStyle w:val="a7"/>
+          <w:rStyle w:val="a5"/>
           <w:rFonts w:ascii="宋体" w:hAnsi="宋体" w:hint="eastAsia"/>
           <w:i w:val="0"/>
           <w:iCs w:val="0"/>
@@ -4327,7 +4218,7 @@
       </w:r>
       <w:r>
         <w:rPr>
-          <w:rStyle w:val="a7"/>
+          <w:rStyle w:val="a5"/>
           <w:rFonts w:ascii="宋体" w:hAnsi="宋体" w:hint="eastAsia"/>
           <w:i w:val="0"/>
           <w:iCs w:val="0"/>
@@ -4341,17 +4232,17 @@
       <w:pPr>
         <w:jc w:val="left"/>
         <w:rPr>
-          <w:rStyle w:val="a7"/>
-          <w:rFonts w:ascii="宋体" w:hAnsi="宋体"/>
-          <w:i w:val="0"/>
-          <w:iCs w:val="0"/>
-          <w:color w:val="auto"/>
-          <w:szCs w:val="24"/>
-        </w:rPr>
-      </w:pPr>
-      <w:r>
-        <w:rPr>
-          <w:rStyle w:val="a7"/>
+          <w:rStyle w:val="a5"/>
+          <w:rFonts w:ascii="宋体" w:hAnsi="宋体"/>
+          <w:i w:val="0"/>
+          <w:iCs w:val="0"/>
+          <w:color w:val="auto"/>
+          <w:szCs w:val="24"/>
+        </w:rPr>
+      </w:pPr>
+      <w:r>
+        <w:rPr>
+          <w:rStyle w:val="a5"/>
           <w:rFonts w:ascii="宋体" w:hAnsi="宋体" w:hint="eastAsia"/>
           <w:i w:val="0"/>
           <w:iCs w:val="0"/>
@@ -4362,7 +4253,7 @@
       </w:r>
       <w:r>
         <w:rPr>
-          <w:rStyle w:val="a7"/>
+          <w:rStyle w:val="a5"/>
           <w:rFonts w:ascii="宋体" w:hAnsi="宋体"/>
           <w:i w:val="0"/>
           <w:iCs w:val="0"/>
@@ -4373,7 +4264,7 @@
       </w:r>
       <w:r>
         <w:rPr>
-          <w:rStyle w:val="a7"/>
+          <w:rStyle w:val="a5"/>
           <w:rFonts w:ascii="宋体" w:hAnsi="宋体"/>
           <w:i w:val="0"/>
           <w:iCs w:val="0"/>
@@ -4384,7 +4275,7 @@
       </w:r>
       <w:r>
         <w:rPr>
-          <w:rStyle w:val="a7"/>
+          <w:rStyle w:val="a5"/>
           <w:rFonts w:ascii="宋体" w:hAnsi="宋体" w:hint="eastAsia"/>
           <w:i w:val="0"/>
           <w:iCs w:val="0"/>
@@ -4395,7 +4286,7 @@
       </w:r>
       <w:r>
         <w:rPr>
-          <w:rStyle w:val="a7"/>
+          <w:rStyle w:val="a5"/>
           <w:rFonts w:ascii="宋体" w:hAnsi="宋体" w:hint="eastAsia"/>
           <w:i w:val="0"/>
           <w:iCs w:val="0"/>
@@ -4406,29 +4297,62 @@
       </w:r>
       <w:r>
         <w:rPr>
-          <w:rStyle w:val="a7"/>
-          <w:rFonts w:ascii="宋体" w:hAnsi="宋体" w:hint="eastAsia"/>
-          <w:i w:val="0"/>
-          <w:iCs w:val="0"/>
-          <w:color w:val="auto"/>
-          <w:szCs w:val="24"/>
-        </w:rPr>
-        <w:t>去雾的研究一直没有停歇。</w:t>
-      </w:r>
-      <w:r>
-        <w:rPr>
-          <w:rStyle w:val="a7"/>
-          <w:rFonts w:ascii="宋体" w:hAnsi="宋体"/>
-          <w:i w:val="0"/>
-          <w:iCs w:val="0"/>
-          <w:color w:val="auto"/>
-          <w:szCs w:val="24"/>
-        </w:rPr>
-        <w:t>2009 年何恺明的一篇论文《Single Image Haze Removal Using Dark Channel Prior》获得了计算机视觉领域三大国际会议之一CVPR的最佳论文奖。文章中提到了暗通道先验去雾理论，并获得了国际的认可，这</w:t>
-      </w:r>
-      <w:r>
-        <w:rPr>
-          <w:rStyle w:val="a7"/>
+          <w:rStyle w:val="a5"/>
+          <w:rFonts w:ascii="宋体" w:hAnsi="宋体" w:hint="eastAsia"/>
+          <w:i w:val="0"/>
+          <w:iCs w:val="0"/>
+          <w:color w:val="auto"/>
+          <w:szCs w:val="24"/>
+        </w:rPr>
+        <w:t>、视频去雾的探索一直没有停下来</w:t>
+      </w:r>
+      <w:r>
+        <w:rPr>
+          <w:rStyle w:val="a5"/>
+          <w:rFonts w:ascii="宋体" w:hAnsi="宋体" w:hint="eastAsia"/>
+          <w:i w:val="0"/>
+          <w:iCs w:val="0"/>
+          <w:color w:val="auto"/>
+          <w:szCs w:val="24"/>
+        </w:rPr>
+        <w:t>。</w:t>
+      </w:r>
+      <w:r>
+        <w:rPr>
+          <w:rStyle w:val="a5"/>
+          <w:rFonts w:ascii="宋体" w:hAnsi="宋体"/>
+          <w:i w:val="0"/>
+          <w:iCs w:val="0"/>
+          <w:color w:val="auto"/>
+          <w:szCs w:val="24"/>
+        </w:rPr>
+        <w:t>2009 年何恺明的一篇论文《Single Image Haze Removal Using Dark Channel Prior</w:t>
+      </w:r>
+      <w:r>
+        <w:rPr>
+          <w:rStyle w:val="a5"/>
+          <w:rFonts w:ascii="宋体" w:hAnsi="宋体"/>
+          <w:i w:val="0"/>
+          <w:iCs w:val="0"/>
+          <w:color w:val="auto"/>
+          <w:szCs w:val="24"/>
+        </w:rPr>
+        <w:t>》获得了计算机视觉领域顶级国际会议</w:t>
+      </w:r>
+      <w:r>
+        <w:rPr>
+          <w:rStyle w:val="a5"/>
+          <w:rFonts w:ascii="宋体" w:hAnsi="宋体"/>
+          <w:i w:val="0"/>
+          <w:iCs w:val="0"/>
+          <w:color w:val="auto"/>
+          <w:szCs w:val="24"/>
+        </w:rPr>
+        <w:t>CVPR的最佳论文奖。文章中提到了暗通道先验去雾理论，并获得了国际的认可，这</w:t>
+      </w:r>
+      <w:r>
+        <w:rPr>
+          <w:rStyle w:val="a5"/>
           <w:rFonts w:ascii="宋体" w:hAnsi="宋体" w:hint="eastAsia"/>
           <w:i w:val="0"/>
           <w:iCs w:val="0"/>
@@ -4439,7 +4363,7 @@
       </w:r>
       <w:r>
         <w:rPr>
-          <w:rStyle w:val="a7"/>
+          <w:rStyle w:val="a5"/>
           <w:rFonts w:ascii="宋体" w:hAnsi="宋体"/>
           <w:i w:val="0"/>
           <w:iCs w:val="0"/>
@@ -4450,7 +4374,7 @@
       </w:r>
       <w:r>
         <w:rPr>
-          <w:rStyle w:val="a7"/>
+          <w:rStyle w:val="a5"/>
           <w:rFonts w:ascii="宋体" w:hAnsi="宋体" w:hint="eastAsia"/>
           <w:i w:val="0"/>
           <w:iCs w:val="0"/>
@@ -4461,7 +4385,7 @@
       </w:r>
       <w:r>
         <w:rPr>
-          <w:rStyle w:val="a7"/>
+          <w:rStyle w:val="a5"/>
           <w:rFonts w:ascii="宋体" w:hAnsi="宋体"/>
           <w:i w:val="0"/>
           <w:iCs w:val="0"/>
@@ -4475,7 +4399,7 @@
       <w:pPr>
         <w:jc w:val="left"/>
         <w:rPr>
-          <w:rStyle w:val="a7"/>
+          <w:rStyle w:val="a5"/>
           <w:rFonts w:ascii="宋体" w:hAnsi="宋体"/>
           <w:i w:val="0"/>
           <w:iCs w:val="0"/>
@@ -4488,17 +4412,17 @@
       <w:pPr>
         <w:jc w:val="left"/>
         <w:rPr>
-          <w:rStyle w:val="a7"/>
-          <w:rFonts w:ascii="宋体" w:hAnsi="宋体"/>
-          <w:i w:val="0"/>
-          <w:iCs w:val="0"/>
-          <w:color w:val="auto"/>
-          <w:szCs w:val="24"/>
-        </w:rPr>
-      </w:pPr>
-      <w:r>
-        <w:rPr>
-          <w:rStyle w:val="a7"/>
+          <w:rStyle w:val="a5"/>
+          <w:rFonts w:ascii="宋体" w:hAnsi="宋体"/>
+          <w:i w:val="0"/>
+          <w:iCs w:val="0"/>
+          <w:color w:val="auto"/>
+          <w:szCs w:val="24"/>
+        </w:rPr>
+      </w:pPr>
+      <w:r>
+        <w:rPr>
+          <w:rStyle w:val="a5"/>
           <w:rFonts w:ascii="宋体" w:hAnsi="宋体" w:hint="eastAsia"/>
           <w:i w:val="0"/>
           <w:iCs w:val="0"/>
@@ -4509,7 +4433,7 @@
       </w:r>
       <w:r>
         <w:rPr>
-          <w:rStyle w:val="a7"/>
+          <w:rStyle w:val="a5"/>
           <w:rFonts w:ascii="宋体" w:hAnsi="宋体"/>
           <w:i w:val="0"/>
           <w:iCs w:val="0"/>
@@ -4520,7 +4444,7 @@
       </w:r>
       <w:r>
         <w:rPr>
-          <w:rStyle w:val="a7"/>
+          <w:rStyle w:val="a5"/>
           <w:rFonts w:ascii="宋体" w:hAnsi="宋体" w:hint="eastAsia"/>
           <w:i w:val="0"/>
           <w:iCs w:val="0"/>
@@ -4534,17 +4458,17 @@
       <w:pPr>
         <w:jc w:val="left"/>
         <w:rPr>
-          <w:rStyle w:val="a7"/>
-          <w:rFonts w:ascii="宋体" w:hAnsi="宋体"/>
-          <w:i w:val="0"/>
-          <w:iCs w:val="0"/>
-          <w:color w:val="auto"/>
-          <w:szCs w:val="24"/>
-        </w:rPr>
-      </w:pPr>
-      <w:r>
-        <w:rPr>
-          <w:rStyle w:val="a7"/>
+          <w:rStyle w:val="a5"/>
+          <w:rFonts w:ascii="宋体" w:hAnsi="宋体"/>
+          <w:i w:val="0"/>
+          <w:iCs w:val="0"/>
+          <w:color w:val="auto"/>
+          <w:szCs w:val="24"/>
+        </w:rPr>
+      </w:pPr>
+      <w:r>
+        <w:rPr>
+          <w:rStyle w:val="a5"/>
           <w:rFonts w:ascii="宋体" w:hAnsi="宋体" w:hint="eastAsia"/>
           <w:i w:val="0"/>
           <w:iCs w:val="0"/>
@@ -4555,7 +4479,7 @@
       </w:r>
       <w:r>
         <w:rPr>
-          <w:rStyle w:val="a7"/>
+          <w:rStyle w:val="a5"/>
           <w:rFonts w:ascii="宋体" w:hAnsi="宋体"/>
           <w:i w:val="0"/>
           <w:iCs w:val="0"/>
@@ -4566,7 +4490,7 @@
       </w:r>
       <w:r>
         <w:rPr>
-          <w:rStyle w:val="a7"/>
+          <w:rStyle w:val="a5"/>
           <w:rFonts w:ascii="宋体" w:hAnsi="宋体"/>
           <w:i w:val="0"/>
           <w:iCs w:val="0"/>
@@ -4577,7 +4501,7 @@
       </w:r>
       <w:r>
         <w:rPr>
-          <w:rStyle w:val="a7"/>
+          <w:rStyle w:val="a5"/>
           <w:rFonts w:ascii="宋体" w:hAnsi="宋体" w:hint="eastAsia"/>
           <w:i w:val="0"/>
           <w:iCs w:val="0"/>
@@ -4588,53 +4512,51 @@
       </w:r>
       <w:r>
         <w:rPr>
-          <w:rStyle w:val="a7"/>
-          <w:rFonts w:ascii="宋体" w:hAnsi="宋体" w:hint="eastAsia"/>
-          <w:i w:val="0"/>
-          <w:iCs w:val="0"/>
-          <w:color w:val="auto"/>
-          <w:szCs w:val="24"/>
-        </w:rPr>
-        <w:t>去</w:t>
-      </w:r>
-      <w:proofErr w:type="gramStart"/>
-      <w:r>
-        <w:rPr>
-          <w:rStyle w:val="a7"/>
-          <w:rFonts w:ascii="宋体" w:hAnsi="宋体" w:hint="eastAsia"/>
-          <w:i w:val="0"/>
-          <w:iCs w:val="0"/>
-          <w:color w:val="auto"/>
-          <w:szCs w:val="24"/>
-        </w:rPr>
-        <w:t>雾可以</w:t>
-      </w:r>
-      <w:proofErr w:type="gramEnd"/>
-      <w:r>
-        <w:rPr>
-          <w:rStyle w:val="a7"/>
-          <w:rFonts w:ascii="宋体" w:hAnsi="宋体" w:hint="eastAsia"/>
-          <w:i w:val="0"/>
-          <w:iCs w:val="0"/>
-          <w:color w:val="auto"/>
-          <w:szCs w:val="24"/>
-        </w:rPr>
-        <w:t>提高图像的清晰度</w:t>
-      </w:r>
-      <w:r>
-        <w:rPr>
-          <w:rStyle w:val="a7"/>
-          <w:rFonts w:ascii="宋体" w:hAnsi="宋体" w:hint="eastAsia"/>
-          <w:i w:val="0"/>
-          <w:iCs w:val="0"/>
-          <w:color w:val="auto"/>
-          <w:szCs w:val="24"/>
-        </w:rPr>
-        <w:t>，还原图像本身的色彩</w:t>
-      </w:r>
-      <w:r>
-        <w:rPr>
-          <w:rStyle w:val="a7"/>
+          <w:rStyle w:val="a5"/>
+          <w:rFonts w:ascii="宋体" w:hAnsi="宋体" w:hint="eastAsia"/>
+          <w:i w:val="0"/>
+          <w:iCs w:val="0"/>
+          <w:color w:val="auto"/>
+          <w:szCs w:val="24"/>
+        </w:rPr>
+        <w:t>去雾可以提高图像</w:t>
+      </w:r>
+      <w:r>
+        <w:rPr>
+          <w:rStyle w:val="a5"/>
+          <w:rFonts w:ascii="宋体" w:hAnsi="宋体" w:hint="eastAsia"/>
+          <w:i w:val="0"/>
+          <w:iCs w:val="0"/>
+          <w:color w:val="auto"/>
+          <w:szCs w:val="24"/>
+        </w:rPr>
+        <w:t>内容的辨识度</w:t>
+      </w:r>
+      <w:r>
+        <w:rPr>
+          <w:rStyle w:val="a5"/>
+          <w:rFonts w:ascii="宋体" w:hAnsi="宋体" w:hint="eastAsia"/>
+          <w:i w:val="0"/>
+          <w:iCs w:val="0"/>
+          <w:color w:val="auto"/>
+          <w:szCs w:val="24"/>
+        </w:rPr>
+        <w:t>，还原图像本身的</w:t>
+      </w:r>
+      <w:r>
+        <w:rPr>
+          <w:rStyle w:val="a5"/>
+          <w:rFonts w:ascii="宋体" w:hAnsi="宋体" w:hint="eastAsia"/>
+          <w:i w:val="0"/>
+          <w:iCs w:val="0"/>
+          <w:color w:val="auto"/>
+          <w:szCs w:val="24"/>
+        </w:rPr>
+        <w:t>细节和颜色</w:t>
+      </w:r>
+      <w:r>
+        <w:rPr>
+          <w:rStyle w:val="a5"/>
           <w:rFonts w:ascii="宋体" w:hAnsi="宋体" w:hint="eastAsia"/>
           <w:i w:val="0"/>
           <w:iCs w:val="0"/>
@@ -4645,7 +4567,7 @@
       </w:r>
       <w:r>
         <w:rPr>
-          <w:rStyle w:val="a7"/>
+          <w:rStyle w:val="a5"/>
           <w:rFonts w:ascii="宋体" w:hAnsi="宋体" w:hint="eastAsia"/>
           <w:i w:val="0"/>
           <w:iCs w:val="0"/>
@@ -4656,7 +4578,7 @@
       </w:r>
       <w:r>
         <w:rPr>
-          <w:rStyle w:val="a7"/>
+          <w:rStyle w:val="a5"/>
           <w:rFonts w:ascii="宋体" w:hAnsi="宋体" w:hint="eastAsia"/>
           <w:i w:val="0"/>
           <w:iCs w:val="0"/>
@@ -4667,7 +4589,7 @@
       </w:r>
       <w:r>
         <w:rPr>
-          <w:rStyle w:val="a7"/>
+          <w:rStyle w:val="a5"/>
           <w:rFonts w:ascii="宋体" w:hAnsi="宋体" w:hint="eastAsia"/>
           <w:i w:val="0"/>
           <w:iCs w:val="0"/>
@@ -4678,18 +4600,40 @@
       </w:r>
       <w:r>
         <w:rPr>
-          <w:rStyle w:val="a7"/>
-          <w:rFonts w:ascii="宋体" w:hAnsi="宋体" w:hint="eastAsia"/>
-          <w:i w:val="0"/>
-          <w:iCs w:val="0"/>
-          <w:color w:val="auto"/>
-          <w:szCs w:val="24"/>
-        </w:rPr>
-        <w:t>不过于失真的</w:t>
-      </w:r>
-      <w:r>
-        <w:rPr>
-          <w:rStyle w:val="a7"/>
+          <w:rStyle w:val="a5"/>
+          <w:rFonts w:ascii="宋体" w:hAnsi="宋体" w:hint="eastAsia"/>
+          <w:i w:val="0"/>
+          <w:iCs w:val="0"/>
+          <w:color w:val="auto"/>
+          <w:szCs w:val="24"/>
+        </w:rPr>
+        <w:t>不</w:t>
+      </w:r>
+      <w:r>
+        <w:rPr>
+          <w:rStyle w:val="a5"/>
+          <w:rFonts w:ascii="宋体" w:hAnsi="宋体" w:hint="eastAsia"/>
+          <w:i w:val="0"/>
+          <w:iCs w:val="0"/>
+          <w:color w:val="auto"/>
+          <w:szCs w:val="24"/>
+        </w:rPr>
+        <w:t>能</w:t>
+      </w:r>
+      <w:r>
+        <w:rPr>
+          <w:rStyle w:val="a5"/>
+          <w:rFonts w:ascii="宋体" w:hAnsi="宋体" w:hint="eastAsia"/>
+          <w:i w:val="0"/>
+          <w:iCs w:val="0"/>
+          <w:color w:val="auto"/>
+          <w:szCs w:val="24"/>
+        </w:rPr>
+        <w:t>过于失真的</w:t>
+      </w:r>
+      <w:r>
+        <w:rPr>
+          <w:rStyle w:val="a5"/>
           <w:rFonts w:ascii="宋体" w:hAnsi="宋体" w:hint="eastAsia"/>
           <w:i w:val="0"/>
           <w:iCs w:val="0"/>
@@ -4700,7 +4644,7 @@
       </w:r>
       <w:r>
         <w:rPr>
-          <w:rStyle w:val="a7"/>
+          <w:rStyle w:val="a5"/>
           <w:rFonts w:ascii="宋体" w:hAnsi="宋体" w:hint="eastAsia"/>
           <w:i w:val="0"/>
           <w:iCs w:val="0"/>
@@ -4711,7 +4655,7 @@
       </w:r>
       <w:r>
         <w:rPr>
-          <w:rStyle w:val="a7"/>
+          <w:rStyle w:val="a5"/>
           <w:rFonts w:ascii="宋体" w:hAnsi="宋体" w:hint="eastAsia"/>
           <w:i w:val="0"/>
           <w:iCs w:val="0"/>
@@ -4722,31 +4666,18 @@
       </w:r>
       <w:r>
         <w:rPr>
-          <w:rStyle w:val="a7"/>
-          <w:rFonts w:ascii="宋体" w:hAnsi="宋体" w:hint="eastAsia"/>
-          <w:i w:val="0"/>
-          <w:iCs w:val="0"/>
-          <w:color w:val="auto"/>
-          <w:szCs w:val="24"/>
-        </w:rPr>
-        <w:t>去</w:t>
-      </w:r>
-      <w:proofErr w:type="gramStart"/>
-      <w:r>
-        <w:rPr>
-          <w:rStyle w:val="a7"/>
-          <w:rFonts w:ascii="宋体" w:hAnsi="宋体" w:hint="eastAsia"/>
-          <w:i w:val="0"/>
-          <w:iCs w:val="0"/>
-          <w:color w:val="auto"/>
-          <w:szCs w:val="24"/>
-        </w:rPr>
-        <w:t>雾理论</w:t>
-      </w:r>
-      <w:proofErr w:type="gramEnd"/>
-      <w:r>
-        <w:rPr>
-          <w:rStyle w:val="a7"/>
+          <w:rStyle w:val="a5"/>
+          <w:rFonts w:ascii="宋体" w:hAnsi="宋体" w:hint="eastAsia"/>
+          <w:i w:val="0"/>
+          <w:iCs w:val="0"/>
+          <w:color w:val="auto"/>
+          <w:szCs w:val="24"/>
+        </w:rPr>
+        <w:t>去雾理论</w:t>
+      </w:r>
+      <w:r>
+        <w:rPr>
+          <w:rStyle w:val="a5"/>
           <w:rFonts w:ascii="宋体" w:hAnsi="宋体" w:hint="eastAsia"/>
           <w:i w:val="0"/>
           <w:iCs w:val="0"/>
@@ -4757,7 +4688,7 @@
       </w:r>
       <w:r>
         <w:rPr>
-          <w:rStyle w:val="a7"/>
+          <w:rStyle w:val="a5"/>
           <w:rFonts w:ascii="宋体" w:hAnsi="宋体" w:hint="eastAsia"/>
           <w:i w:val="0"/>
           <w:iCs w:val="0"/>
@@ -4768,7 +4699,7 @@
       </w:r>
       <w:r>
         <w:rPr>
-          <w:rStyle w:val="a7"/>
+          <w:rStyle w:val="a5"/>
           <w:rFonts w:ascii="宋体" w:hAnsi="宋体" w:hint="eastAsia"/>
           <w:i w:val="0"/>
           <w:iCs w:val="0"/>
@@ -4779,7 +4710,7 @@
       </w:r>
       <w:r>
         <w:rPr>
-          <w:rStyle w:val="a7"/>
+          <w:rStyle w:val="a5"/>
           <w:rFonts w:ascii="宋体" w:hAnsi="宋体"/>
           <w:i w:val="0"/>
           <w:iCs w:val="0"/>
@@ -4790,7 +4721,7 @@
       </w:r>
       <w:r>
         <w:rPr>
-          <w:rStyle w:val="a7"/>
+          <w:rStyle w:val="a5"/>
           <w:rFonts w:ascii="宋体" w:hAnsi="宋体" w:hint="eastAsia"/>
           <w:i w:val="0"/>
           <w:iCs w:val="0"/>
@@ -4801,7 +4732,7 @@
       </w:r>
       <w:r>
         <w:rPr>
-          <w:rStyle w:val="a7"/>
+          <w:rStyle w:val="a5"/>
           <w:rFonts w:ascii="宋体" w:hAnsi="宋体"/>
           <w:i w:val="0"/>
           <w:iCs w:val="0"/>
@@ -4812,7 +4743,7 @@
       </w:r>
       <w:r>
         <w:rPr>
-          <w:rStyle w:val="a7"/>
+          <w:rStyle w:val="a5"/>
           <w:rFonts w:ascii="宋体" w:hAnsi="宋体" w:hint="eastAsia"/>
           <w:i w:val="0"/>
           <w:iCs w:val="0"/>
@@ -4823,7 +4754,7 @@
       </w:r>
       <w:r>
         <w:rPr>
-          <w:rStyle w:val="a7"/>
+          <w:rStyle w:val="a5"/>
           <w:rFonts w:ascii="宋体" w:hAnsi="宋体"/>
           <w:i w:val="0"/>
           <w:iCs w:val="0"/>
@@ -4834,7 +4765,7 @@
       </w:r>
       <w:r>
         <w:rPr>
-          <w:rStyle w:val="a7"/>
+          <w:rStyle w:val="a5"/>
           <w:rFonts w:ascii="宋体" w:hAnsi="宋体" w:hint="eastAsia"/>
           <w:i w:val="0"/>
           <w:iCs w:val="0"/>
@@ -4845,7 +4776,7 @@
       </w:r>
       <w:r>
         <w:rPr>
-          <w:rStyle w:val="a7"/>
+          <w:rStyle w:val="a5"/>
           <w:rFonts w:ascii="宋体" w:hAnsi="宋体"/>
           <w:i w:val="0"/>
           <w:iCs w:val="0"/>
@@ -4856,7 +4787,7 @@
       </w:r>
       <w:r>
         <w:rPr>
-          <w:rStyle w:val="a7"/>
+          <w:rStyle w:val="a5"/>
           <w:rFonts w:ascii="宋体" w:hAnsi="宋体" w:hint="eastAsia"/>
           <w:i w:val="0"/>
           <w:iCs w:val="0"/>
@@ -4867,7 +4798,7 @@
       </w:r>
       <w:r>
         <w:rPr>
-          <w:rStyle w:val="a7"/>
+          <w:rStyle w:val="a5"/>
           <w:rFonts w:ascii="宋体" w:hAnsi="宋体" w:hint="eastAsia"/>
           <w:i w:val="0"/>
           <w:iCs w:val="0"/>
@@ -4878,7 +4809,7 @@
       </w:r>
       <w:r>
         <w:rPr>
-          <w:rStyle w:val="a7"/>
+          <w:rStyle w:val="a5"/>
           <w:rFonts w:ascii="宋体" w:hAnsi="宋体" w:hint="eastAsia"/>
           <w:i w:val="0"/>
           <w:iCs w:val="0"/>
@@ -4889,7 +4820,7 @@
       </w:r>
       <w:r>
         <w:rPr>
-          <w:rStyle w:val="a7"/>
+          <w:rStyle w:val="a5"/>
           <w:rFonts w:ascii="宋体" w:hAnsi="宋体" w:hint="eastAsia"/>
           <w:i w:val="0"/>
           <w:iCs w:val="0"/>
@@ -4900,7 +4831,7 @@
       </w:r>
       <w:r>
         <w:rPr>
-          <w:rStyle w:val="a7"/>
+          <w:rStyle w:val="a5"/>
           <w:rFonts w:ascii="宋体" w:hAnsi="宋体" w:hint="eastAsia"/>
           <w:i w:val="0"/>
           <w:iCs w:val="0"/>
@@ -4911,7 +4842,7 @@
       </w:r>
       <w:r>
         <w:rPr>
-          <w:rStyle w:val="a7"/>
+          <w:rStyle w:val="a5"/>
           <w:rFonts w:ascii="宋体" w:hAnsi="宋体" w:hint="eastAsia"/>
           <w:i w:val="0"/>
           <w:iCs w:val="0"/>
@@ -4925,7 +4856,7 @@
       <w:pPr>
         <w:jc w:val="left"/>
         <w:rPr>
-          <w:rStyle w:val="a7"/>
+          <w:rStyle w:val="a5"/>
           <w:rFonts w:ascii="宋体" w:hAnsi="宋体"/>
           <w:i w:val="0"/>
           <w:iCs w:val="0"/>
@@ -4938,7 +4869,7 @@
       <w:pPr>
         <w:jc w:val="left"/>
         <w:rPr>
-          <w:rStyle w:val="a7"/>
+          <w:rStyle w:val="a5"/>
           <w:rFonts w:ascii="黑体" w:eastAsia="黑体" w:hAnsi="黑体"/>
           <w:i w:val="0"/>
           <w:iCs w:val="0"/>
@@ -4949,7 +4880,7 @@
       </w:pPr>
       <w:r>
         <w:rPr>
-          <w:rStyle w:val="a7"/>
+          <w:rStyle w:val="a5"/>
           <w:rFonts w:ascii="黑体" w:eastAsia="黑体" w:hAnsi="黑体" w:hint="eastAsia"/>
           <w:i w:val="0"/>
           <w:iCs w:val="0"/>
@@ -4961,7 +4892,7 @@
       </w:r>
       <w:r>
         <w:rPr>
-          <w:rStyle w:val="a7"/>
+          <w:rStyle w:val="a5"/>
           <w:rFonts w:ascii="黑体" w:eastAsia="黑体" w:hAnsi="黑体"/>
           <w:i w:val="0"/>
           <w:iCs w:val="0"/>
@@ -4973,7 +4904,7 @@
       </w:r>
       <w:r>
         <w:rPr>
-          <w:rStyle w:val="a7"/>
+          <w:rStyle w:val="a5"/>
           <w:rFonts w:ascii="黑体" w:eastAsia="黑体" w:hAnsi="黑体" w:hint="eastAsia"/>
           <w:i w:val="0"/>
           <w:iCs w:val="0"/>
@@ -5005,7 +4936,7 @@
     </w:p>
     <w:p>
       <w:pPr>
-        <w:pStyle w:val="af"/>
+        <w:pStyle w:val="ab"/>
         <w:numPr>
           <w:ilvl w:val="0"/>
           <w:numId w:val="25"/>
@@ -5016,26 +4947,12 @@
         <w:rPr>
           <w:rFonts w:hint="eastAsia"/>
         </w:rPr>
-        <w:t>用户上</w:t>
-      </w:r>
-      <w:proofErr w:type="gramStart"/>
-      <w:r>
-        <w:rPr>
-          <w:rFonts w:hint="eastAsia"/>
-        </w:rPr>
-        <w:t>传待去雾图片到</w:t>
-      </w:r>
-      <w:proofErr w:type="gramEnd"/>
-      <w:r>
-        <w:rPr>
-          <w:rFonts w:hint="eastAsia"/>
-        </w:rPr>
-        <w:t>系统</w:t>
-      </w:r>
-    </w:p>
-    <w:p>
-      <w:pPr>
-        <w:pStyle w:val="af"/>
+        <w:t>用户上传待去雾图片到系统</w:t>
+      </w:r>
+    </w:p>
+    <w:p>
+      <w:pPr>
+        <w:pStyle w:val="ab"/>
         <w:numPr>
           <w:ilvl w:val="0"/>
           <w:numId w:val="25"/>
@@ -5048,7 +4965,7 @@
     </w:p>
     <w:p>
       <w:pPr>
-        <w:pStyle w:val="af"/>
+        <w:pStyle w:val="ab"/>
         <w:numPr>
           <w:ilvl w:val="0"/>
           <w:numId w:val="25"/>
@@ -5064,7 +4981,7 @@
       <w:pPr>
         <w:jc w:val="left"/>
         <w:rPr>
-          <w:rStyle w:val="a7"/>
+          <w:rStyle w:val="a5"/>
           <w:rFonts w:ascii="宋体" w:hAnsi="宋体"/>
           <w:i w:val="0"/>
           <w:iCs w:val="0"/>
@@ -5077,7 +4994,7 @@
       <w:pPr>
         <w:jc w:val="left"/>
         <w:rPr>
-          <w:rStyle w:val="a7"/>
+          <w:rStyle w:val="a5"/>
           <w:rFonts w:ascii="黑体" w:eastAsia="黑体" w:hAnsi="黑体"/>
           <w:i w:val="0"/>
           <w:iCs w:val="0"/>
@@ -5087,7 +5004,7 @@
       </w:pPr>
       <w:r>
         <w:rPr>
-          <w:rStyle w:val="a7"/>
+          <w:rStyle w:val="a5"/>
           <w:rFonts w:ascii="黑体" w:eastAsia="黑体" w:hAnsi="黑体"/>
           <w:i w:val="0"/>
           <w:szCs w:val="24"/>
@@ -5096,7 +5013,7 @@
       </w:r>
       <w:r>
         <w:rPr>
-          <w:rStyle w:val="a7"/>
+          <w:rStyle w:val="a5"/>
           <w:rFonts w:ascii="黑体" w:eastAsia="黑体" w:hAnsi="黑体"/>
           <w:i w:val="0"/>
           <w:iCs w:val="0"/>
@@ -5107,7 +5024,7 @@
       </w:r>
       <w:r>
         <w:rPr>
-          <w:rStyle w:val="a7"/>
+          <w:rStyle w:val="a5"/>
           <w:rFonts w:ascii="黑体" w:eastAsia="黑体" w:hAnsi="黑体" w:hint="eastAsia"/>
           <w:i w:val="0"/>
           <w:iCs w:val="0"/>
@@ -5119,24 +5036,24 @@
     </w:p>
     <w:p>
       <w:pPr>
-        <w:pStyle w:val="af"/>
+        <w:pStyle w:val="ab"/>
         <w:numPr>
           <w:ilvl w:val="0"/>
           <w:numId w:val="26"/>
         </w:numPr>
         <w:ind w:firstLineChars="0"/>
         <w:rPr>
-          <w:rStyle w:val="a7"/>
-          <w:rFonts w:ascii="宋体" w:hAnsi="宋体"/>
-          <w:i w:val="0"/>
-          <w:iCs w:val="0"/>
-          <w:color w:val="auto"/>
-          <w:szCs w:val="24"/>
-        </w:rPr>
-      </w:pPr>
-      <w:r>
-        <w:rPr>
-          <w:rStyle w:val="a7"/>
+          <w:rStyle w:val="a5"/>
+          <w:rFonts w:ascii="宋体" w:hAnsi="宋体"/>
+          <w:i w:val="0"/>
+          <w:iCs w:val="0"/>
+          <w:color w:val="auto"/>
+          <w:szCs w:val="24"/>
+        </w:rPr>
+      </w:pPr>
+      <w:r>
+        <w:rPr>
+          <w:rStyle w:val="a5"/>
           <w:rFonts w:ascii="宋体" w:hAnsi="宋体" w:hint="eastAsia"/>
           <w:i w:val="0"/>
           <w:iCs w:val="0"/>
@@ -5148,60 +5065,36 @@
     </w:p>
     <w:p>
       <w:pPr>
-        <w:pStyle w:val="af"/>
+        <w:pStyle w:val="ab"/>
         <w:numPr>
           <w:ilvl w:val="0"/>
           <w:numId w:val="26"/>
         </w:numPr>
         <w:ind w:firstLineChars="0"/>
         <w:rPr>
-          <w:rStyle w:val="a7"/>
-          <w:rFonts w:ascii="宋体" w:hAnsi="宋体"/>
-          <w:i w:val="0"/>
-          <w:iCs w:val="0"/>
-          <w:color w:val="auto"/>
-          <w:szCs w:val="24"/>
-        </w:rPr>
-      </w:pPr>
-      <w:r>
-        <w:rPr>
-          <w:rStyle w:val="a7"/>
-          <w:rFonts w:ascii="宋体" w:hAnsi="宋体" w:hint="eastAsia"/>
-          <w:i w:val="0"/>
-          <w:iCs w:val="0"/>
-          <w:color w:val="auto"/>
-          <w:szCs w:val="24"/>
-        </w:rPr>
-        <w:t>支持用户</w:t>
-      </w:r>
-      <w:proofErr w:type="gramStart"/>
-      <w:r>
-        <w:rPr>
-          <w:rStyle w:val="a7"/>
-          <w:rFonts w:ascii="宋体" w:hAnsi="宋体" w:hint="eastAsia"/>
-          <w:i w:val="0"/>
-          <w:iCs w:val="0"/>
-          <w:color w:val="auto"/>
-          <w:szCs w:val="24"/>
-        </w:rPr>
-        <w:t>上传待去</w:t>
-      </w:r>
-      <w:proofErr w:type="gramEnd"/>
-      <w:r>
-        <w:rPr>
-          <w:rStyle w:val="a7"/>
-          <w:rFonts w:ascii="宋体" w:hAnsi="宋体" w:hint="eastAsia"/>
-          <w:i w:val="0"/>
-          <w:iCs w:val="0"/>
-          <w:color w:val="auto"/>
-          <w:szCs w:val="24"/>
-        </w:rPr>
-        <w:t>雾图片</w:t>
-      </w:r>
-    </w:p>
-    <w:p>
-      <w:pPr>
-        <w:pStyle w:val="af"/>
+          <w:rStyle w:val="a5"/>
+          <w:rFonts w:ascii="宋体" w:hAnsi="宋体"/>
+          <w:i w:val="0"/>
+          <w:iCs w:val="0"/>
+          <w:color w:val="auto"/>
+          <w:szCs w:val="24"/>
+        </w:rPr>
+      </w:pPr>
+      <w:r>
+        <w:rPr>
+          <w:rStyle w:val="a5"/>
+          <w:rFonts w:ascii="宋体" w:hAnsi="宋体" w:hint="eastAsia"/>
+          <w:i w:val="0"/>
+          <w:iCs w:val="0"/>
+          <w:color w:val="auto"/>
+          <w:szCs w:val="24"/>
+        </w:rPr>
+        <w:t>支持用户上传待去雾图片</w:t>
+      </w:r>
+    </w:p>
+    <w:p>
+      <w:pPr>
+        <w:pStyle w:val="ab"/>
         <w:numPr>
           <w:ilvl w:val="0"/>
           <w:numId w:val="26"/>
@@ -5212,26 +5105,12 @@
         <w:rPr>
           <w:rFonts w:hint="eastAsia"/>
         </w:rPr>
-        <w:t>保存用户上传的待去</w:t>
-      </w:r>
-      <w:proofErr w:type="gramStart"/>
-      <w:r>
-        <w:rPr>
-          <w:rFonts w:hint="eastAsia"/>
-        </w:rPr>
-        <w:t>雾图片到</w:t>
-      </w:r>
-      <w:proofErr w:type="gramEnd"/>
-      <w:r>
-        <w:rPr>
-          <w:rFonts w:hint="eastAsia"/>
-        </w:rPr>
-        <w:t>服务器的静态文件库</w:t>
-      </w:r>
-    </w:p>
-    <w:p>
-      <w:pPr>
-        <w:pStyle w:val="af"/>
+        <w:t>保存用户上传的待去雾图片到服务器的静态文件库</w:t>
+      </w:r>
+    </w:p>
+    <w:p>
+      <w:pPr>
+        <w:pStyle w:val="ab"/>
         <w:numPr>
           <w:ilvl w:val="0"/>
           <w:numId w:val="26"/>
@@ -5242,26 +5121,12 @@
         <w:rPr>
           <w:rFonts w:hint="eastAsia"/>
         </w:rPr>
-        <w:t>后台利用算法对待去</w:t>
-      </w:r>
-      <w:proofErr w:type="gramStart"/>
-      <w:r>
-        <w:rPr>
-          <w:rFonts w:hint="eastAsia"/>
-        </w:rPr>
-        <w:t>雾图片</w:t>
-      </w:r>
-      <w:proofErr w:type="gramEnd"/>
-      <w:r>
-        <w:rPr>
-          <w:rFonts w:hint="eastAsia"/>
-        </w:rPr>
-        <w:t>去雾，并保存到服务器的静态文件库</w:t>
-      </w:r>
-    </w:p>
-    <w:p>
-      <w:pPr>
-        <w:pStyle w:val="af"/>
+        <w:t>后台利用算法对待去雾图片去雾，并保存到服务器的静态文件库</w:t>
+      </w:r>
+    </w:p>
+    <w:p>
+      <w:pPr>
+        <w:pStyle w:val="ab"/>
         <w:numPr>
           <w:ilvl w:val="0"/>
           <w:numId w:val="26"/>
@@ -5277,14 +5142,14 @@
     </w:p>
     <w:p>
       <w:pPr>
-        <w:pStyle w:val="af"/>
+        <w:pStyle w:val="ab"/>
         <w:numPr>
           <w:ilvl w:val="0"/>
           <w:numId w:val="26"/>
         </w:numPr>
         <w:ind w:firstLineChars="0"/>
         <w:rPr>
-          <w:rStyle w:val="a7"/>
+          <w:rStyle w:val="a5"/>
           <w:rFonts w:ascii="宋体" w:hAnsi="宋体"/>
           <w:i w:val="0"/>
           <w:iCs w:val="0"/>
@@ -5300,7 +5165,7 @@
       </w:r>
       <w:r>
         <w:rPr>
-          <w:rStyle w:val="a7"/>
+          <w:rStyle w:val="a5"/>
           <w:rFonts w:ascii="宋体" w:hAnsi="宋体" w:hint="eastAsia"/>
           <w:i w:val="0"/>
           <w:iCs w:val="0"/>
@@ -5314,7 +5179,7 @@
       <w:pPr>
         <w:jc w:val="left"/>
         <w:rPr>
-          <w:rStyle w:val="a7"/>
+          <w:rStyle w:val="a5"/>
           <w:rFonts w:ascii="宋体" w:hAnsi="宋体"/>
           <w:i w:val="0"/>
           <w:iCs w:val="0"/>
@@ -5327,7 +5192,7 @@
       <w:pPr>
         <w:jc w:val="left"/>
         <w:rPr>
-          <w:rStyle w:val="a7"/>
+          <w:rStyle w:val="a5"/>
           <w:rFonts w:ascii="黑体" w:eastAsia="黑体" w:hAnsi="黑体"/>
           <w:i w:val="0"/>
           <w:iCs w:val="0"/>
@@ -5338,7 +5203,7 @@
       </w:pPr>
       <w:r>
         <w:rPr>
-          <w:rStyle w:val="a7"/>
+          <w:rStyle w:val="a5"/>
           <w:rFonts w:ascii="黑体" w:eastAsia="黑体" w:hAnsi="黑体" w:hint="eastAsia"/>
           <w:i w:val="0"/>
           <w:iCs w:val="0"/>
@@ -5350,7 +5215,7 @@
       </w:r>
       <w:r>
         <w:rPr>
-          <w:rStyle w:val="a7"/>
+          <w:rStyle w:val="a5"/>
           <w:rFonts w:ascii="黑体" w:eastAsia="黑体" w:hAnsi="黑体"/>
           <w:i w:val="0"/>
           <w:iCs w:val="0"/>
@@ -5365,7 +5230,7 @@
       <w:pPr>
         <w:jc w:val="left"/>
         <w:rPr>
-          <w:rStyle w:val="a7"/>
+          <w:rStyle w:val="a5"/>
           <w:rFonts w:ascii="黑体" w:eastAsia="黑体" w:hAnsi="黑体"/>
           <w:i w:val="0"/>
           <w:iCs w:val="0"/>
@@ -5375,7 +5240,7 @@
       </w:pPr>
       <w:r>
         <w:rPr>
-          <w:rStyle w:val="a7"/>
+          <w:rStyle w:val="a5"/>
           <w:rFonts w:ascii="黑体" w:eastAsia="黑体" w:hAnsi="黑体" w:hint="eastAsia"/>
           <w:i w:val="0"/>
           <w:iCs w:val="0"/>
@@ -5386,7 +5251,7 @@
       </w:r>
       <w:r>
         <w:rPr>
-          <w:rStyle w:val="a7"/>
+          <w:rStyle w:val="a5"/>
           <w:rFonts w:ascii="黑体" w:eastAsia="黑体" w:hAnsi="黑体"/>
           <w:i w:val="0"/>
           <w:iCs w:val="0"/>
@@ -5401,17 +5266,17 @@
         <w:ind w:firstLine="480"/>
         <w:jc w:val="left"/>
         <w:rPr>
-          <w:rStyle w:val="a7"/>
-          <w:rFonts w:ascii="宋体" w:hAnsi="宋体"/>
-          <w:i w:val="0"/>
-          <w:iCs w:val="0"/>
-          <w:color w:val="auto"/>
-          <w:szCs w:val="24"/>
-        </w:rPr>
-      </w:pPr>
-      <w:r>
-        <w:rPr>
-          <w:rStyle w:val="a7"/>
+          <w:rStyle w:val="a5"/>
+          <w:rFonts w:ascii="宋体" w:hAnsi="宋体"/>
+          <w:i w:val="0"/>
+          <w:iCs w:val="0"/>
+          <w:color w:val="auto"/>
+          <w:szCs w:val="24"/>
+        </w:rPr>
+      </w:pPr>
+      <w:r>
+        <w:rPr>
+          <w:rStyle w:val="a5"/>
           <w:rFonts w:ascii="宋体" w:hAnsi="宋体" w:hint="eastAsia"/>
           <w:i w:val="0"/>
           <w:iCs w:val="0"/>
@@ -5422,7 +5287,7 @@
       </w:r>
       <w:r>
         <w:rPr>
-          <w:rStyle w:val="a7"/>
+          <w:rStyle w:val="a5"/>
           <w:rFonts w:ascii="宋体" w:hAnsi="宋体" w:hint="eastAsia"/>
           <w:i w:val="0"/>
           <w:iCs w:val="0"/>
@@ -5433,7 +5298,7 @@
       </w:r>
       <w:r>
         <w:rPr>
-          <w:rStyle w:val="a7"/>
+          <w:rStyle w:val="a5"/>
           <w:rFonts w:ascii="宋体" w:hAnsi="宋体" w:hint="eastAsia"/>
           <w:i w:val="0"/>
           <w:iCs w:val="0"/>
@@ -5444,7 +5309,7 @@
       </w:r>
       <w:r>
         <w:rPr>
-          <w:rStyle w:val="a7"/>
+          <w:rStyle w:val="a5"/>
           <w:rFonts w:ascii="宋体" w:hAnsi="宋体" w:hint="eastAsia"/>
           <w:i w:val="0"/>
           <w:iCs w:val="0"/>
@@ -5455,7 +5320,7 @@
       </w:r>
       <w:r>
         <w:rPr>
-          <w:rStyle w:val="a7"/>
+          <w:rStyle w:val="a5"/>
           <w:rFonts w:ascii="宋体" w:hAnsi="宋体"/>
           <w:i w:val="0"/>
           <w:iCs w:val="0"/>
@@ -5466,7 +5331,7 @@
       </w:r>
       <w:r>
         <w:rPr>
-          <w:rStyle w:val="a7"/>
+          <w:rStyle w:val="a5"/>
           <w:rFonts w:ascii="宋体" w:hAnsi="宋体" w:hint="eastAsia"/>
           <w:i w:val="0"/>
           <w:iCs w:val="0"/>
@@ -5477,7 +5342,7 @@
       </w:r>
       <w:r>
         <w:rPr>
-          <w:rStyle w:val="a7"/>
+          <w:rStyle w:val="a5"/>
           <w:rFonts w:ascii="宋体" w:hAnsi="宋体"/>
           <w:i w:val="0"/>
           <w:iCs w:val="0"/>
@@ -5488,7 +5353,7 @@
       </w:r>
       <w:r>
         <w:rPr>
-          <w:rStyle w:val="a7"/>
+          <w:rStyle w:val="a5"/>
           <w:rFonts w:ascii="宋体" w:hAnsi="宋体" w:hint="eastAsia"/>
           <w:i w:val="0"/>
           <w:iCs w:val="0"/>
@@ -5499,7 +5364,7 @@
       </w:r>
       <w:r>
         <w:rPr>
-          <w:rStyle w:val="a7"/>
+          <w:rStyle w:val="a5"/>
           <w:rFonts w:ascii="宋体" w:hAnsi="宋体" w:hint="eastAsia"/>
           <w:i w:val="0"/>
           <w:iCs w:val="0"/>
@@ -5510,7 +5375,7 @@
       </w:r>
       <w:r>
         <w:rPr>
-          <w:rStyle w:val="a7"/>
+          <w:rStyle w:val="a5"/>
           <w:rFonts w:ascii="宋体" w:hAnsi="宋体" w:hint="eastAsia"/>
           <w:i w:val="0"/>
           <w:iCs w:val="0"/>
@@ -5521,7 +5386,7 @@
       </w:r>
       <w:r>
         <w:rPr>
-          <w:rStyle w:val="a7"/>
+          <w:rStyle w:val="a5"/>
           <w:rFonts w:ascii="宋体" w:hAnsi="宋体"/>
           <w:i w:val="0"/>
           <w:iCs w:val="0"/>
@@ -5532,7 +5397,7 @@
       </w:r>
       <w:r>
         <w:rPr>
-          <w:rStyle w:val="a7"/>
+          <w:rStyle w:val="a5"/>
           <w:rFonts w:ascii="宋体" w:hAnsi="宋体" w:hint="eastAsia"/>
           <w:i w:val="0"/>
           <w:iCs w:val="0"/>
@@ -5543,7 +5408,7 @@
       </w:r>
       <w:r>
         <w:rPr>
-          <w:rStyle w:val="a7"/>
+          <w:rStyle w:val="a5"/>
           <w:rFonts w:ascii="宋体" w:hAnsi="宋体" w:hint="eastAsia"/>
           <w:i w:val="0"/>
           <w:iCs w:val="0"/>
@@ -5554,7 +5419,7 @@
       </w:r>
       <w:r>
         <w:rPr>
-          <w:rStyle w:val="a7"/>
+          <w:rStyle w:val="a5"/>
           <w:rFonts w:ascii="宋体" w:hAnsi="宋体" w:hint="eastAsia"/>
           <w:i w:val="0"/>
           <w:iCs w:val="0"/>
@@ -5565,7 +5430,7 @@
       </w:r>
       <w:r>
         <w:rPr>
-          <w:rStyle w:val="a7"/>
+          <w:rStyle w:val="a5"/>
           <w:rFonts w:ascii="宋体" w:hAnsi="宋体"/>
           <w:i w:val="0"/>
           <w:iCs w:val="0"/>
@@ -5576,7 +5441,7 @@
       </w:r>
       <w:r>
         <w:rPr>
-          <w:rStyle w:val="a7"/>
+          <w:rStyle w:val="a5"/>
           <w:rFonts w:ascii="宋体" w:hAnsi="宋体" w:hint="eastAsia"/>
           <w:i w:val="0"/>
           <w:iCs w:val="0"/>
@@ -5587,7 +5452,7 @@
       </w:r>
       <w:r>
         <w:rPr>
-          <w:rStyle w:val="a7"/>
+          <w:rStyle w:val="a5"/>
           <w:rFonts w:ascii="宋体" w:hAnsi="宋体"/>
           <w:i w:val="0"/>
           <w:iCs w:val="0"/>
@@ -5598,7 +5463,7 @@
       </w:r>
       <w:r>
         <w:rPr>
-          <w:rStyle w:val="a7"/>
+          <w:rStyle w:val="a5"/>
           <w:rFonts w:ascii="宋体" w:hAnsi="宋体" w:hint="eastAsia"/>
           <w:i w:val="0"/>
           <w:iCs w:val="0"/>
@@ -5609,7 +5474,7 @@
       </w:r>
       <w:r>
         <w:rPr>
-          <w:rStyle w:val="a7"/>
+          <w:rStyle w:val="a5"/>
           <w:rFonts w:ascii="宋体" w:hAnsi="宋体" w:hint="eastAsia"/>
           <w:i w:val="0"/>
           <w:iCs w:val="0"/>
@@ -5620,7 +5485,7 @@
       </w:r>
       <w:r>
         <w:rPr>
-          <w:rStyle w:val="a7"/>
+          <w:rStyle w:val="a5"/>
           <w:rFonts w:ascii="宋体" w:hAnsi="宋体" w:hint="eastAsia"/>
           <w:i w:val="0"/>
           <w:iCs w:val="0"/>
@@ -5631,7 +5496,7 @@
       </w:r>
       <w:r>
         <w:rPr>
-          <w:rStyle w:val="a7"/>
+          <w:rStyle w:val="a5"/>
           <w:rFonts w:ascii="宋体" w:hAnsi="宋体" w:hint="eastAsia"/>
           <w:i w:val="0"/>
           <w:iCs w:val="0"/>
@@ -5642,7 +5507,7 @@
       </w:r>
       <w:r>
         <w:rPr>
-          <w:rStyle w:val="a7"/>
+          <w:rStyle w:val="a5"/>
           <w:rFonts w:ascii="宋体" w:hAnsi="宋体" w:hint="eastAsia"/>
           <w:i w:val="0"/>
           <w:iCs w:val="0"/>
@@ -5653,7 +5518,7 @@
       </w:r>
       <w:r>
         <w:rPr>
-          <w:rStyle w:val="a7"/>
+          <w:rStyle w:val="a5"/>
           <w:rFonts w:ascii="宋体" w:hAnsi="宋体"/>
           <w:i w:val="0"/>
           <w:iCs w:val="0"/>
@@ -5664,7 +5529,7 @@
       </w:r>
       <w:r>
         <w:rPr>
-          <w:rStyle w:val="a7"/>
+          <w:rStyle w:val="a5"/>
           <w:rFonts w:ascii="宋体" w:hAnsi="宋体"/>
           <w:i w:val="0"/>
           <w:iCs w:val="0"/>
@@ -5675,7 +5540,7 @@
       </w:r>
       <w:r>
         <w:rPr>
-          <w:rStyle w:val="a7"/>
+          <w:rStyle w:val="a5"/>
           <w:rFonts w:ascii="宋体" w:hAnsi="宋体"/>
           <w:i w:val="0"/>
           <w:iCs w:val="0"/>
@@ -5686,7 +5551,7 @@
       </w:r>
       <w:r>
         <w:rPr>
-          <w:rStyle w:val="a7"/>
+          <w:rStyle w:val="a5"/>
           <w:rFonts w:ascii="宋体" w:hAnsi="宋体" w:hint="eastAsia"/>
           <w:i w:val="0"/>
           <w:iCs w:val="0"/>
@@ -5697,7 +5562,7 @@
       </w:r>
       <w:r>
         <w:rPr>
-          <w:rStyle w:val="a7"/>
+          <w:rStyle w:val="a5"/>
           <w:rFonts w:ascii="宋体" w:hAnsi="宋体"/>
           <w:i w:val="0"/>
           <w:iCs w:val="0"/>
@@ -5708,7 +5573,7 @@
       </w:r>
       <w:r>
         <w:rPr>
-          <w:rStyle w:val="a7"/>
+          <w:rStyle w:val="a5"/>
           <w:rFonts w:ascii="宋体" w:hAnsi="宋体" w:hint="eastAsia"/>
           <w:i w:val="0"/>
           <w:iCs w:val="0"/>
@@ -5719,7 +5584,7 @@
       </w:r>
       <w:r>
         <w:rPr>
-          <w:rStyle w:val="a7"/>
+          <w:rStyle w:val="a5"/>
           <w:rFonts w:ascii="宋体" w:hAnsi="宋体" w:hint="eastAsia"/>
           <w:i w:val="0"/>
           <w:iCs w:val="0"/>
@@ -5730,7 +5595,7 @@
       </w:r>
       <w:r>
         <w:rPr>
-          <w:rStyle w:val="a7"/>
+          <w:rStyle w:val="a5"/>
           <w:rFonts w:ascii="宋体" w:hAnsi="宋体" w:hint="eastAsia"/>
           <w:i w:val="0"/>
           <w:iCs w:val="0"/>
@@ -5741,7 +5606,7 @@
       </w:r>
       <w:r>
         <w:rPr>
-          <w:rStyle w:val="a7"/>
+          <w:rStyle w:val="a5"/>
           <w:rFonts w:ascii="宋体" w:hAnsi="宋体" w:hint="eastAsia"/>
           <w:i w:val="0"/>
           <w:iCs w:val="0"/>
@@ -5752,7 +5617,7 @@
       </w:r>
       <w:r>
         <w:rPr>
-          <w:rStyle w:val="a7"/>
+          <w:rStyle w:val="a5"/>
           <w:rFonts w:ascii="宋体" w:hAnsi="宋体"/>
           <w:i w:val="0"/>
           <w:iCs w:val="0"/>
@@ -5763,7 +5628,7 @@
       </w:r>
       <w:r>
         <w:rPr>
-          <w:rStyle w:val="a7"/>
+          <w:rStyle w:val="a5"/>
           <w:rFonts w:ascii="宋体" w:hAnsi="宋体" w:hint="eastAsia"/>
           <w:i w:val="0"/>
           <w:iCs w:val="0"/>
@@ -5774,7 +5639,7 @@
       </w:r>
       <w:r>
         <w:rPr>
-          <w:rStyle w:val="a7"/>
+          <w:rStyle w:val="a5"/>
           <w:rFonts w:ascii="宋体" w:hAnsi="宋体"/>
           <w:i w:val="0"/>
           <w:iCs w:val="0"/>
@@ -5785,7 +5650,7 @@
       </w:r>
       <w:r>
         <w:rPr>
-          <w:rStyle w:val="a7"/>
+          <w:rStyle w:val="a5"/>
           <w:rFonts w:ascii="宋体" w:hAnsi="宋体" w:hint="eastAsia"/>
           <w:i w:val="0"/>
           <w:iCs w:val="0"/>
@@ -5796,7 +5661,7 @@
       </w:r>
       <w:r>
         <w:rPr>
-          <w:rStyle w:val="a7"/>
+          <w:rStyle w:val="a5"/>
           <w:rFonts w:ascii="宋体" w:hAnsi="宋体"/>
           <w:i w:val="0"/>
           <w:iCs w:val="0"/>
@@ -5807,7 +5672,7 @@
       </w:r>
       <w:r>
         <w:rPr>
-          <w:rStyle w:val="a7"/>
+          <w:rStyle w:val="a5"/>
           <w:rFonts w:ascii="宋体" w:hAnsi="宋体" w:hint="eastAsia"/>
           <w:i w:val="0"/>
           <w:iCs w:val="0"/>
@@ -5818,7 +5683,7 @@
       </w:r>
       <w:r>
         <w:rPr>
-          <w:rStyle w:val="a7"/>
+          <w:rStyle w:val="a5"/>
           <w:rFonts w:ascii="宋体" w:hAnsi="宋体"/>
           <w:i w:val="0"/>
           <w:iCs w:val="0"/>
@@ -5829,7 +5694,7 @@
       </w:r>
       <w:r>
         <w:rPr>
-          <w:rStyle w:val="a7"/>
+          <w:rStyle w:val="a5"/>
           <w:rFonts w:ascii="宋体" w:hAnsi="宋体" w:hint="eastAsia"/>
           <w:i w:val="0"/>
           <w:iCs w:val="0"/>
@@ -5840,7 +5705,7 @@
       </w:r>
       <w:r>
         <w:rPr>
-          <w:rStyle w:val="a7"/>
+          <w:rStyle w:val="a5"/>
           <w:rFonts w:ascii="宋体" w:hAnsi="宋体"/>
           <w:i w:val="0"/>
           <w:iCs w:val="0"/>
@@ -5851,7 +5716,7 @@
       </w:r>
       <w:r>
         <w:rPr>
-          <w:rStyle w:val="a7"/>
+          <w:rStyle w:val="a5"/>
           <w:rFonts w:ascii="宋体" w:hAnsi="宋体" w:hint="eastAsia"/>
           <w:i w:val="0"/>
           <w:iCs w:val="0"/>
@@ -5862,7 +5727,7 @@
       </w:r>
       <w:r>
         <w:rPr>
-          <w:rStyle w:val="a7"/>
+          <w:rStyle w:val="a5"/>
           <w:rFonts w:ascii="宋体" w:hAnsi="宋体" w:hint="eastAsia"/>
           <w:i w:val="0"/>
           <w:iCs w:val="0"/>
@@ -5873,7 +5738,7 @@
       </w:r>
       <w:r>
         <w:rPr>
-          <w:rStyle w:val="a7"/>
+          <w:rStyle w:val="a5"/>
           <w:rFonts w:ascii="宋体" w:hAnsi="宋体" w:hint="eastAsia"/>
           <w:i w:val="0"/>
           <w:iCs w:val="0"/>
@@ -5884,7 +5749,7 @@
       </w:r>
       <w:r>
         <w:rPr>
-          <w:rStyle w:val="a7"/>
+          <w:rStyle w:val="a5"/>
           <w:rFonts w:ascii="宋体" w:hAnsi="宋体" w:hint="eastAsia"/>
           <w:i w:val="0"/>
           <w:iCs w:val="0"/>
@@ -5895,7 +5760,7 @@
       </w:r>
       <w:r>
         <w:rPr>
-          <w:rStyle w:val="a7"/>
+          <w:rStyle w:val="a5"/>
           <w:rFonts w:ascii="宋体" w:hAnsi="宋体" w:hint="eastAsia"/>
           <w:i w:val="0"/>
           <w:iCs w:val="0"/>
@@ -5906,7 +5771,7 @@
       </w:r>
       <w:r>
         <w:rPr>
-          <w:rStyle w:val="a7"/>
+          <w:rStyle w:val="a5"/>
           <w:rFonts w:ascii="宋体" w:hAnsi="宋体" w:hint="eastAsia"/>
           <w:i w:val="0"/>
           <w:iCs w:val="0"/>
@@ -5917,7 +5782,7 @@
       </w:r>
       <w:r>
         <w:rPr>
-          <w:rStyle w:val="a7"/>
+          <w:rStyle w:val="a5"/>
           <w:rFonts w:ascii="宋体" w:hAnsi="宋体" w:hint="eastAsia"/>
           <w:i w:val="0"/>
           <w:iCs w:val="0"/>
@@ -5928,7 +5793,7 @@
       </w:r>
       <w:r>
         <w:rPr>
-          <w:rStyle w:val="a7"/>
+          <w:rStyle w:val="a5"/>
           <w:rFonts w:ascii="宋体" w:hAnsi="宋体" w:hint="eastAsia"/>
           <w:i w:val="0"/>
           <w:iCs w:val="0"/>
@@ -5939,7 +5804,7 @@
       </w:r>
       <w:r>
         <w:rPr>
-          <w:rStyle w:val="a7"/>
+          <w:rStyle w:val="a5"/>
           <w:rFonts w:ascii="宋体" w:hAnsi="宋体" w:hint="eastAsia"/>
           <w:i w:val="0"/>
           <w:iCs w:val="0"/>
@@ -5950,7 +5815,7 @@
       </w:r>
       <w:r>
         <w:rPr>
-          <w:rStyle w:val="a7"/>
+          <w:rStyle w:val="a5"/>
           <w:rFonts w:ascii="宋体" w:hAnsi="宋体" w:hint="eastAsia"/>
           <w:i w:val="0"/>
           <w:iCs w:val="0"/>
@@ -5961,7 +5826,7 @@
       </w:r>
       <w:r>
         <w:rPr>
-          <w:rStyle w:val="a7"/>
+          <w:rStyle w:val="a5"/>
           <w:rFonts w:ascii="宋体" w:hAnsi="宋体" w:hint="eastAsia"/>
           <w:i w:val="0"/>
           <w:iCs w:val="0"/>
@@ -5972,7 +5837,7 @@
       </w:r>
       <w:r>
         <w:rPr>
-          <w:rStyle w:val="a7"/>
+          <w:rStyle w:val="a5"/>
           <w:rFonts w:ascii="宋体" w:hAnsi="宋体" w:hint="eastAsia"/>
           <w:i w:val="0"/>
           <w:iCs w:val="0"/>
@@ -5983,7 +5848,7 @@
       </w:r>
       <w:r>
         <w:rPr>
-          <w:rStyle w:val="a7"/>
+          <w:rStyle w:val="a5"/>
           <w:rFonts w:ascii="宋体" w:hAnsi="宋体" w:hint="eastAsia"/>
           <w:i w:val="0"/>
           <w:iCs w:val="0"/>
@@ -5994,7 +5859,7 @@
       </w:r>
       <w:r>
         <w:rPr>
-          <w:rStyle w:val="a7"/>
+          <w:rStyle w:val="a5"/>
           <w:rFonts w:ascii="宋体" w:hAnsi="宋体" w:hint="eastAsia"/>
           <w:i w:val="0"/>
           <w:iCs w:val="0"/>
@@ -6005,7 +5870,7 @@
       </w:r>
       <w:r>
         <w:rPr>
-          <w:rStyle w:val="a7"/>
+          <w:rStyle w:val="a5"/>
           <w:rFonts w:ascii="宋体" w:hAnsi="宋体"/>
           <w:i w:val="0"/>
           <w:iCs w:val="0"/>
@@ -6016,7 +5881,7 @@
       </w:r>
       <w:r>
         <w:rPr>
-          <w:rStyle w:val="a7"/>
+          <w:rStyle w:val="a5"/>
           <w:rFonts w:ascii="宋体" w:hAnsi="宋体"/>
           <w:i w:val="0"/>
           <w:iCs w:val="0"/>
@@ -6027,7 +5892,7 @@
       </w:r>
       <w:r>
         <w:rPr>
-          <w:rStyle w:val="a7"/>
+          <w:rStyle w:val="a5"/>
           <w:rFonts w:ascii="宋体" w:hAnsi="宋体"/>
           <w:i w:val="0"/>
           <w:iCs w:val="0"/>
@@ -6038,7 +5903,7 @@
       </w:r>
       <w:r>
         <w:rPr>
-          <w:rStyle w:val="a7"/>
+          <w:rStyle w:val="a5"/>
           <w:rFonts w:ascii="宋体" w:hAnsi="宋体" w:hint="eastAsia"/>
           <w:i w:val="0"/>
           <w:iCs w:val="0"/>
@@ -6049,7 +5914,7 @@
       </w:r>
       <w:r>
         <w:rPr>
-          <w:rStyle w:val="a7"/>
+          <w:rStyle w:val="a5"/>
           <w:rFonts w:ascii="宋体" w:hAnsi="宋体"/>
           <w:i w:val="0"/>
           <w:iCs w:val="0"/>
@@ -6060,7 +5925,7 @@
       </w:r>
       <w:r>
         <w:rPr>
-          <w:rStyle w:val="a7"/>
+          <w:rStyle w:val="a5"/>
           <w:rFonts w:ascii="宋体" w:hAnsi="宋体"/>
           <w:i w:val="0"/>
           <w:iCs w:val="0"/>
@@ -6071,7 +5936,7 @@
       </w:r>
       <w:r>
         <w:rPr>
-          <w:rStyle w:val="a7"/>
+          <w:rStyle w:val="a5"/>
           <w:rFonts w:ascii="宋体" w:hAnsi="宋体"/>
           <w:i w:val="0"/>
           <w:iCs w:val="0"/>
@@ -6082,7 +5947,7 @@
       </w:r>
       <w:r>
         <w:rPr>
-          <w:rStyle w:val="a7"/>
+          <w:rStyle w:val="a5"/>
           <w:rFonts w:ascii="宋体" w:hAnsi="宋体" w:hint="eastAsia"/>
           <w:i w:val="0"/>
           <w:iCs w:val="0"/>
@@ -6093,7 +5958,7 @@
       </w:r>
       <w:r>
         <w:rPr>
-          <w:rStyle w:val="a7"/>
+          <w:rStyle w:val="a5"/>
           <w:rFonts w:ascii="宋体" w:hAnsi="宋体"/>
           <w:i w:val="0"/>
           <w:iCs w:val="0"/>
@@ -6104,7 +5969,7 @@
       </w:r>
       <w:r>
         <w:rPr>
-          <w:rStyle w:val="a7"/>
+          <w:rStyle w:val="a5"/>
           <w:rFonts w:ascii="宋体" w:hAnsi="宋体" w:hint="eastAsia"/>
           <w:i w:val="0"/>
           <w:iCs w:val="0"/>
@@ -6124,9 +5989,16 @@
       </w:pPr>
       <w:r>
         <w:rPr>
+          <w:rFonts w:ascii="宋体" w:hAnsi="宋体" w:hint="eastAsia"/>
+          <w:szCs w:val="24"/>
+        </w:rPr>
+        <w:lastRenderedPageBreak/>
+        <w:t>图</w:t>
+      </w:r>
+      <w:r>
+        <w:rPr>
           <w:noProof/>
         </w:rPr>
-        <w:lastRenderedPageBreak/>
         <w:drawing>
           <wp:anchor distT="0" distB="0" distL="114300" distR="114300" simplePos="0" relativeHeight="251679744" behindDoc="0" locked="0" layoutInCell="1" allowOverlap="1" wp14:anchorId="35CD1B4B" wp14:editId="1A5DDD06">
             <wp:simplePos x="0" y="0"/>
@@ -6182,6 +6054,13 @@
           <w:rFonts w:ascii="宋体" w:hAnsi="宋体" w:hint="eastAsia"/>
           <w:szCs w:val="24"/>
         </w:rPr>
+        <w:t xml:space="preserve"> </w:t>
+      </w:r>
+      <w:r>
+        <w:rPr>
+          <w:rFonts w:ascii="宋体" w:hAnsi="宋体" w:hint="eastAsia"/>
+          <w:szCs w:val="24"/>
+        </w:rPr>
         <w:t>3</w:t>
       </w:r>
       <w:r>
@@ -6193,6 +6072,13 @@
       </w:r>
       <w:r>
         <w:rPr>
+          <w:rFonts w:ascii="宋体" w:hAnsi="宋体"/>
+          <w:szCs w:val="24"/>
+        </w:rPr>
+        <w:t xml:space="preserve"> </w:t>
+      </w:r>
+      <w:r>
+        <w:rPr>
           <w:rFonts w:ascii="宋体" w:hAnsi="宋体" w:hint="eastAsia"/>
           <w:szCs w:val="24"/>
         </w:rPr>
@@ -6207,6 +6093,13 @@
           <w:szCs w:val="24"/>
         </w:rPr>
       </w:pPr>
+      <w:r>
+        <w:rPr>
+          <w:rFonts w:ascii="宋体" w:hAnsi="宋体" w:hint="eastAsia"/>
+          <w:szCs w:val="24"/>
+        </w:rPr>
+        <w:t>图</w:t>
+      </w:r>
       <w:r>
         <w:rPr>
           <w:noProof/>
@@ -6266,6 +6159,13 @@
           <w:rFonts w:ascii="宋体" w:hAnsi="宋体" w:hint="eastAsia"/>
           <w:szCs w:val="24"/>
         </w:rPr>
+        <w:t xml:space="preserve"> </w:t>
+      </w:r>
+      <w:r>
+        <w:rPr>
+          <w:rFonts w:ascii="宋体" w:hAnsi="宋体" w:hint="eastAsia"/>
+          <w:szCs w:val="24"/>
+        </w:rPr>
         <w:t>3</w:t>
       </w:r>
       <w:r>
@@ -6291,6 +6191,13 @@
       </w:r>
       <w:r>
         <w:rPr>
+          <w:rFonts w:ascii="宋体" w:hAnsi="宋体"/>
+          <w:szCs w:val="24"/>
+        </w:rPr>
+        <w:t xml:space="preserve"> </w:t>
+      </w:r>
+      <w:r>
+        <w:rPr>
           <w:rFonts w:ascii="宋体" w:hAnsi="宋体" w:hint="eastAsia"/>
           <w:szCs w:val="24"/>
         </w:rPr>
@@ -6328,9 +6235,16 @@
       </w:pPr>
       <w:r>
         <w:rPr>
+          <w:rFonts w:ascii="宋体" w:hAnsi="宋体" w:hint="eastAsia"/>
+          <w:szCs w:val="24"/>
+        </w:rPr>
+        <w:lastRenderedPageBreak/>
+        <w:t>图</w:t>
+      </w:r>
+      <w:r>
+        <w:rPr>
           <w:noProof/>
         </w:rPr>
-        <w:lastRenderedPageBreak/>
         <w:drawing>
           <wp:anchor distT="0" distB="0" distL="114300" distR="114300" simplePos="0" relativeHeight="251681792" behindDoc="0" locked="0" layoutInCell="1" allowOverlap="1" wp14:anchorId="2E4F3A4A" wp14:editId="4551F098">
             <wp:simplePos x="0" y="0"/>
@@ -6440,6 +6354,13 @@
           <w:rFonts w:ascii="宋体" w:hAnsi="宋体" w:hint="eastAsia"/>
           <w:szCs w:val="24"/>
         </w:rPr>
+        <w:t xml:space="preserve"> </w:t>
+      </w:r>
+      <w:r>
+        <w:rPr>
+          <w:rFonts w:ascii="宋体" w:hAnsi="宋体" w:hint="eastAsia"/>
+          <w:szCs w:val="24"/>
+        </w:rPr>
         <w:t>3</w:t>
       </w:r>
       <w:r>
@@ -6461,7 +6382,21 @@
           <w:rFonts w:ascii="宋体" w:hAnsi="宋体"/>
           <w:szCs w:val="24"/>
         </w:rPr>
-        <w:t>a)About</w:t>
+        <w:t>a)</w:t>
+      </w:r>
+      <w:r>
+        <w:rPr>
+          <w:rFonts w:ascii="宋体" w:hAnsi="宋体"/>
+          <w:szCs w:val="24"/>
+        </w:rPr>
+        <w:t xml:space="preserve"> </w:t>
+      </w:r>
+      <w:r>
+        <w:rPr>
+          <w:rFonts w:ascii="宋体" w:hAnsi="宋体"/>
+          <w:szCs w:val="24"/>
+        </w:rPr>
+        <w:t>About</w:t>
       </w:r>
       <w:r>
         <w:rPr>
@@ -6484,6 +6419,13 @@
           <w:rFonts w:ascii="宋体" w:hAnsi="宋体" w:hint="eastAsia"/>
           <w:szCs w:val="24"/>
         </w:rPr>
+        <w:t xml:space="preserve">图 </w:t>
+      </w:r>
+      <w:r>
+        <w:rPr>
+          <w:rFonts w:ascii="宋体" w:hAnsi="宋体" w:hint="eastAsia"/>
+          <w:szCs w:val="24"/>
+        </w:rPr>
         <w:t>3</w:t>
       </w:r>
       <w:r>
@@ -6509,6 +6451,13 @@
       </w:r>
       <w:r>
         <w:rPr>
+          <w:rFonts w:ascii="宋体" w:hAnsi="宋体"/>
+          <w:szCs w:val="24"/>
+        </w:rPr>
+        <w:t xml:space="preserve"> </w:t>
+      </w:r>
+      <w:r>
+        <w:rPr>
           <w:rFonts w:ascii="宋体" w:hAnsi="宋体" w:hint="eastAsia"/>
           <w:szCs w:val="24"/>
         </w:rPr>
@@ -6534,9 +6483,16 @@
       </w:pPr>
       <w:r>
         <w:rPr>
+          <w:rFonts w:ascii="宋体" w:hAnsi="宋体" w:hint="eastAsia"/>
+          <w:szCs w:val="24"/>
+        </w:rPr>
+        <w:lastRenderedPageBreak/>
+        <w:t>图</w:t>
+      </w:r>
+      <w:r>
+        <w:rPr>
           <w:noProof/>
         </w:rPr>
-        <w:lastRenderedPageBreak/>
         <w:drawing>
           <wp:anchor distT="0" distB="0" distL="114300" distR="114300" simplePos="0" relativeHeight="251664384" behindDoc="0" locked="0" layoutInCell="1" allowOverlap="1" wp14:anchorId="7D988518" wp14:editId="3EB6E16E">
             <wp:simplePos x="0" y="0"/>
@@ -6646,6 +6602,13 @@
           <w:rFonts w:ascii="宋体" w:hAnsi="宋体" w:hint="eastAsia"/>
           <w:szCs w:val="24"/>
         </w:rPr>
+        <w:t xml:space="preserve"> </w:t>
+      </w:r>
+      <w:r>
+        <w:rPr>
+          <w:rFonts w:ascii="宋体" w:hAnsi="宋体" w:hint="eastAsia"/>
+          <w:szCs w:val="24"/>
+        </w:rPr>
         <w:t>3</w:t>
       </w:r>
       <w:r>
@@ -6653,7 +6616,21 @@
           <w:rFonts w:ascii="宋体" w:hAnsi="宋体"/>
           <w:szCs w:val="24"/>
         </w:rPr>
-        <w:t>.3(a)Fi</w:t>
+        <w:t>.3(a)</w:t>
+      </w:r>
+      <w:r>
+        <w:rPr>
+          <w:rFonts w:ascii="宋体" w:hAnsi="宋体"/>
+          <w:szCs w:val="24"/>
+        </w:rPr>
+        <w:t xml:space="preserve"> </w:t>
+      </w:r>
+      <w:r>
+        <w:rPr>
+          <w:rFonts w:ascii="宋体" w:hAnsi="宋体"/>
+          <w:szCs w:val="24"/>
+        </w:rPr>
+        <w:t>Fi</w:t>
       </w:r>
       <w:r>
         <w:rPr>
@@ -6683,6 +6660,13 @@
           <w:rFonts w:ascii="宋体" w:hAnsi="宋体" w:hint="eastAsia"/>
           <w:szCs w:val="24"/>
         </w:rPr>
+        <w:t xml:space="preserve">图 </w:t>
+      </w:r>
+      <w:r>
+        <w:rPr>
+          <w:rFonts w:ascii="宋体" w:hAnsi="宋体" w:hint="eastAsia"/>
+          <w:szCs w:val="24"/>
+        </w:rPr>
         <w:t>3</w:t>
       </w:r>
       <w:r>
@@ -6722,6 +6706,13 @@
       </w:r>
       <w:r>
         <w:rPr>
+          <w:rFonts w:ascii="宋体" w:hAnsi="宋体"/>
+          <w:szCs w:val="24"/>
+        </w:rPr>
+        <w:t xml:space="preserve"> </w:t>
+      </w:r>
+      <w:r>
+        <w:rPr>
           <w:rFonts w:ascii="宋体" w:hAnsi="宋体" w:hint="eastAsia"/>
           <w:szCs w:val="24"/>
         </w:rPr>
@@ -6797,9 +6788,16 @@
       </w:pPr>
       <w:r>
         <w:rPr>
+          <w:rFonts w:ascii="黑体" w:eastAsia="黑体" w:hAnsi="黑体"/>
+          <w:szCs w:val="24"/>
+        </w:rPr>
+        <w:lastRenderedPageBreak/>
+        <w:t>图</w:t>
+      </w:r>
+      <w:r>
+        <w:rPr>
           <w:noProof/>
         </w:rPr>
-        <w:lastRenderedPageBreak/>
         <w:drawing>
           <wp:anchor distT="0" distB="0" distL="114300" distR="114300" simplePos="0" relativeHeight="251682816" behindDoc="0" locked="0" layoutInCell="1" allowOverlap="1" wp14:anchorId="40B6B0AC" wp14:editId="4D2C105A">
             <wp:simplePos x="0" y="0"/>
@@ -6852,6 +6850,13 @@
       </w:r>
       <w:r>
         <w:rPr>
+          <w:rFonts w:ascii="黑体" w:eastAsia="黑体" w:hAnsi="黑体" w:hint="eastAsia"/>
+          <w:szCs w:val="24"/>
+        </w:rPr>
+        <w:t xml:space="preserve"> </w:t>
+      </w:r>
+      <w:r>
+        <w:rPr>
           <w:rFonts w:ascii="黑体" w:eastAsia="黑体" w:hAnsi="黑体"/>
           <w:szCs w:val="24"/>
         </w:rPr>
@@ -6859,10 +6864,38 @@
       </w:r>
       <w:r>
         <w:rPr>
+          <w:rFonts w:ascii="黑体" w:eastAsia="黑体" w:hAnsi="黑体"/>
+          <w:szCs w:val="24"/>
+        </w:rPr>
+        <w:t xml:space="preserve"> </w:t>
+      </w:r>
+      <w:r>
+        <w:rPr>
           <w:rFonts w:ascii="黑体" w:eastAsia="黑体" w:hAnsi="黑体" w:hint="eastAsia"/>
           <w:szCs w:val="24"/>
         </w:rPr>
-        <w:t>notfound</w:t>
+        <w:t>not</w:t>
+      </w:r>
+      <w:r>
+        <w:rPr>
+          <w:rFonts w:ascii="黑体" w:eastAsia="黑体" w:hAnsi="黑体"/>
+          <w:szCs w:val="24"/>
+        </w:rPr>
+        <w:t xml:space="preserve"> </w:t>
+      </w:r>
+      <w:r>
+        <w:rPr>
+          <w:rFonts w:ascii="黑体" w:eastAsia="黑体" w:hAnsi="黑体" w:hint="eastAsia"/>
+          <w:szCs w:val="24"/>
+        </w:rPr>
+        <w:t>found</w:t>
+      </w:r>
+      <w:r>
+        <w:rPr>
+          <w:rFonts w:ascii="黑体" w:eastAsia="黑体" w:hAnsi="黑体"/>
+          <w:szCs w:val="24"/>
+        </w:rPr>
+        <w:t xml:space="preserve"> </w:t>
       </w:r>
       <w:r>
         <w:rPr>
@@ -6959,7 +6992,6 @@
           <w:szCs w:val="24"/>
         </w:rPr>
       </w:pPr>
-      <w:proofErr w:type="spellStart"/>
       <w:r>
         <w:rPr>
           <w:rFonts w:ascii="宋体" w:hAnsi="宋体"/>
@@ -6974,7 +7006,6 @@
         </w:rPr>
         <w:t>s</w:t>
       </w:r>
-      <w:proofErr w:type="spellEnd"/>
       <w:r>
         <w:rPr>
           <w:rFonts w:ascii="宋体" w:hAnsi="宋体"/>
@@ -6994,23 +7025,16 @@
           <w:rFonts w:ascii="宋体" w:hAnsi="宋体"/>
           <w:szCs w:val="24"/>
         </w:rPr>
-        <w:t>8080/</w:t>
-      </w:r>
-      <w:proofErr w:type="gramStart"/>
-      <w:r>
-        <w:rPr>
-          <w:rFonts w:ascii="宋体" w:hAnsi="宋体"/>
-          <w:szCs w:val="24"/>
-        </w:rPr>
-        <w:t>/[</w:t>
-      </w:r>
-      <w:proofErr w:type="gramEnd"/>
-      <w:r>
-        <w:rPr>
-          <w:rFonts w:ascii="宋体" w:hAnsi="宋体"/>
-          <w:szCs w:val="24"/>
-        </w:rPr>
-        <w:t>/.*/]</w:t>
+        <w:t>707</w:t>
+      </w:r>
+      <w:bookmarkStart w:id="2" w:name="_GoBack"/>
+      <w:bookmarkEnd w:id="2"/>
+      <w:r>
+        <w:rPr>
+          <w:rFonts w:ascii="宋体" w:hAnsi="宋体"/>
+          <w:szCs w:val="24"/>
+        </w:rPr>
+        <w:t>0//[/.*/]</w:t>
       </w:r>
     </w:p>
     <w:p>
@@ -7096,39 +7120,14 @@
           <w:rFonts w:ascii="宋体" w:hAnsi="宋体" w:hint="eastAsia"/>
           <w:szCs w:val="24"/>
         </w:rPr>
-        <w:t>当相对</w:t>
-      </w:r>
-      <w:proofErr w:type="spellStart"/>
-      <w:r>
-        <w:rPr>
-          <w:rFonts w:ascii="宋体" w:hAnsi="宋体" w:hint="eastAsia"/>
-          <w:szCs w:val="24"/>
-        </w:rPr>
-        <w:t>url</w:t>
-      </w:r>
-      <w:proofErr w:type="spellEnd"/>
-      <w:r>
-        <w:rPr>
-          <w:rFonts w:ascii="宋体" w:hAnsi="宋体" w:hint="eastAsia"/>
-          <w:szCs w:val="24"/>
-        </w:rPr>
-        <w:t>路径为</w:t>
-      </w:r>
-      <w:proofErr w:type="gramStart"/>
-      <w:r>
-        <w:rPr>
-          <w:rFonts w:ascii="宋体" w:hAnsi="宋体"/>
-          <w:szCs w:val="24"/>
-        </w:rPr>
-        <w:t>’</w:t>
-      </w:r>
-      <w:proofErr w:type="gramEnd"/>
-      <w:r>
-        <w:rPr>
-          <w:rFonts w:ascii="宋体" w:hAnsi="宋体"/>
-          <w:szCs w:val="24"/>
-        </w:rPr>
-        <w:t>/’</w:t>
+        <w:t>当相对url路径为</w:t>
+      </w:r>
+      <w:r>
+        <w:rPr>
+          <w:rFonts w:ascii="宋体" w:hAnsi="宋体"/>
+          <w:szCs w:val="24"/>
+        </w:rPr>
+        <w:t>’/’</w:t>
       </w:r>
       <w:r>
         <w:rPr>
@@ -7166,39 +7165,14 @@
           <w:rFonts w:ascii="宋体" w:hAnsi="宋体" w:hint="eastAsia"/>
           <w:szCs w:val="24"/>
         </w:rPr>
-        <w:t>当相对</w:t>
-      </w:r>
-      <w:proofErr w:type="spellStart"/>
-      <w:r>
-        <w:rPr>
-          <w:rFonts w:ascii="宋体" w:hAnsi="宋体" w:hint="eastAsia"/>
-          <w:szCs w:val="24"/>
-        </w:rPr>
-        <w:t>url</w:t>
-      </w:r>
-      <w:proofErr w:type="spellEnd"/>
-      <w:r>
-        <w:rPr>
-          <w:rFonts w:ascii="宋体" w:hAnsi="宋体" w:hint="eastAsia"/>
-          <w:szCs w:val="24"/>
-        </w:rPr>
-        <w:t>路径为</w:t>
-      </w:r>
-      <w:proofErr w:type="gramStart"/>
-      <w:r>
-        <w:rPr>
-          <w:rFonts w:ascii="宋体" w:hAnsi="宋体"/>
-          <w:szCs w:val="24"/>
-        </w:rPr>
-        <w:t>’</w:t>
-      </w:r>
-      <w:proofErr w:type="gramEnd"/>
-      <w:r>
-        <w:rPr>
-          <w:rFonts w:ascii="宋体" w:hAnsi="宋体"/>
-          <w:szCs w:val="24"/>
-        </w:rPr>
-        <w:t>/about’</w:t>
+        <w:t>当相对url路径为</w:t>
+      </w:r>
+      <w:r>
+        <w:rPr>
+          <w:rFonts w:ascii="宋体" w:hAnsi="宋体"/>
+          <w:szCs w:val="24"/>
+        </w:rPr>
+        <w:t>’/about’</w:t>
       </w:r>
       <w:r>
         <w:rPr>
@@ -7250,39 +7224,14 @@
           <w:rFonts w:ascii="宋体" w:hAnsi="宋体" w:hint="eastAsia"/>
           <w:szCs w:val="24"/>
         </w:rPr>
-        <w:t>当相对</w:t>
-      </w:r>
-      <w:proofErr w:type="spellStart"/>
-      <w:r>
-        <w:rPr>
-          <w:rFonts w:ascii="宋体" w:hAnsi="宋体" w:hint="eastAsia"/>
-          <w:szCs w:val="24"/>
-        </w:rPr>
-        <w:t>url</w:t>
-      </w:r>
-      <w:proofErr w:type="spellEnd"/>
-      <w:r>
-        <w:rPr>
-          <w:rFonts w:ascii="宋体" w:hAnsi="宋体" w:hint="eastAsia"/>
-          <w:szCs w:val="24"/>
-        </w:rPr>
-        <w:t>路径为</w:t>
-      </w:r>
-      <w:proofErr w:type="gramStart"/>
-      <w:r>
-        <w:rPr>
-          <w:rFonts w:ascii="宋体" w:hAnsi="宋体"/>
-          <w:szCs w:val="24"/>
-        </w:rPr>
-        <w:t>’</w:t>
-      </w:r>
-      <w:proofErr w:type="gramEnd"/>
-      <w:r>
-        <w:rPr>
-          <w:rFonts w:ascii="宋体" w:hAnsi="宋体"/>
-          <w:szCs w:val="24"/>
-        </w:rPr>
-        <w:t>/fix’</w:t>
+        <w:t>当相对url路径为</w:t>
+      </w:r>
+      <w:r>
+        <w:rPr>
+          <w:rFonts w:ascii="宋体" w:hAnsi="宋体"/>
+          <w:szCs w:val="24"/>
+        </w:rPr>
+        <w:t>’/fix’</w:t>
       </w:r>
       <w:r>
         <w:rPr>
@@ -7334,23 +7283,7 @@
           <w:rFonts w:ascii="宋体" w:hAnsi="宋体" w:hint="eastAsia"/>
           <w:szCs w:val="24"/>
         </w:rPr>
-        <w:t>当相对</w:t>
-      </w:r>
-      <w:proofErr w:type="spellStart"/>
-      <w:r>
-        <w:rPr>
-          <w:rFonts w:ascii="宋体" w:hAnsi="宋体" w:hint="eastAsia"/>
-          <w:szCs w:val="24"/>
-        </w:rPr>
-        <w:t>url</w:t>
-      </w:r>
-      <w:proofErr w:type="spellEnd"/>
-      <w:r>
-        <w:rPr>
-          <w:rFonts w:ascii="宋体" w:hAnsi="宋体" w:hint="eastAsia"/>
-          <w:szCs w:val="24"/>
-        </w:rPr>
-        <w:t>路径为任意其他时时返回4</w:t>
+        <w:t>当相对url路径为任意其他时时返回4</w:t>
       </w:r>
       <w:r>
         <w:rPr>
@@ -7461,21 +7394,12 @@
           <w:szCs w:val="24"/>
         </w:rPr>
       </w:pPr>
-      <w:proofErr w:type="spellStart"/>
-      <w:r>
-        <w:rPr>
-          <w:rFonts w:ascii="宋体" w:hAnsi="宋体" w:hint="eastAsia"/>
-          <w:szCs w:val="24"/>
-        </w:rPr>
-        <w:t>url</w:t>
-      </w:r>
-      <w:proofErr w:type="spellEnd"/>
-      <w:r>
-        <w:rPr>
-          <w:rFonts w:ascii="宋体" w:hAnsi="宋体" w:hint="eastAsia"/>
-          <w:szCs w:val="24"/>
-        </w:rPr>
-        <w:t>：</w:t>
+      <w:r>
+        <w:rPr>
+          <w:rFonts w:ascii="宋体" w:hAnsi="宋体" w:hint="eastAsia"/>
+          <w:szCs w:val="24"/>
+        </w:rPr>
+        <w:t>url：</w:t>
       </w:r>
       <w:r>
         <w:rPr>
@@ -7496,7 +7420,14 @@
           <w:rFonts w:ascii="宋体" w:hAnsi="宋体"/>
           <w:szCs w:val="24"/>
         </w:rPr>
-        <w:t>8081//dehaze/</w:t>
+        <w:t>707</w:t>
+      </w:r>
+      <w:r>
+        <w:rPr>
+          <w:rFonts w:ascii="宋体" w:hAnsi="宋体"/>
+          <w:szCs w:val="24"/>
+        </w:rPr>
+        <w:t>1//dehaze/</w:t>
       </w:r>
     </w:p>
     <w:p>
@@ -7824,7 +7755,49 @@
           <w:rFonts w:ascii="宋体" w:hAnsi="宋体" w:hint="eastAsia"/>
           <w:szCs w:val="24"/>
         </w:rPr>
-        <w:t>大多数的非天空局部区域里，几乎总是有一些像素在至少一个颜色通道中有着非常低的强度，这些像素被称为“暗像素”。</w:t>
+        <w:t>大多数的非天空</w:t>
+      </w:r>
+      <w:r>
+        <w:rPr>
+          <w:rFonts w:ascii="宋体" w:hAnsi="宋体" w:hint="eastAsia"/>
+          <w:szCs w:val="24"/>
+        </w:rPr>
+        <w:t>的</w:t>
+      </w:r>
+      <w:r>
+        <w:rPr>
+          <w:rFonts w:ascii="宋体" w:hAnsi="宋体" w:hint="eastAsia"/>
+          <w:szCs w:val="24"/>
+        </w:rPr>
+        <w:t>局部区域里，几乎总是有一些像素</w:t>
+      </w:r>
+      <w:r>
+        <w:rPr>
+          <w:rFonts w:ascii="宋体" w:hAnsi="宋体" w:hint="eastAsia"/>
+          <w:szCs w:val="24"/>
+        </w:rPr>
+        <w:t>点</w:t>
+      </w:r>
+      <w:r>
+        <w:rPr>
+          <w:rFonts w:ascii="宋体" w:hAnsi="宋体" w:hint="eastAsia"/>
+          <w:szCs w:val="24"/>
+        </w:rPr>
+        <w:t>在至少一个颜色通道</w:t>
+      </w:r>
+      <w:r>
+        <w:rPr>
+          <w:rFonts w:ascii="宋体" w:hAnsi="宋体" w:hint="eastAsia"/>
+          <w:szCs w:val="24"/>
+        </w:rPr>
+        <w:t>中有着接近于0</w:t>
+      </w:r>
+      <w:r>
+        <w:rPr>
+          <w:rFonts w:ascii="宋体" w:hAnsi="宋体" w:hint="eastAsia"/>
+          <w:szCs w:val="24"/>
+        </w:rPr>
+        <w:t>的强度，这些像素被称为“暗像素”。</w:t>
       </w:r>
       <w:r>
         <w:rPr>
@@ -7949,7 +7922,21 @@
           <w:rFonts w:ascii="宋体" w:hAnsi="宋体" w:hint="eastAsia"/>
           <w:szCs w:val="24"/>
         </w:rPr>
-        <w:t>暗通道先验基于如下的规律：在大多数的非天空</w:t>
+        <w:t>根据上述有关暗通道的规律</w:t>
+      </w:r>
+      <w:r>
+        <w:rPr>
+          <w:rFonts w:ascii="宋体" w:hAnsi="宋体" w:hint="eastAsia"/>
+          <w:szCs w:val="24"/>
+        </w:rPr>
+        <w:t>，</w:t>
+      </w:r>
+      <w:r>
+        <w:rPr>
+          <w:rFonts w:ascii="宋体" w:hAnsi="宋体" w:hint="eastAsia"/>
+          <w:szCs w:val="24"/>
+        </w:rPr>
+        <w:t>我们可以得出，在室外图像任何一个</w:t>
       </w:r>
       <w:r>
         <w:rPr>
@@ -7963,14 +7950,28 @@
           <w:rFonts w:ascii="宋体" w:hAnsi="宋体" w:hint="eastAsia"/>
           <w:szCs w:val="24"/>
         </w:rPr>
-        <w:t>块中</w:t>
-      </w:r>
-      <w:r>
-        <w:rPr>
-          <w:rFonts w:ascii="宋体" w:hAnsi="宋体" w:hint="eastAsia"/>
-          <w:szCs w:val="24"/>
-        </w:rPr>
-        <w:t>，至少有一些像素在某个颜色通道中具有非常低的强度，换句话说，在这样的像素中，具有最低强度的那个通道的强度将非常的低。</w:t>
+        <w:t>周围</w:t>
+      </w:r>
+      <w:r>
+        <w:rPr>
+          <w:rFonts w:ascii="宋体" w:hAnsi="宋体" w:hint="eastAsia"/>
+          <w:szCs w:val="24"/>
+        </w:rPr>
+        <w:t>，</w:t>
+      </w:r>
+      <w:r>
+        <w:rPr>
+          <w:rFonts w:ascii="宋体" w:hAnsi="宋体" w:hint="eastAsia"/>
+          <w:szCs w:val="24"/>
+        </w:rPr>
+        <w:t>大概率存在一个暗像素，且这个暗像素</w:t>
+      </w:r>
+      <w:r>
+        <w:rPr>
+          <w:rFonts w:ascii="宋体" w:hAnsi="宋体" w:hint="eastAsia"/>
+          <w:szCs w:val="24"/>
+        </w:rPr>
+        <w:t>具有最低强度的那个通道的强度将非常的低。</w:t>
       </w:r>
       <w:r>
         <w:rPr>
@@ -7987,7 +7988,7 @@
         <w:t>对于一个图片J，它的暗通道这样定义</w:t>
       </w:r>
     </w:p>
-    <w:bookmarkStart w:id="2" w:name="_Hlk6068474"/>
+    <w:bookmarkStart w:id="3" w:name="_Hlk6068474"/>
     <w:p>
       <w:pPr>
         <w:spacing w:line="240" w:lineRule="auto"/>
@@ -8035,7 +8036,7 @@
               </m:r>
             </m:sup>
           </m:sSup>
-          <w:bookmarkEnd w:id="2"/>
+          <w:bookmarkEnd w:id="3"/>
           <m:r>
             <w:rPr>
               <w:rFonts w:ascii="Cambria Math" w:hAnsi="Cambria Math"/>
@@ -8150,7 +8151,7 @@
                             </w:rPr>
                             <m:t>y∈</m:t>
                           </m:r>
-                          <w:bookmarkStart w:id="3" w:name="_Hlk6082122"/>
+                          <w:bookmarkStart w:id="4" w:name="_Hlk6082122"/>
                           <m:r>
                             <w:rPr>
                               <w:rFonts w:ascii="Cambria Math" w:hAnsi="Cambria Math"/>
@@ -8181,7 +8182,7 @@
                               </m:r>
                             </m:e>
                           </m:d>
-                          <w:bookmarkEnd w:id="3"/>
+                          <w:bookmarkEnd w:id="4"/>
                         </m:lim>
                       </m:limLow>
                     </m:fName>
@@ -8198,7 +8199,7 @@
                           </m:ctrlPr>
                         </m:dPr>
                         <m:e>
-                          <w:bookmarkStart w:id="4" w:name="_Hlk6082331"/>
+                          <w:bookmarkStart w:id="5" w:name="_Hlk6082331"/>
                           <m:sSup>
                             <m:sSupPr>
                               <m:ctrlPr>
@@ -8239,7 +8240,7 @@
                             </w:rPr>
                             <m:t>(y)</m:t>
                           </m:r>
-                          <w:bookmarkEnd w:id="4"/>
+                          <w:bookmarkEnd w:id="5"/>
                           <m:r>
                             <w:rPr>
                               <w:rFonts w:ascii="Cambria Math" w:hAnsi="Cambria Math"/>
@@ -8495,7 +8496,7 @@
           <w:rFonts w:ascii="宋体" w:hAnsi="宋体"/>
           <w:szCs w:val="24"/>
         </w:rPr>
-        <w:t>5*15</w:t>
+        <w:t>6*16</w:t>
       </w:r>
       <w:r>
         <w:rPr>
@@ -8662,7 +8663,63 @@
           <w:rFonts w:ascii="宋体" w:hAnsi="宋体" w:hint="eastAsia"/>
           <w:szCs w:val="24"/>
         </w:rPr>
-        <w:t>，当第一次对某个像素周围的窗口取最小值时，无论当前像素的强度有多高，只要周围有暗像素，那么这个像素的各个通道的强度都将被降低，这其实就是最小值滤波的原理。第二次取最小值就是对一个三通道的像素点，从它的三个通道中取最小值并作为单一替代值。例如一个R、G、B通道分别为</w:t>
+        <w:t>，当第一次对某个像素周围的窗口取最小值时，无论当前像素的强度有多高，只要周围有暗像素，那么这个像素的各个通道的强度都将被降低，这其实就是最小值滤波的原理。</w:t>
+      </w:r>
+      <w:r>
+        <w:rPr>
+          <w:rFonts w:ascii="宋体" w:hAnsi="宋体" w:hint="eastAsia"/>
+          <w:szCs w:val="24"/>
+        </w:rPr>
+        <w:t>第二次取</w:t>
+      </w:r>
+      <w:r>
+        <w:rPr>
+          <w:rFonts w:ascii="宋体" w:hAnsi="宋体" w:hint="eastAsia"/>
+          <w:szCs w:val="24"/>
+        </w:rPr>
+        <w:t>最小值</w:t>
+      </w:r>
+      <w:r>
+        <w:rPr>
+          <w:rFonts w:ascii="宋体" w:hAnsi="宋体" w:hint="eastAsia"/>
+          <w:szCs w:val="24"/>
+        </w:rPr>
+        <w:t>的具体操作是对一个</w:t>
+      </w:r>
+      <w:r>
+        <w:rPr>
+          <w:rFonts w:ascii="宋体" w:hAnsi="宋体" w:hint="eastAsia"/>
+          <w:szCs w:val="24"/>
+        </w:rPr>
+        <w:t>像素点，从它的三个</w:t>
+      </w:r>
+      <w:r>
+        <w:rPr>
+          <w:rFonts w:ascii="宋体" w:hAnsi="宋体" w:hint="eastAsia"/>
+          <w:szCs w:val="24"/>
+        </w:rPr>
+        <w:t>颜色</w:t>
+      </w:r>
+      <w:r>
+        <w:rPr>
+          <w:rFonts w:ascii="宋体" w:hAnsi="宋体" w:hint="eastAsia"/>
+          <w:szCs w:val="24"/>
+        </w:rPr>
+        <w:t>通道中取最小值并作为单一替代值。例如</w:t>
+      </w:r>
+      <w:r>
+        <w:rPr>
+          <w:rFonts w:ascii="宋体" w:hAnsi="宋体" w:hint="eastAsia"/>
+          <w:szCs w:val="24"/>
+        </w:rPr>
+        <w:t>，</w:t>
+      </w:r>
+      <w:r>
+        <w:rPr>
+          <w:rFonts w:ascii="宋体" w:hAnsi="宋体" w:hint="eastAsia"/>
+          <w:szCs w:val="24"/>
+        </w:rPr>
+        <w:t>一个R、G、B通道分别为</w:t>
       </w:r>
       <w:r>
         <w:rPr>
@@ -8725,7 +8782,22 @@
           <w:rFonts w:ascii="宋体" w:hAnsi="宋体" w:hint="eastAsia"/>
           <w:szCs w:val="24"/>
         </w:rPr>
-        <w:t>的像素点，当进行第二次取最小值之后，将变为1</w:t>
+        <w:t>的像素点，当进行第二次取最小值之后，将</w:t>
+      </w:r>
+      <w:r>
+        <w:rPr>
+          <w:rFonts w:ascii="宋体" w:hAnsi="宋体" w:hint="eastAsia"/>
+          <w:szCs w:val="24"/>
+        </w:rPr>
+        <w:lastRenderedPageBreak/>
+        <w:t>归一</w:t>
+      </w:r>
+      <w:r>
+        <w:rPr>
+          <w:rFonts w:ascii="宋体" w:hAnsi="宋体" w:hint="eastAsia"/>
+          <w:szCs w:val="24"/>
+        </w:rPr>
+        <w:t>为1</w:t>
       </w:r>
       <w:r>
         <w:rPr>
@@ -8739,15 +8811,7 @@
           <w:rFonts w:ascii="宋体" w:hAnsi="宋体" w:hint="eastAsia"/>
           <w:szCs w:val="24"/>
         </w:rPr>
-        <w:t>。</w:t>
-      </w:r>
-      <w:r>
-        <w:rPr>
-          <w:rFonts w:ascii="宋体" w:hAnsi="宋体" w:hint="eastAsia"/>
-          <w:szCs w:val="24"/>
-        </w:rPr>
-        <w:lastRenderedPageBreak/>
-        <w:t>也就是说，这个图像从一个彩色图像经过两次取最小值操作之后变为了一个强度极低的灰度图像。</w:t>
+        <w:t>。也就是说，这个图像从一个彩色图像经过两次取最小值操作之后变为了一个强度极低的灰度图像。</w:t>
       </w:r>
     </w:p>
     <w:p>
@@ -8830,6 +8894,41 @@
           <w:rFonts w:ascii="宋体" w:hAnsi="宋体" w:hint="eastAsia"/>
           <w:szCs w:val="24"/>
         </w:rPr>
+        <w:t>一个在计算机视觉和计算机图形中</w:t>
+      </w:r>
+      <w:r>
+        <w:rPr>
+          <w:rFonts w:ascii="宋体" w:hAnsi="宋体" w:hint="eastAsia"/>
+          <w:szCs w:val="24"/>
+        </w:rPr>
+        <w:t>被</w:t>
+      </w:r>
+      <w:r>
+        <w:rPr>
+          <w:rFonts w:ascii="宋体" w:hAnsi="宋体" w:hint="eastAsia"/>
+          <w:szCs w:val="24"/>
+        </w:rPr>
+        <w:t>经常使</w:t>
+      </w:r>
+      <w:r>
+        <w:rPr>
+          <w:rFonts w:ascii="宋体" w:hAnsi="宋体" w:hint="eastAsia"/>
+          <w:szCs w:val="24"/>
+        </w:rPr>
+        <w:t>用的模型</w:t>
+      </w:r>
+      <w:r>
+        <w:rPr>
+          <w:rFonts w:ascii="宋体" w:hAnsi="宋体" w:hint="eastAsia"/>
+          <w:szCs w:val="24"/>
+        </w:rPr>
+        <w:t>：</w:t>
+      </w:r>
+      <w:r>
+        <w:rPr>
+          <w:rFonts w:ascii="宋体" w:hAnsi="宋体" w:hint="eastAsia"/>
+          <w:szCs w:val="24"/>
+        </w:rPr>
         <w:t>有</w:t>
       </w:r>
       <w:r>
@@ -8858,7 +8957,7 @@
           <w:rFonts w:ascii="宋体" w:hAnsi="宋体" w:hint="eastAsia"/>
           <w:szCs w:val="24"/>
         </w:rPr>
-        <w:t>成模型，这是一个在计算机视觉和计算机图形中广泛运用的模型：</w:t>
+        <w:t>成模型</w:t>
       </w:r>
     </w:p>
     <w:p>
@@ -9890,14 +9989,28 @@
           <w:rFonts w:ascii="宋体" w:hAnsi="宋体" w:hint="eastAsia"/>
           <w:szCs w:val="24"/>
         </w:rPr>
-        <w:t>强度的</w:t>
-      </w:r>
-      <w:r>
-        <w:rPr>
-          <w:rFonts w:ascii="宋体" w:hAnsi="宋体" w:hint="eastAsia"/>
-          <w:szCs w:val="24"/>
-        </w:rPr>
-        <w:t>最小值：</w:t>
+        <w:t>最小</w:t>
+      </w:r>
+      <w:r>
+        <w:rPr>
+          <w:rFonts w:ascii="宋体" w:hAnsi="宋体" w:hint="eastAsia"/>
+          <w:szCs w:val="24"/>
+        </w:rPr>
+        <w:t>的</w:t>
+      </w:r>
+      <w:r>
+        <w:rPr>
+          <w:rFonts w:ascii="宋体" w:hAnsi="宋体" w:hint="eastAsia"/>
+          <w:szCs w:val="24"/>
+        </w:rPr>
+        <w:t>强度</w:t>
+      </w:r>
+      <w:r>
+        <w:rPr>
+          <w:rFonts w:ascii="宋体" w:hAnsi="宋体" w:hint="eastAsia"/>
+          <w:szCs w:val="24"/>
+        </w:rPr>
+        <w:t>值：</w:t>
       </w:r>
     </w:p>
     <w:p>
@@ -10883,23 +10996,7 @@
           <w:rFonts w:ascii="宋体" w:hAnsi="宋体" w:hint="eastAsia"/>
           <w:szCs w:val="24"/>
         </w:rPr>
-        <w:t>在这个</w:t>
-      </w:r>
-      <w:proofErr w:type="gramStart"/>
-      <w:r>
-        <w:rPr>
-          <w:rFonts w:ascii="宋体" w:hAnsi="宋体" w:hint="eastAsia"/>
-          <w:szCs w:val="24"/>
-        </w:rPr>
-        <w:t>雾形成</w:t>
-      </w:r>
-      <w:proofErr w:type="gramEnd"/>
-      <w:r>
-        <w:rPr>
-          <w:rFonts w:ascii="宋体" w:hAnsi="宋体" w:hint="eastAsia"/>
-          <w:szCs w:val="24"/>
-        </w:rPr>
-        <w:t>模型中，可以理解为空气中仍然有一层薄雾，</w:t>
+        <w:t>在这个雾形成模型中，可以理解为空气中仍然有一层薄雾，</w:t>
       </w:r>
       <w:r>
         <w:rPr>
@@ -11313,39 +11410,7 @@
           <w:rFonts w:ascii="宋体" w:hAnsi="宋体" w:hint="eastAsia"/>
           <w:szCs w:val="24"/>
         </w:rPr>
-        <w:t>越接近1，去</w:t>
-      </w:r>
-      <w:proofErr w:type="gramStart"/>
-      <w:r>
-        <w:rPr>
-          <w:rFonts w:ascii="宋体" w:hAnsi="宋体" w:hint="eastAsia"/>
-          <w:szCs w:val="24"/>
-        </w:rPr>
-        <w:t>雾效果</w:t>
-      </w:r>
-      <w:proofErr w:type="gramEnd"/>
-      <w:r>
-        <w:rPr>
-          <w:rFonts w:ascii="宋体" w:hAnsi="宋体" w:hint="eastAsia"/>
-          <w:szCs w:val="24"/>
-        </w:rPr>
-        <w:t>就越“好”，图片就越鲜艳。但是，若想还原真实的场景，图片不一定越鲜艳越好，因此本文</w:t>
-      </w:r>
-      <w:proofErr w:type="gramStart"/>
-      <w:r>
-        <w:rPr>
-          <w:rFonts w:ascii="宋体" w:hAnsi="宋体" w:hint="eastAsia"/>
-          <w:szCs w:val="24"/>
-        </w:rPr>
-        <w:t>中图片</w:t>
-      </w:r>
-      <w:proofErr w:type="gramEnd"/>
-      <w:r>
-        <w:rPr>
-          <w:rFonts w:ascii="宋体" w:hAnsi="宋体" w:hint="eastAsia"/>
-          <w:szCs w:val="24"/>
-        </w:rPr>
-        <w:t>去雾的</w:t>
+        <w:t>越接近1，去雾效果就越“好”，图片就越鲜艳。但是，若想还原真实的场景，图片不一定越鲜艳越好，因此本文中图片去雾的</w:t>
       </w:r>
       <m:oMath>
         <m:r>
@@ -11499,23 +11564,7 @@
           <w:rFonts w:ascii="宋体" w:hAnsi="宋体" w:hint="eastAsia"/>
           <w:szCs w:val="24"/>
         </w:rPr>
-        <w:t>我们</w:t>
-      </w:r>
-      <w:proofErr w:type="gramStart"/>
-      <w:r>
-        <w:rPr>
-          <w:rFonts w:ascii="宋体" w:hAnsi="宋体" w:hint="eastAsia"/>
-          <w:szCs w:val="24"/>
-        </w:rPr>
-        <w:t>首先取暗通道</w:t>
-      </w:r>
-      <w:proofErr w:type="gramEnd"/>
-      <w:r>
-        <w:rPr>
-          <w:rFonts w:ascii="宋体" w:hAnsi="宋体" w:hint="eastAsia"/>
-          <w:szCs w:val="24"/>
-        </w:rPr>
-        <w:t>中前0</w:t>
+        <w:t>我们首先取暗通道中前0</w:t>
       </w:r>
       <w:r>
         <w:rPr>
@@ -11529,23 +11578,7 @@
           <w:rFonts w:ascii="宋体" w:hAnsi="宋体" w:hint="eastAsia"/>
           <w:szCs w:val="24"/>
         </w:rPr>
-        <w:t>亮的像素，这些像素的位置对应着</w:t>
-      </w:r>
-      <w:proofErr w:type="gramStart"/>
-      <w:r>
-        <w:rPr>
-          <w:rFonts w:ascii="宋体" w:hAnsi="宋体" w:hint="eastAsia"/>
-          <w:szCs w:val="24"/>
-        </w:rPr>
-        <w:t>原图中雾浓</w:t>
-      </w:r>
-      <w:proofErr w:type="gramEnd"/>
-      <w:r>
-        <w:rPr>
-          <w:rFonts w:ascii="宋体" w:hAnsi="宋体" w:hint="eastAsia"/>
-          <w:szCs w:val="24"/>
-        </w:rPr>
-        <w:t>度最高的像素的位置。</w:t>
+        <w:t>亮的像素，这些像素的位置对应着原图中雾浓度最高的像素的位置。</w:t>
       </w:r>
       <w:r>
         <w:rPr>
@@ -12038,23 +12071,7 @@
           <w:rFonts w:ascii="宋体" w:hAnsi="宋体" w:hint="eastAsia"/>
           <w:szCs w:val="24"/>
         </w:rPr>
-        <w:t>多维大型矩阵的处理方面</w:t>
-      </w:r>
-      <w:proofErr w:type="gramStart"/>
-      <w:r>
-        <w:rPr>
-          <w:rFonts w:ascii="宋体" w:hAnsi="宋体" w:hint="eastAsia"/>
-          <w:szCs w:val="24"/>
-        </w:rPr>
-        <w:t>十分</w:t>
-      </w:r>
-      <w:proofErr w:type="gramEnd"/>
-      <w:r>
-        <w:rPr>
-          <w:rFonts w:ascii="宋体" w:hAnsi="宋体" w:hint="eastAsia"/>
-          <w:szCs w:val="24"/>
-        </w:rPr>
-        <w:t>高效。</w:t>
+        <w:t>多维大型矩阵的处理方面十分高效。</w:t>
       </w:r>
     </w:p>
     <w:p>
@@ -12068,7 +12085,7 @@
     </w:p>
     <w:p>
       <w:pPr>
-        <w:pStyle w:val="af"/>
+        <w:pStyle w:val="ab"/>
         <w:numPr>
           <w:ilvl w:val="0"/>
           <w:numId w:val="18"/>
@@ -12104,7 +12121,7 @@
     </w:p>
     <w:p>
       <w:pPr>
-        <w:pStyle w:val="af"/>
+        <w:pStyle w:val="ab"/>
         <w:ind w:left="656" w:firstLineChars="0" w:firstLine="0"/>
         <w:jc w:val="left"/>
         <w:rPr>
@@ -12138,23 +12155,7 @@
           <w:rFonts w:ascii="宋体" w:hAnsi="宋体" w:hint="eastAsia"/>
           <w:szCs w:val="24"/>
         </w:rPr>
-        <w:t>对于两次取最小值，相当于一次最小值滤波和一个在第</w:t>
-      </w:r>
-      <w:proofErr w:type="gramStart"/>
-      <w:r>
-        <w:rPr>
-          <w:rFonts w:ascii="宋体" w:hAnsi="宋体" w:hint="eastAsia"/>
-          <w:szCs w:val="24"/>
-        </w:rPr>
-        <w:t>三维上</w:t>
-      </w:r>
-      <w:proofErr w:type="gramEnd"/>
-      <w:r>
-        <w:rPr>
-          <w:rFonts w:ascii="宋体" w:hAnsi="宋体" w:hint="eastAsia"/>
-          <w:szCs w:val="24"/>
-        </w:rPr>
-        <w:t>的最小值压缩。若用传统的三重循环，</w:t>
+        <w:t>对于两次取最小值，相当于一次最小值滤波和一个在第三维上的最小值压缩。若用传统的三重循环，</w:t>
       </w:r>
       <w:r>
         <w:rPr>
@@ -12168,23 +12169,7 @@
           <w:rFonts w:ascii="宋体" w:hAnsi="宋体" w:hint="eastAsia"/>
           <w:szCs w:val="24"/>
         </w:rPr>
-        <w:t>只是</w:t>
-      </w:r>
-      <w:proofErr w:type="gramStart"/>
-      <w:r>
-        <w:rPr>
-          <w:rFonts w:ascii="宋体" w:hAnsi="宋体" w:hint="eastAsia"/>
-          <w:szCs w:val="24"/>
-        </w:rPr>
-        <w:t>一个求暗通道</w:t>
-      </w:r>
-      <w:proofErr w:type="gramEnd"/>
-      <w:r>
-        <w:rPr>
-          <w:rFonts w:ascii="宋体" w:hAnsi="宋体" w:hint="eastAsia"/>
-          <w:szCs w:val="24"/>
-        </w:rPr>
-        <w:t>的操作</w:t>
+        <w:t>只是一个求暗通道的操作</w:t>
       </w:r>
       <w:r>
         <w:rPr>
@@ -12219,46 +12204,14 @@
           <w:rFonts w:ascii="宋体" w:hAnsi="宋体" w:hint="eastAsia"/>
           <w:szCs w:val="24"/>
         </w:rPr>
-        <w:t>我们可以直接使用</w:t>
-      </w:r>
-      <w:proofErr w:type="spellStart"/>
-      <w:r>
-        <w:rPr>
-          <w:rFonts w:ascii="宋体" w:hAnsi="宋体" w:hint="eastAsia"/>
-          <w:szCs w:val="24"/>
-        </w:rPr>
-        <w:t>numpy</w:t>
-      </w:r>
-      <w:r>
-        <w:rPr>
-          <w:rFonts w:ascii="宋体" w:hAnsi="宋体"/>
-          <w:szCs w:val="24"/>
-        </w:rPr>
-        <w:t>.min</w:t>
-      </w:r>
-      <w:proofErr w:type="spellEnd"/>
-      <w:r>
-        <w:rPr>
-          <w:rFonts w:ascii="宋体" w:hAnsi="宋体"/>
-          <w:szCs w:val="24"/>
-        </w:rPr>
-        <w:t>(</w:t>
-      </w:r>
-      <w:proofErr w:type="spellStart"/>
-      <w:r>
-        <w:rPr>
-          <w:rFonts w:ascii="宋体" w:hAnsi="宋体"/>
-          <w:szCs w:val="24"/>
-        </w:rPr>
-        <w:t>arr</w:t>
-      </w:r>
-      <w:proofErr w:type="spellEnd"/>
-      <w:r>
-        <w:rPr>
-          <w:rFonts w:ascii="宋体" w:hAnsi="宋体"/>
-          <w:szCs w:val="24"/>
-        </w:rPr>
-        <w:t>, axis=3)</w:t>
+        <w:t>我们可以直接使用numpy</w:t>
+      </w:r>
+      <w:r>
+        <w:rPr>
+          <w:rFonts w:ascii="宋体" w:hAnsi="宋体"/>
+          <w:szCs w:val="24"/>
+        </w:rPr>
+        <w:t>.min(arr, axis=3)</w:t>
       </w:r>
       <w:r>
         <w:rPr>
@@ -12291,7 +12244,7 @@
     </w:p>
     <w:p>
       <w:pPr>
-        <w:pStyle w:val="af"/>
+        <w:pStyle w:val="ab"/>
         <w:ind w:left="656" w:firstLineChars="0" w:firstLine="0"/>
         <w:jc w:val="left"/>
         <w:rPr>
@@ -12325,23 +12278,7 @@
           <w:rFonts w:ascii="宋体" w:hAnsi="宋体" w:hint="eastAsia"/>
           <w:szCs w:val="24"/>
         </w:rPr>
-        <w:t>对于最小值滤波，</w:t>
-      </w:r>
-      <w:proofErr w:type="spellStart"/>
-      <w:r>
-        <w:rPr>
-          <w:rFonts w:ascii="宋体" w:hAnsi="宋体" w:hint="eastAsia"/>
-          <w:szCs w:val="24"/>
-        </w:rPr>
-        <w:t>opencv</w:t>
-      </w:r>
-      <w:proofErr w:type="spellEnd"/>
-      <w:r>
-        <w:rPr>
-          <w:rFonts w:ascii="宋体" w:hAnsi="宋体" w:hint="eastAsia"/>
-          <w:szCs w:val="24"/>
-        </w:rPr>
-        <w:t>也提供了腐蚀操作</w:t>
+        <w:t>对于最小值滤波，opencv也提供了腐蚀操作</w:t>
       </w:r>
       <w:r>
         <w:rPr>
@@ -12376,23 +12313,7 @@
           <w:rFonts w:ascii="宋体" w:hAnsi="宋体" w:hint="eastAsia"/>
           <w:szCs w:val="24"/>
         </w:rPr>
-        <w:t>，</w:t>
-      </w:r>
-      <w:proofErr w:type="gramStart"/>
-      <w:r>
-        <w:rPr>
-          <w:rFonts w:ascii="宋体" w:hAnsi="宋体" w:hint="eastAsia"/>
-          <w:szCs w:val="24"/>
-        </w:rPr>
-        <w:t>和之前</w:t>
-      </w:r>
-      <w:proofErr w:type="gramEnd"/>
-      <w:r>
-        <w:rPr>
-          <w:rFonts w:ascii="宋体" w:hAnsi="宋体" w:hint="eastAsia"/>
-          <w:szCs w:val="24"/>
-        </w:rPr>
-        <w:t>提到的窗口有关，第一个是窗口的形状，第二个是窗口的尺寸，在</w:t>
+        <w:t>，和之前提到的窗口有关，第一个是窗口的形状，第二个是窗口的尺寸，在</w:t>
       </w:r>
       <w:r>
         <w:rPr>
@@ -12407,7 +12328,7 @@
           <w:rFonts w:ascii="宋体" w:hAnsi="宋体"/>
           <w:szCs w:val="24"/>
         </w:rPr>
-        <w:t>5</w:t>
+        <w:t>6</w:t>
       </w:r>
       <w:r>
         <w:rPr>
@@ -12421,7 +12342,7 @@
           <w:rFonts w:ascii="宋体" w:hAnsi="宋体"/>
           <w:szCs w:val="24"/>
         </w:rPr>
-        <w:t>15</w:t>
+        <w:t>16</w:t>
       </w:r>
       <w:r>
         <w:rPr>
@@ -12443,7 +12364,7 @@
     </w:p>
     <w:p>
       <w:pPr>
-        <w:pStyle w:val="af"/>
+        <w:pStyle w:val="ab"/>
         <w:numPr>
           <w:ilvl w:val="0"/>
           <w:numId w:val="18"/>
@@ -12479,7 +12400,7 @@
     </w:p>
     <w:p>
       <w:pPr>
-        <w:pStyle w:val="af"/>
+        <w:pStyle w:val="ab"/>
         <w:ind w:left="656" w:firstLineChars="0" w:firstLine="0"/>
         <w:jc w:val="left"/>
         <w:rPr>
@@ -12522,12 +12443,56 @@
         </w:rPr>
         <w:t>计算出</w:t>
       </w:r>
-      <w:r>
-        <w:rPr>
-          <w:rFonts w:ascii="宋体" w:hAnsi="宋体" w:hint="eastAsia"/>
-          <w:szCs w:val="24"/>
-        </w:rPr>
-        <w:t>暗通道图像中前</w:t>
+      <m:oMath>
+        <m:sSup>
+          <m:sSupPr>
+            <m:ctrlPr>
+              <w:rPr>
+                <w:rFonts w:ascii="Cambria Math" w:hAnsi="Cambria Math"/>
+                <w:szCs w:val="24"/>
+              </w:rPr>
+            </m:ctrlPr>
+          </m:sSupPr>
+          <m:e>
+            <m:r>
+              <w:rPr>
+                <w:rFonts w:ascii="Cambria Math" w:hAnsi="Cambria Math"/>
+                <w:szCs w:val="24"/>
+              </w:rPr>
+              <m:t>J</m:t>
+            </m:r>
+          </m:e>
+          <m:sup>
+            <m:r>
+              <w:rPr>
+                <w:rFonts w:ascii="Cambria Math" w:hAnsi="Cambria Math"/>
+                <w:szCs w:val="24"/>
+              </w:rPr>
+              <m:t>dark</m:t>
+            </m:r>
+          </m:sup>
+        </m:sSup>
+      </m:oMath>
+      <w:r>
+        <w:rPr>
+          <w:rFonts w:ascii="宋体" w:hAnsi="宋体" w:hint="eastAsia"/>
+          <w:szCs w:val="24"/>
+        </w:rPr>
+        <w:t>中</w:t>
+      </w:r>
+      <w:r>
+        <w:rPr>
+          <w:rFonts w:ascii="宋体" w:hAnsi="宋体" w:hint="eastAsia"/>
+          <w:szCs w:val="24"/>
+        </w:rPr>
+        <w:t>拥有</w:t>
+      </w:r>
+      <w:r>
+        <w:rPr>
+          <w:rFonts w:ascii="宋体" w:hAnsi="宋体" w:hint="eastAsia"/>
+          <w:szCs w:val="24"/>
+        </w:rPr>
+        <w:t>前</w:t>
       </w:r>
       <w:r>
         <w:rPr>
@@ -12541,7 +12506,21 @@
           <w:rFonts w:ascii="宋体" w:hAnsi="宋体" w:hint="eastAsia"/>
           <w:szCs w:val="24"/>
         </w:rPr>
-        <w:t>亮度的像素的位置，并在</w:t>
+        <w:t>亮度的像素</w:t>
+      </w:r>
+      <w:r>
+        <w:rPr>
+          <w:rFonts w:ascii="宋体" w:hAnsi="宋体" w:hint="eastAsia"/>
+          <w:szCs w:val="24"/>
+        </w:rPr>
+        <w:t>点</w:t>
+      </w:r>
+      <w:r>
+        <w:rPr>
+          <w:rFonts w:ascii="宋体" w:hAnsi="宋体" w:hint="eastAsia"/>
+          <w:szCs w:val="24"/>
+        </w:rPr>
+        <w:t>的位置，并在</w:t>
       </w:r>
       <m:oMath>
         <m:r>
@@ -12577,7 +12556,21 @@
           <w:rFonts w:ascii="宋体" w:hAnsi="宋体" w:hint="eastAsia"/>
           <w:szCs w:val="24"/>
         </w:rPr>
-        <w:t>中找到对应的像素点。我们首先想到利用</w:t>
+        <w:t>中找到对应</w:t>
+      </w:r>
+      <w:r>
+        <w:rPr>
+          <w:rFonts w:ascii="宋体" w:hAnsi="宋体" w:hint="eastAsia"/>
+          <w:szCs w:val="24"/>
+        </w:rPr>
+        <w:t>位置</w:t>
+      </w:r>
+      <w:r>
+        <w:rPr>
+          <w:rFonts w:ascii="宋体" w:hAnsi="宋体" w:hint="eastAsia"/>
+          <w:szCs w:val="24"/>
+        </w:rPr>
+        <w:t>的像素点。我们首先想到利用</w:t>
       </w:r>
       <w:r>
         <w:rPr>
@@ -12591,23 +12584,7 @@
           <w:rFonts w:ascii="宋体" w:hAnsi="宋体" w:hint="eastAsia"/>
           <w:szCs w:val="24"/>
         </w:rPr>
-        <w:t>根</w:t>
-      </w:r>
-      <w:proofErr w:type="gramStart"/>
-      <w:r>
-        <w:rPr>
-          <w:rFonts w:ascii="宋体" w:hAnsi="宋体" w:hint="eastAsia"/>
-          <w:szCs w:val="24"/>
-        </w:rPr>
-        <w:t>堆求前</w:t>
-      </w:r>
-      <w:proofErr w:type="gramEnd"/>
-      <w:r>
-        <w:rPr>
-          <w:rFonts w:ascii="宋体" w:hAnsi="宋体" w:hint="eastAsia"/>
-          <w:szCs w:val="24"/>
-        </w:rPr>
-        <w:t>k大值</w:t>
+        <w:t>根堆求前k大值</w:t>
       </w:r>
       <w:r>
         <w:rPr>
@@ -12810,30 +12787,14 @@
           <w:rFonts w:ascii="宋体" w:hAnsi="宋体" w:hint="eastAsia"/>
           <w:szCs w:val="24"/>
         </w:rPr>
-        <w:t>当前</w:t>
-      </w:r>
-      <w:proofErr w:type="gramStart"/>
-      <w:r>
-        <w:rPr>
-          <w:rFonts w:ascii="宋体" w:hAnsi="宋体" w:hint="eastAsia"/>
-          <w:szCs w:val="24"/>
-        </w:rPr>
-        <w:t>元素</w:t>
-      </w:r>
-      <w:r>
-        <w:rPr>
-          <w:rFonts w:ascii="宋体" w:hAnsi="宋体" w:hint="eastAsia"/>
-          <w:szCs w:val="24"/>
-        </w:rPr>
-        <w:t>比堆顶</w:t>
-      </w:r>
-      <w:proofErr w:type="gramEnd"/>
-      <w:r>
-        <w:rPr>
-          <w:rFonts w:ascii="宋体" w:hAnsi="宋体" w:hint="eastAsia"/>
-          <w:szCs w:val="24"/>
-        </w:rPr>
-        <w:t>元素大，则</w:t>
+        <w:t>当前元素</w:t>
+      </w:r>
+      <w:r>
+        <w:rPr>
+          <w:rFonts w:ascii="宋体" w:hAnsi="宋体" w:hint="eastAsia"/>
+          <w:szCs w:val="24"/>
+        </w:rPr>
+        <w:t>比堆顶元素大，则</w:t>
       </w:r>
       <w:r>
         <w:rPr>
@@ -13057,7 +13018,7 @@
     </w:p>
     <w:p>
       <w:pPr>
-        <w:pStyle w:val="af"/>
+        <w:pStyle w:val="ab"/>
         <w:ind w:left="656" w:firstLineChars="0" w:firstLine="0"/>
         <w:jc w:val="left"/>
         <w:rPr>
@@ -13117,7 +13078,7 @@
     </w:p>
     <w:p>
       <w:pPr>
-        <w:pStyle w:val="af"/>
+        <w:pStyle w:val="ab"/>
         <w:ind w:left="656" w:firstLineChars="0" w:firstLine="0"/>
         <w:jc w:val="left"/>
         <w:rPr>
@@ -13128,7 +13089,7 @@
     </w:p>
     <w:p>
       <w:pPr>
-        <w:pStyle w:val="af"/>
+        <w:pStyle w:val="ab"/>
         <w:numPr>
           <w:ilvl w:val="0"/>
           <w:numId w:val="18"/>
@@ -13150,7 +13111,7 @@
     </w:p>
     <w:p>
       <w:pPr>
-        <w:pStyle w:val="af"/>
+        <w:pStyle w:val="ab"/>
         <w:ind w:left="656" w:firstLineChars="0" w:firstLine="0"/>
         <w:jc w:val="left"/>
         <w:rPr>
@@ -13275,14 +13236,12 @@
         </w:rPr>
         <w:t>但是在样式方面，</w:t>
       </w:r>
-      <w:proofErr w:type="spellStart"/>
       <w:r>
         <w:rPr>
           <w:rFonts w:hint="eastAsia"/>
         </w:rPr>
         <w:t>vuetify</w:t>
       </w:r>
-      <w:proofErr w:type="spellEnd"/>
       <w:r>
         <w:rPr>
           <w:rFonts w:hint="eastAsia"/>
@@ -13369,28 +13328,26 @@
         </w:rPr>
         <w:t>作为模板</w:t>
       </w:r>
-      <w:bookmarkStart w:id="5" w:name="_Hlk6578499"/>
+      <w:bookmarkStart w:id="6" w:name="_Hlk6578499"/>
       <w:r>
         <w:rPr>
           <w:rFonts w:hint="eastAsia"/>
         </w:rPr>
         <w:t>，</w:t>
       </w:r>
-      <w:bookmarkEnd w:id="5"/>
+      <w:bookmarkEnd w:id="6"/>
       <w:r>
         <w:rPr>
           <w:rFonts w:hint="eastAsia"/>
         </w:rPr>
         <w:t>并为其添加</w:t>
       </w:r>
-      <w:proofErr w:type="spellStart"/>
       <w:r>
         <w:rPr>
           <w:rFonts w:hint="eastAsia"/>
         </w:rPr>
         <w:t>EventListener</w:t>
       </w:r>
-      <w:proofErr w:type="spellEnd"/>
       <w:r>
         <w:rPr>
           <w:rFonts w:hint="eastAsia"/>
@@ -13470,21 +13427,7 @@
         <w:rPr>
           <w:rFonts w:hint="eastAsia"/>
         </w:rPr>
-        <w:t>，</w:t>
-      </w:r>
-      <w:proofErr w:type="gramStart"/>
-      <w:r>
-        <w:rPr>
-          <w:rFonts w:hint="eastAsia"/>
-        </w:rPr>
-        <w:t>最</w:t>
-      </w:r>
-      <w:proofErr w:type="gramEnd"/>
-      <w:r>
-        <w:rPr>
-          <w:rFonts w:hint="eastAsia"/>
-        </w:rPr>
-        <w:t>关键的一步就是设置</w:t>
+        <w:t>，最关键的一步就是设置</w:t>
       </w:r>
       <w:r>
         <w:rPr>
@@ -13563,21 +13506,7 @@
         <w:rPr>
           <w:rFonts w:hint="eastAsia"/>
         </w:rPr>
-        <w:t>事件</w:t>
-      </w:r>
-      <w:proofErr w:type="gramStart"/>
-      <w:r>
-        <w:rPr>
-          <w:rFonts w:hint="eastAsia"/>
-        </w:rPr>
-        <w:t>被事件</w:t>
-      </w:r>
-      <w:proofErr w:type="gramEnd"/>
-      <w:r>
-        <w:rPr>
-          <w:rFonts w:hint="eastAsia"/>
-        </w:rPr>
-        <w:t>监听器捕获，并触发已经被隐藏了的</w:t>
+        <w:t>事件被事件监听器捕获，并触发已经被隐藏了的</w:t>
       </w:r>
       <w:r>
         <w:rPr>
@@ -13605,11 +13534,6 @@
       </w:r>
     </w:p>
     <w:p>
-      <w:pPr>
-        <w:rPr>
-          <w:rFonts w:hint="eastAsia"/>
-        </w:rPr>
-      </w:pPr>
       <w:r>
         <w:t xml:space="preserve">    </w:t>
       </w:r>
@@ -13715,14 +13639,12 @@
         </w:rPr>
         <w:t>对象。这里补充一个前置知识：一个</w:t>
       </w:r>
-      <w:proofErr w:type="spellStart"/>
       <w:r>
         <w:rPr>
           <w:rFonts w:hint="eastAsia"/>
         </w:rPr>
         <w:t>img</w:t>
       </w:r>
-      <w:proofErr w:type="spellEnd"/>
       <w:r>
         <w:rPr>
           <w:rFonts w:hint="eastAsia"/>
@@ -13735,28 +13657,24 @@
         </w:rPr>
         <w:t>将</w:t>
       </w:r>
-      <w:proofErr w:type="spellStart"/>
       <w:r>
         <w:rPr>
           <w:rFonts w:hint="eastAsia"/>
         </w:rPr>
         <w:t>src</w:t>
       </w:r>
-      <w:proofErr w:type="spellEnd"/>
       <w:r>
         <w:rPr>
           <w:rFonts w:hint="eastAsia"/>
         </w:rPr>
         <w:t>的内容填充为图片的路径信息，还可以将</w:t>
       </w:r>
-      <w:proofErr w:type="spellStart"/>
       <w:r>
         <w:rPr>
           <w:rFonts w:hint="eastAsia"/>
         </w:rPr>
         <w:t>src</w:t>
       </w:r>
-      <w:proofErr w:type="spellEnd"/>
       <w:r>
         <w:rPr>
           <w:rFonts w:hint="eastAsia"/>
@@ -13892,14 +13810,12 @@
         </w:rPr>
         <w:t>数</w:t>
       </w:r>
-      <w:proofErr w:type="spellStart"/>
       <w:r>
         <w:rPr>
           <w:rFonts w:ascii="Times New Roman" w:hAnsi="Times New Roman" w:cs="Times New Roman"/>
         </w:rPr>
         <w:t>e.target.result</w:t>
       </w:r>
-      <w:proofErr w:type="spellEnd"/>
       <w:r>
         <w:rPr>
           <w:rFonts w:hint="eastAsia"/>
@@ -13921,14 +13837,12 @@
         </w:rPr>
         <w:t>编码，接下来将</w:t>
       </w:r>
-      <w:proofErr w:type="spellStart"/>
       <w:r>
         <w:rPr>
           <w:rFonts w:ascii="Times New Roman" w:hAnsi="Times New Roman" w:cs="Times New Roman"/>
         </w:rPr>
         <w:t>e.target.result</w:t>
       </w:r>
-      <w:proofErr w:type="spellEnd"/>
       <w:r>
         <w:rPr>
           <w:rFonts w:hint="eastAsia"/>
@@ -13947,14 +13861,12 @@
         </w:rPr>
         <w:t>对象的</w:t>
       </w:r>
-      <w:proofErr w:type="spellStart"/>
       <w:r>
         <w:rPr>
           <w:rFonts w:ascii="Times New Roman" w:hAnsi="Times New Roman" w:cs="Times New Roman"/>
         </w:rPr>
         <w:t>src</w:t>
       </w:r>
-      <w:proofErr w:type="spellEnd"/>
       <w:r>
         <w:rPr>
           <w:rFonts w:hint="eastAsia"/>
@@ -14121,14 +14033,12 @@
         </w:rPr>
         <w:t>对象的</w:t>
       </w:r>
-      <w:proofErr w:type="spellStart"/>
       <w:r>
         <w:rPr>
           <w:rFonts w:hint="eastAsia"/>
         </w:rPr>
         <w:t>src</w:t>
       </w:r>
-      <w:proofErr w:type="spellEnd"/>
       <w:r>
         <w:rPr>
           <w:rFonts w:hint="eastAsia"/>
@@ -14248,14 +14158,12 @@
         </w:rPr>
         <w:t>标签的</w:t>
       </w:r>
-      <w:proofErr w:type="spellStart"/>
       <w:r>
         <w:rPr>
           <w:rFonts w:hint="eastAsia"/>
         </w:rPr>
         <w:t>src</w:t>
       </w:r>
-      <w:proofErr w:type="spellEnd"/>
       <w:r>
         <w:rPr>
           <w:rFonts w:hint="eastAsia"/>
@@ -14705,11 +14613,6 @@
       </w:r>
     </w:p>
     <w:p>
-      <w:pPr>
-        <w:rPr>
-          <w:rFonts w:hint="eastAsia"/>
-        </w:rPr>
-      </w:pPr>
       <w:r>
         <w:rPr>
           <w:noProof/>
@@ -14814,29 +14717,29 @@
     <w:p>
       <w:pPr>
         <w:rPr>
+          <w:rFonts w:ascii="黑体" w:eastAsia="黑体" w:hAnsi="黑体"/>
+          <w:szCs w:val="24"/>
+        </w:rPr>
+      </w:pPr>
+      <w:r>
+        <w:rPr>
           <w:rFonts w:ascii="黑体" w:eastAsia="黑体" w:hAnsi="黑体" w:hint="eastAsia"/>
           <w:szCs w:val="24"/>
         </w:rPr>
-      </w:pPr>
+        <w:t>6</w:t>
+      </w:r>
+      <w:r>
+        <w:rPr>
+          <w:rFonts w:ascii="黑体" w:eastAsia="黑体" w:hAnsi="黑体"/>
+          <w:szCs w:val="24"/>
+        </w:rPr>
+        <w:t xml:space="preserve">.1 </w:t>
+      </w:r>
       <w:r>
         <w:rPr>
           <w:rFonts w:ascii="黑体" w:eastAsia="黑体" w:hAnsi="黑体" w:hint="eastAsia"/>
           <w:szCs w:val="24"/>
         </w:rPr>
-        <w:t>6</w:t>
-      </w:r>
-      <w:r>
-        <w:rPr>
-          <w:rFonts w:ascii="黑体" w:eastAsia="黑体" w:hAnsi="黑体"/>
-          <w:szCs w:val="24"/>
-        </w:rPr>
-        <w:t xml:space="preserve">.1 </w:t>
-      </w:r>
-      <w:r>
-        <w:rPr>
-          <w:rFonts w:ascii="黑体" w:eastAsia="黑体" w:hAnsi="黑体" w:hint="eastAsia"/>
-          <w:szCs w:val="24"/>
-        </w:rPr>
         <w:t>系统安装</w:t>
       </w:r>
     </w:p>
@@ -14885,7 +14788,7 @@
     </w:p>
     <w:p>
       <w:pPr>
-        <w:pStyle w:val="af"/>
+        <w:pStyle w:val="ab"/>
         <w:numPr>
           <w:ilvl w:val="0"/>
           <w:numId w:val="23"/>
@@ -14947,14 +14850,12 @@
         </w:rPr>
         <w:t>自带的包管理器</w:t>
       </w:r>
-      <w:proofErr w:type="spellStart"/>
       <w:r>
         <w:rPr>
           <w:rFonts w:hint="eastAsia"/>
         </w:rPr>
         <w:t>npm</w:t>
       </w:r>
-      <w:proofErr w:type="spellEnd"/>
       <w:r>
         <w:rPr>
           <w:rFonts w:hint="eastAsia"/>
@@ -14964,7 +14865,7 @@
     </w:p>
     <w:p>
       <w:pPr>
-        <w:pStyle w:val="af"/>
+        <w:pStyle w:val="ab"/>
         <w:numPr>
           <w:ilvl w:val="0"/>
           <w:numId w:val="23"/>
@@ -15016,7 +14917,7 @@
     </w:p>
     <w:p>
       <w:pPr>
-        <w:pStyle w:val="af"/>
+        <w:pStyle w:val="ab"/>
         <w:numPr>
           <w:ilvl w:val="0"/>
           <w:numId w:val="23"/>
@@ -15050,7 +14951,6 @@
         </w:rPr>
         <w:t>这是一个可选项，</w:t>
       </w:r>
-      <w:proofErr w:type="spellStart"/>
       <w:r>
         <w:rPr>
           <w:rFonts w:hint="eastAsia"/>
@@ -15063,7 +14963,6 @@
         </w:rPr>
         <w:t>odemon</w:t>
       </w:r>
-      <w:proofErr w:type="spellEnd"/>
       <w:r>
         <w:rPr>
           <w:rFonts w:hint="eastAsia"/>
@@ -15115,7 +15014,7 @@
     </w:p>
     <w:p>
       <w:pPr>
-        <w:pStyle w:val="af"/>
+        <w:pStyle w:val="ab"/>
         <w:numPr>
           <w:ilvl w:val="0"/>
           <w:numId w:val="23"/>
@@ -15161,7 +15060,7 @@
     </w:p>
     <w:p>
       <w:pPr>
-        <w:pStyle w:val="af"/>
+        <w:pStyle w:val="ab"/>
         <w:numPr>
           <w:ilvl w:val="0"/>
           <w:numId w:val="23"/>
@@ -15174,7 +15073,6 @@
         </w:rPr>
         <w:t>启动服务。</w:t>
       </w:r>
-      <w:proofErr w:type="spellStart"/>
       <w:r>
         <w:t>n</w:t>
       </w:r>
@@ -15184,7 +15082,6 @@
         </w:rPr>
         <w:t>odemon</w:t>
       </w:r>
-      <w:proofErr w:type="spellEnd"/>
       <w:r>
         <w:t xml:space="preserve"> server</w:t>
       </w:r>
@@ -15228,7 +15125,7 @@
     </w:p>
     <w:p>
       <w:pPr>
-        <w:pStyle w:val="af"/>
+        <w:pStyle w:val="ab"/>
         <w:numPr>
           <w:ilvl w:val="0"/>
           <w:numId w:val="24"/>
@@ -15304,7 +15201,7 @@
     </w:p>
     <w:p>
       <w:pPr>
-        <w:pStyle w:val="af"/>
+        <w:pStyle w:val="ab"/>
         <w:numPr>
           <w:ilvl w:val="0"/>
           <w:numId w:val="24"/>
@@ -15333,7 +15230,19 @@
         <w:rPr>
           <w:rFonts w:hint="eastAsia"/>
         </w:rPr>
-        <w:t>。这是一个高集成度的</w:t>
+        <w:t>。这是一个高</w:t>
+      </w:r>
+      <w:r>
+        <w:rPr>
+          <w:rFonts w:hint="eastAsia"/>
+        </w:rPr>
+        <w:t>度</w:t>
+      </w:r>
+      <w:r>
+        <w:rPr>
+          <w:rFonts w:hint="eastAsia"/>
+        </w:rPr>
+        <w:t>集成的</w:t>
       </w:r>
       <w:r>
         <w:rPr>
@@ -15345,12 +15254,18 @@
         <w:rPr>
           <w:rFonts w:hint="eastAsia"/>
         </w:rPr>
-        <w:t>网络框架，能极大的提升开发人员的工作速度和工作效率。</w:t>
-      </w:r>
-    </w:p>
-    <w:p>
-      <w:pPr>
-        <w:pStyle w:val="af"/>
+        <w:t>网络框架，能够提高开发速度和工作</w:t>
+      </w:r>
+      <w:r>
+        <w:rPr>
+          <w:rFonts w:hint="eastAsia"/>
+        </w:rPr>
+        <w:t>效率。</w:t>
+      </w:r>
+    </w:p>
+    <w:p>
+      <w:pPr>
+        <w:pStyle w:val="ab"/>
         <w:numPr>
           <w:ilvl w:val="0"/>
           <w:numId w:val="24"/>
@@ -15363,21 +15278,8 @@
         </w:rPr>
         <w:t>安装</w:t>
       </w:r>
-      <w:proofErr w:type="spellStart"/>
-      <w:r>
-        <w:t>django</w:t>
-      </w:r>
-      <w:proofErr w:type="spellEnd"/>
-      <w:r>
-        <w:t>-</w:t>
-      </w:r>
-      <w:proofErr w:type="spellStart"/>
-      <w:r>
-        <w:t>cors</w:t>
-      </w:r>
-      <w:proofErr w:type="spellEnd"/>
-      <w:r>
-        <w:t>-headers</w:t>
+      <w:r>
+        <w:t>django-cors-headers</w:t>
       </w:r>
       <w:r>
         <w:rPr>
@@ -15388,7 +15290,7 @@
     </w:p>
     <w:p>
       <w:pPr>
-        <w:pStyle w:val="af"/>
+        <w:pStyle w:val="ab"/>
         <w:numPr>
           <w:ilvl w:val="0"/>
           <w:numId w:val="24"/>
@@ -15401,14 +15303,12 @@
         </w:rPr>
         <w:t>安装</w:t>
       </w:r>
-      <w:proofErr w:type="spellStart"/>
       <w:r>
         <w:rPr>
           <w:rFonts w:hint="eastAsia"/>
         </w:rPr>
         <w:t>opencv</w:t>
       </w:r>
-      <w:proofErr w:type="spellEnd"/>
       <w:r>
         <w:t>-</w:t>
       </w:r>
@@ -15439,14 +15339,12 @@
         </w:rPr>
         <w:t>版本的</w:t>
       </w:r>
-      <w:proofErr w:type="spellStart"/>
       <w:r>
         <w:rPr>
           <w:rFonts w:hint="eastAsia"/>
         </w:rPr>
         <w:t>opencv</w:t>
       </w:r>
-      <w:proofErr w:type="spellEnd"/>
       <w:r>
         <w:rPr>
           <w:rFonts w:hint="eastAsia"/>
@@ -15456,7 +15354,7 @@
     </w:p>
     <w:p>
       <w:pPr>
-        <w:pStyle w:val="af"/>
+        <w:pStyle w:val="ab"/>
         <w:numPr>
           <w:ilvl w:val="0"/>
           <w:numId w:val="24"/>
@@ -15497,15 +15395,10 @@
         <w:t>。</w:t>
       </w:r>
       <w:r>
-        <w:t xml:space="preserve">python manage.py </w:t>
-      </w:r>
-      <w:proofErr w:type="spellStart"/>
-      <w:r>
-        <w:t>runserver</w:t>
-      </w:r>
-      <w:proofErr w:type="spellEnd"/>
-      <w:r>
-        <w:t xml:space="preserve"> 8081</w:t>
+        <w:t>python manage.py runserver 707</w:t>
+      </w:r>
+      <w:r>
+        <w:t>1</w:t>
       </w:r>
       <w:r>
         <w:rPr>
@@ -15518,32 +15411,26 @@
     <w:p>
       <w:pPr>
         <w:rPr>
+          <w:rFonts w:ascii="黑体" w:eastAsia="黑体" w:hAnsi="黑体"/>
+        </w:rPr>
+      </w:pPr>
+      <w:r>
+        <w:rPr>
           <w:rFonts w:ascii="黑体" w:eastAsia="黑体" w:hAnsi="黑体" w:hint="eastAsia"/>
         </w:rPr>
-      </w:pPr>
+        <w:t>6</w:t>
+      </w:r>
+      <w:r>
+        <w:rPr>
+          <w:rFonts w:ascii="黑体" w:eastAsia="黑体" w:hAnsi="黑体"/>
+        </w:rPr>
+        <w:t xml:space="preserve">.1 </w:t>
+      </w:r>
       <w:r>
         <w:rPr>
           <w:rFonts w:ascii="黑体" w:eastAsia="黑体" w:hAnsi="黑体" w:hint="eastAsia"/>
         </w:rPr>
-        <w:t>6</w:t>
-      </w:r>
-      <w:r>
-        <w:rPr>
-          <w:rFonts w:ascii="黑体" w:eastAsia="黑体" w:hAnsi="黑体"/>
-        </w:rPr>
-        <w:t xml:space="preserve">.1 </w:t>
-      </w:r>
-      <w:r>
-        <w:rPr>
-          <w:rFonts w:ascii="黑体" w:eastAsia="黑体" w:hAnsi="黑体" w:hint="eastAsia"/>
-        </w:rPr>
-        <w:t>系统</w:t>
-      </w:r>
-      <w:r>
-        <w:rPr>
-          <w:rFonts w:ascii="黑体" w:eastAsia="黑体" w:hAnsi="黑体" w:hint="eastAsia"/>
-        </w:rPr>
-        <w:t>调试</w:t>
+        <w:t>系统调试</w:t>
       </w:r>
     </w:p>
     <w:p>
@@ -15590,13 +15477,10 @@
         <w:t>启动在</w:t>
       </w:r>
       <w:r>
-        <w:rPr>
-          <w:rFonts w:hint="eastAsia"/>
-        </w:rPr>
-        <w:t>8</w:t>
-      </w:r>
-      <w:r>
-        <w:t>080</w:t>
+        <w:t>707</w:t>
+      </w:r>
+      <w:r>
+        <w:t>0</w:t>
       </w:r>
       <w:r>
         <w:rPr>
@@ -15611,7 +15495,10 @@
         <w:t>localhost</w:t>
       </w:r>
       <w:r>
-        <w:t>:8080</w:t>
+        <w:t>:707</w:t>
+      </w:r>
+      <w:r>
+        <w:t>0</w:t>
       </w:r>
       <w:r>
         <w:rPr>
@@ -15662,13 +15549,10 @@
         <w:t>若显示正常，则测试成功。接下来测试后端部分，先将后端应用启动在</w:t>
       </w:r>
       <w:r>
-        <w:rPr>
-          <w:rFonts w:hint="eastAsia"/>
-        </w:rPr>
-        <w:t>8</w:t>
-      </w:r>
-      <w:r>
-        <w:t>081</w:t>
+        <w:t>707</w:t>
+      </w:r>
+      <w:r>
+        <w:t>1</w:t>
       </w:r>
       <w:r>
         <w:rPr>
@@ -15792,9 +15676,6 @@
     <w:p>
       <w:pPr>
         <w:jc w:val="center"/>
-        <w:rPr>
-          <w:rFonts w:hint="eastAsia"/>
-        </w:rPr>
       </w:pPr>
       <w:r>
         <w:rPr>
@@ -15815,21 +15696,7 @@
         <w:rPr>
           <w:rFonts w:hint="eastAsia"/>
         </w:rPr>
-        <w:t>一次去</w:t>
-      </w:r>
-      <w:proofErr w:type="gramStart"/>
-      <w:r>
-        <w:rPr>
-          <w:rFonts w:hint="eastAsia"/>
-        </w:rPr>
-        <w:t>雾完成</w:t>
-      </w:r>
-      <w:proofErr w:type="gramEnd"/>
-      <w:r>
-        <w:rPr>
-          <w:rFonts w:hint="eastAsia"/>
-        </w:rPr>
-        <w:t>后的界面</w:t>
+        <w:t>一次去雾完成后的界面</w:t>
       </w:r>
     </w:p>
     <w:p/>
@@ -15849,8 +15716,6 @@
         </w:rPr>
         <w:t>总结</w:t>
       </w:r>
-      <w:bookmarkStart w:id="6" w:name="_GoBack"/>
-      <w:bookmarkEnd w:id="6"/>
     </w:p>
     <w:p/>
     <w:p>
@@ -15920,7 +15785,7 @@
 </file>
 
 <file path=word/endnotes.xml><?xml version="1.0" encoding="utf-8"?>
-<w:endnotes xmlns:wpc="http://schemas.microsoft.com/office/word/2010/wordprocessingCanvas" xmlns:cx="http://schemas.microsoft.com/office/drawing/2014/chartex" xmlns:cx1="http://schemas.microsoft.com/office/drawing/2015/9/8/chartex" xmlns:cx2="http://schemas.microsoft.com/office/drawing/2015/10/21/chartex" xmlns:cx3="http://schemas.microsoft.com/office/drawing/2016/5/9/chartex" xmlns:cx4="http://schemas.microsoft.com/office/drawing/2016/5/10/chartex" xmlns:cx5="http://schemas.microsoft.com/office/drawing/2016/5/11/chartex" xmlns:cx6="http://schemas.microsoft.com/office/drawing/2016/5/12/chartex" xmlns:cx7="http://schemas.microsoft.com/office/drawing/2016/5/13/chartex" xmlns:cx8="http://schemas.microsoft.com/office/drawing/2016/5/14/chartex" xmlns:mc="http://schemas.openxmlformats.org/markup-compatibility/2006" xmlns:aink="http://schemas.microsoft.com/office/drawing/2016/ink" xmlns:am3d="http://schemas.microsoft.com/office/drawing/2017/model3d" xmlns:o="urn:schemas-microsoft-com:office:office" xmlns:r="http://schemas.openxmlformats.org/officeDocument/2006/relationships" xmlns:m="http://schemas.openxmlformats.org/officeDocument/2006/math" xmlns:v="urn:schemas-microsoft-com:vml" xmlns:wp14="http://schemas.microsoft.com/office/word/2010/wordprocessingDrawing" xmlns:wp="http://schemas.openxmlformats.org/drawingml/2006/wordprocessingDrawing" xmlns:w10="urn:schemas-microsoft-com:office:word" xmlns:w="http://schemas.openxmlformats.org/wordprocessingml/2006/main" xmlns:w14="http://schemas.microsoft.com/office/word/2010/wordml" xmlns:w15="http://schemas.microsoft.com/office/word/2012/wordml" xmlns:w16cid="http://schemas.microsoft.com/office/word/2016/wordml/cid" xmlns:w16se="http://schemas.microsoft.com/office/word/2015/wordml/symex" xmlns:wpg="http://schemas.microsoft.com/office/word/2010/wordprocessingGroup" xmlns:wpi="http://schemas.microsoft.com/office/word/2010/wordprocessingInk" xmlns:wne="http://schemas.microsoft.com/office/word/2006/wordml" xmlns:wps="http://schemas.microsoft.com/office/word/2010/wordprocessingShape" mc:Ignorable="w14 w15 w16se w16cid wp14">
+<w:endnotes xmlns:wpc="http://schemas.microsoft.com/office/word/2010/wordprocessingCanvas" xmlns:mc="http://schemas.openxmlformats.org/markup-compatibility/2006" xmlns:o="urn:schemas-microsoft-com:office:office" xmlns:r="http://schemas.openxmlformats.org/officeDocument/2006/relationships" xmlns:m="http://schemas.openxmlformats.org/officeDocument/2006/math" xmlns:v="urn:schemas-microsoft-com:vml" xmlns:wp14="http://schemas.microsoft.com/office/word/2010/wordprocessingDrawing" xmlns:wp="http://schemas.openxmlformats.org/drawingml/2006/wordprocessingDrawing" xmlns:w10="urn:schemas-microsoft-com:office:word" xmlns:w="http://schemas.openxmlformats.org/wordprocessingml/2006/main" xmlns:w14="http://schemas.microsoft.com/office/word/2010/wordml" xmlns:w15="http://schemas.microsoft.com/office/word/2012/wordml" xmlns:wpg="http://schemas.microsoft.com/office/word/2010/wordprocessingGroup" xmlns:wpi="http://schemas.microsoft.com/office/word/2010/wordprocessingInk" xmlns:wne="http://schemas.microsoft.com/office/word/2006/wordml" xmlns:wps="http://schemas.microsoft.com/office/word/2010/wordprocessingShape" mc:Ignorable="w14 w15 wp14">
   <w:endnote w:type="separator" w:id="-1">
     <w:p>
       <w:r>
@@ -15939,7 +15804,7 @@
 </file>
 
 <file path=word/footnotes.xml><?xml version="1.0" encoding="utf-8"?>
-<w:footnotes xmlns:wpc="http://schemas.microsoft.com/office/word/2010/wordprocessingCanvas" xmlns:cx="http://schemas.microsoft.com/office/drawing/2014/chartex" xmlns:cx1="http://schemas.microsoft.com/office/drawing/2015/9/8/chartex" xmlns:cx2="http://schemas.microsoft.com/office/drawing/2015/10/21/chartex" xmlns:cx3="http://schemas.microsoft.com/office/drawing/2016/5/9/chartex" xmlns:cx4="http://schemas.microsoft.com/office/drawing/2016/5/10/chartex" xmlns:cx5="http://schemas.microsoft.com/office/drawing/2016/5/11/chartex" xmlns:cx6="http://schemas.microsoft.com/office/drawing/2016/5/12/chartex" xmlns:cx7="http://schemas.microsoft.com/office/drawing/2016/5/13/chartex" xmlns:cx8="http://schemas.microsoft.com/office/drawing/2016/5/14/chartex" xmlns:mc="http://schemas.openxmlformats.org/markup-compatibility/2006" xmlns:aink="http://schemas.microsoft.com/office/drawing/2016/ink" xmlns:am3d="http://schemas.microsoft.com/office/drawing/2017/model3d" xmlns:o="urn:schemas-microsoft-com:office:office" xmlns:r="http://schemas.openxmlformats.org/officeDocument/2006/relationships" xmlns:m="http://schemas.openxmlformats.org/officeDocument/2006/math" xmlns:v="urn:schemas-microsoft-com:vml" xmlns:wp14="http://schemas.microsoft.com/office/word/2010/wordprocessingDrawing" xmlns:wp="http://schemas.openxmlformats.org/drawingml/2006/wordprocessingDrawing" xmlns:w10="urn:schemas-microsoft-com:office:word" xmlns:w="http://schemas.openxmlformats.org/wordprocessingml/2006/main" xmlns:w14="http://schemas.microsoft.com/office/word/2010/wordml" xmlns:w15="http://schemas.microsoft.com/office/word/2012/wordml" xmlns:w16cid="http://schemas.microsoft.com/office/word/2016/wordml/cid" xmlns:w16se="http://schemas.microsoft.com/office/word/2015/wordml/symex" xmlns:wpg="http://schemas.microsoft.com/office/word/2010/wordprocessingGroup" xmlns:wpi="http://schemas.microsoft.com/office/word/2010/wordprocessingInk" xmlns:wne="http://schemas.microsoft.com/office/word/2006/wordml" xmlns:wps="http://schemas.microsoft.com/office/word/2010/wordprocessingShape" mc:Ignorable="w14 w15 w16se w16cid wp14">
+<w:footnotes xmlns:wpc="http://schemas.microsoft.com/office/word/2010/wordprocessingCanvas" xmlns:mc="http://schemas.openxmlformats.org/markup-compatibility/2006" xmlns:o="urn:schemas-microsoft-com:office:office" xmlns:r="http://schemas.openxmlformats.org/officeDocument/2006/relationships" xmlns:m="http://schemas.openxmlformats.org/officeDocument/2006/math" xmlns:v="urn:schemas-microsoft-com:vml" xmlns:wp14="http://schemas.microsoft.com/office/word/2010/wordprocessingDrawing" xmlns:wp="http://schemas.openxmlformats.org/drawingml/2006/wordprocessingDrawing" xmlns:w10="urn:schemas-microsoft-com:office:word" xmlns:w="http://schemas.openxmlformats.org/wordprocessingml/2006/main" xmlns:w14="http://schemas.microsoft.com/office/word/2010/wordml" xmlns:w15="http://schemas.microsoft.com/office/word/2012/wordml" xmlns:wpg="http://schemas.microsoft.com/office/word/2010/wordprocessingGroup" xmlns:wpi="http://schemas.microsoft.com/office/word/2010/wordprocessingInk" xmlns:wne="http://schemas.microsoft.com/office/word/2006/wordml" xmlns:wps="http://schemas.microsoft.com/office/word/2010/wordprocessingShape" mc:Ignorable="w14 w15 wp14">
   <w:footnote w:type="separator" w:id="-1">
     <w:p>
       <w:r>
@@ -15958,8 +15823,8 @@
 </file>
 
 <file path=word/numbering.xml><?xml version="1.0" encoding="utf-8"?>
-<w:numbering xmlns:wpc="http://schemas.microsoft.com/office/word/2010/wordprocessingCanvas" xmlns:cx="http://schemas.microsoft.com/office/drawing/2014/chartex" xmlns:cx1="http://schemas.microsoft.com/office/drawing/2015/9/8/chartex" xmlns:cx2="http://schemas.microsoft.com/office/drawing/2015/10/21/chartex" xmlns:cx3="http://schemas.microsoft.com/office/drawing/2016/5/9/chartex" xmlns:cx4="http://schemas.microsoft.com/office/drawing/2016/5/10/chartex" xmlns:cx5="http://schemas.microsoft.com/office/drawing/2016/5/11/chartex" xmlns:cx6="http://schemas.microsoft.com/office/drawing/2016/5/12/chartex" xmlns:cx7="http://schemas.microsoft.com/office/drawing/2016/5/13/chartex" xmlns:cx8="http://schemas.microsoft.com/office/drawing/2016/5/14/chartex" xmlns:mc="http://schemas.openxmlformats.org/markup-compatibility/2006" xmlns:aink="http://schemas.microsoft.com/office/drawing/2016/ink" xmlns:am3d="http://schemas.microsoft.com/office/drawing/2017/model3d" xmlns:o="urn:schemas-microsoft-com:office:office" xmlns:r="http://schemas.openxmlformats.org/officeDocument/2006/relationships" xmlns:m="http://schemas.openxmlformats.org/officeDocument/2006/math" xmlns:v="urn:schemas-microsoft-com:vml" xmlns:wp14="http://schemas.microsoft.com/office/word/2010/wordprocessingDrawing" xmlns:wp="http://schemas.openxmlformats.org/drawingml/2006/wordprocessingDrawing" xmlns:w10="urn:schemas-microsoft-com:office:word" xmlns:w="http://schemas.openxmlformats.org/wordprocessingml/2006/main" xmlns:w14="http://schemas.microsoft.com/office/word/2010/wordml" xmlns:w15="http://schemas.microsoft.com/office/word/2012/wordml" xmlns:w16cid="http://schemas.microsoft.com/office/word/2016/wordml/cid" xmlns:w16se="http://schemas.microsoft.com/office/word/2015/wordml/symex" xmlns:wpg="http://schemas.microsoft.com/office/word/2010/wordprocessingGroup" xmlns:wpi="http://schemas.microsoft.com/office/word/2010/wordprocessingInk" xmlns:wne="http://schemas.microsoft.com/office/word/2006/wordml" xmlns:wps="http://schemas.microsoft.com/office/word/2010/wordprocessingShape" mc:Ignorable="w14 w15 w16se w16cid wp14">
-  <w:abstractNum w:abstractNumId="0" w15:restartNumberingAfterBreak="0">
+<w:numbering xmlns:wpc="http://schemas.microsoft.com/office/word/2010/wordprocessingCanvas" xmlns:mc="http://schemas.openxmlformats.org/markup-compatibility/2006" xmlns:o="urn:schemas-microsoft-com:office:office" xmlns:r="http://schemas.openxmlformats.org/officeDocument/2006/relationships" xmlns:m="http://schemas.openxmlformats.org/officeDocument/2006/math" xmlns:v="urn:schemas-microsoft-com:vml" xmlns:wp14="http://schemas.microsoft.com/office/word/2010/wordprocessingDrawing" xmlns:wp="http://schemas.openxmlformats.org/drawingml/2006/wordprocessingDrawing" xmlns:w10="urn:schemas-microsoft-com:office:word" xmlns:w="http://schemas.openxmlformats.org/wordprocessingml/2006/main" xmlns:w14="http://schemas.microsoft.com/office/word/2010/wordml" xmlns:w15="http://schemas.microsoft.com/office/word/2012/wordml" xmlns:wpg="http://schemas.microsoft.com/office/word/2010/wordprocessingGroup" xmlns:wpi="http://schemas.microsoft.com/office/word/2010/wordprocessingInk" xmlns:wne="http://schemas.microsoft.com/office/word/2006/wordml" xmlns:wps="http://schemas.microsoft.com/office/word/2010/wordprocessingShape" mc:Ignorable="w14 w15 wp14">
+  <w:abstractNum w:abstractNumId="0">
     <w:nsid w:val="05BA5A61"/>
     <w:multiLevelType w:val="hybridMultilevel"/>
     <w:tmpl w:val="1696BB76"/>
@@ -16045,7 +15910,7 @@
       </w:pPr>
     </w:lvl>
   </w:abstractNum>
-  <w:abstractNum w:abstractNumId="1" w15:restartNumberingAfterBreak="0">
+  <w:abstractNum w:abstractNumId="1">
     <w:nsid w:val="10D20E46"/>
     <w:multiLevelType w:val="multilevel"/>
     <w:tmpl w:val="0409001D"/>
@@ -16131,7 +15996,7 @@
       </w:pPr>
     </w:lvl>
   </w:abstractNum>
-  <w:abstractNum w:abstractNumId="2" w15:restartNumberingAfterBreak="0">
+  <w:abstractNum w:abstractNumId="2">
     <w:nsid w:val="15371A87"/>
     <w:multiLevelType w:val="hybridMultilevel"/>
     <w:tmpl w:val="DCF2B8F2"/>
@@ -16244,7 +16109,7 @@
       </w:rPr>
     </w:lvl>
   </w:abstractNum>
-  <w:abstractNum w:abstractNumId="3" w15:restartNumberingAfterBreak="0">
+  <w:abstractNum w:abstractNumId="3">
     <w:nsid w:val="17C5078A"/>
     <w:multiLevelType w:val="hybridMultilevel"/>
     <w:tmpl w:val="E4A2C5DE"/>
@@ -16330,7 +16195,7 @@
       </w:pPr>
     </w:lvl>
   </w:abstractNum>
-  <w:abstractNum w:abstractNumId="4" w15:restartNumberingAfterBreak="0">
+  <w:abstractNum w:abstractNumId="4">
     <w:nsid w:val="1F0E21B4"/>
     <w:multiLevelType w:val="multilevel"/>
     <w:tmpl w:val="90F0F040"/>
@@ -16451,7 +16316,7 @@
       </w:rPr>
     </w:lvl>
   </w:abstractNum>
-  <w:abstractNum w:abstractNumId="5" w15:restartNumberingAfterBreak="0">
+  <w:abstractNum w:abstractNumId="5">
     <w:nsid w:val="24062B98"/>
     <w:multiLevelType w:val="hybridMultilevel"/>
     <w:tmpl w:val="215C33DC"/>
@@ -16537,7 +16402,7 @@
       </w:pPr>
     </w:lvl>
   </w:abstractNum>
-  <w:abstractNum w:abstractNumId="6" w15:restartNumberingAfterBreak="0">
+  <w:abstractNum w:abstractNumId="6">
     <w:nsid w:val="2AAB25B4"/>
     <w:multiLevelType w:val="multilevel"/>
     <w:tmpl w:val="39665200"/>
@@ -16650,7 +16515,7 @@
       </w:pPr>
     </w:lvl>
   </w:abstractNum>
-  <w:abstractNum w:abstractNumId="7" w15:restartNumberingAfterBreak="0">
+  <w:abstractNum w:abstractNumId="7">
     <w:nsid w:val="2CE046A0"/>
     <w:multiLevelType w:val="multilevel"/>
     <w:tmpl w:val="86141538"/>
@@ -16771,7 +16636,7 @@
       </w:rPr>
     </w:lvl>
   </w:abstractNum>
-  <w:abstractNum w:abstractNumId="8" w15:restartNumberingAfterBreak="0">
+  <w:abstractNum w:abstractNumId="8">
     <w:nsid w:val="336157E3"/>
     <w:multiLevelType w:val="hybridMultilevel"/>
     <w:tmpl w:val="BE380C12"/>
@@ -16857,7 +16722,7 @@
       </w:pPr>
     </w:lvl>
   </w:abstractNum>
-  <w:abstractNum w:abstractNumId="9" w15:restartNumberingAfterBreak="0">
+  <w:abstractNum w:abstractNumId="9">
     <w:nsid w:val="346958D0"/>
     <w:multiLevelType w:val="hybridMultilevel"/>
     <w:tmpl w:val="6908E194"/>
@@ -16970,7 +16835,7 @@
       </w:rPr>
     </w:lvl>
   </w:abstractNum>
-  <w:abstractNum w:abstractNumId="10" w15:restartNumberingAfterBreak="0">
+  <w:abstractNum w:abstractNumId="10">
     <w:nsid w:val="34805263"/>
     <w:multiLevelType w:val="hybridMultilevel"/>
     <w:tmpl w:val="FB5C7E00"/>
@@ -17083,7 +16948,7 @@
       </w:rPr>
     </w:lvl>
   </w:abstractNum>
-  <w:abstractNum w:abstractNumId="11" w15:restartNumberingAfterBreak="0">
+  <w:abstractNum w:abstractNumId="11">
     <w:nsid w:val="36AA66C1"/>
     <w:multiLevelType w:val="hybridMultilevel"/>
     <w:tmpl w:val="84D0BE90"/>
@@ -17196,7 +17061,7 @@
       </w:rPr>
     </w:lvl>
   </w:abstractNum>
-  <w:abstractNum w:abstractNumId="12" w15:restartNumberingAfterBreak="0">
+  <w:abstractNum w:abstractNumId="12">
     <w:nsid w:val="3D9378D9"/>
     <w:multiLevelType w:val="hybridMultilevel"/>
     <w:tmpl w:val="5F6C3984"/>
@@ -17282,7 +17147,7 @@
       </w:pPr>
     </w:lvl>
   </w:abstractNum>
-  <w:abstractNum w:abstractNumId="13" w15:restartNumberingAfterBreak="0">
+  <w:abstractNum w:abstractNumId="13">
     <w:nsid w:val="3EF57621"/>
     <w:multiLevelType w:val="hybridMultilevel"/>
     <w:tmpl w:val="E5628168"/>
@@ -17371,7 +17236,7 @@
       </w:pPr>
     </w:lvl>
   </w:abstractNum>
-  <w:abstractNum w:abstractNumId="14" w15:restartNumberingAfterBreak="0">
+  <w:abstractNum w:abstractNumId="14">
     <w:nsid w:val="47606A22"/>
     <w:multiLevelType w:val="hybridMultilevel"/>
     <w:tmpl w:val="8E142648"/>
@@ -17457,7 +17322,7 @@
       </w:pPr>
     </w:lvl>
   </w:abstractNum>
-  <w:abstractNum w:abstractNumId="15" w15:restartNumberingAfterBreak="0">
+  <w:abstractNum w:abstractNumId="15">
     <w:nsid w:val="49852980"/>
     <w:multiLevelType w:val="hybridMultilevel"/>
     <w:tmpl w:val="BF329548"/>
@@ -17543,7 +17408,7 @@
       </w:pPr>
     </w:lvl>
   </w:abstractNum>
-  <w:abstractNum w:abstractNumId="16" w15:restartNumberingAfterBreak="0">
+  <w:abstractNum w:abstractNumId="16">
     <w:nsid w:val="4D7B2799"/>
     <w:multiLevelType w:val="multilevel"/>
     <w:tmpl w:val="0409001D"/>
@@ -17629,7 +17494,7 @@
       </w:pPr>
     </w:lvl>
   </w:abstractNum>
-  <w:abstractNum w:abstractNumId="17" w15:restartNumberingAfterBreak="0">
+  <w:abstractNum w:abstractNumId="17">
     <w:nsid w:val="4E387777"/>
     <w:multiLevelType w:val="hybridMultilevel"/>
     <w:tmpl w:val="D4C62A80"/>
@@ -17742,7 +17607,7 @@
       </w:rPr>
     </w:lvl>
   </w:abstractNum>
-  <w:abstractNum w:abstractNumId="18" w15:restartNumberingAfterBreak="0">
+  <w:abstractNum w:abstractNumId="18">
     <w:nsid w:val="51836122"/>
     <w:multiLevelType w:val="hybridMultilevel"/>
     <w:tmpl w:val="AE600616"/>
@@ -17828,7 +17693,7 @@
       </w:pPr>
     </w:lvl>
   </w:abstractNum>
-  <w:abstractNum w:abstractNumId="19" w15:restartNumberingAfterBreak="0">
+  <w:abstractNum w:abstractNumId="19">
     <w:nsid w:val="51B55C28"/>
     <w:multiLevelType w:val="hybridMultilevel"/>
     <w:tmpl w:val="AAB42D34"/>
@@ -17941,7 +17806,7 @@
       </w:rPr>
     </w:lvl>
   </w:abstractNum>
-  <w:abstractNum w:abstractNumId="20" w15:restartNumberingAfterBreak="0">
+  <w:abstractNum w:abstractNumId="20">
     <w:nsid w:val="5643019C"/>
     <w:multiLevelType w:val="hybridMultilevel"/>
     <w:tmpl w:val="AE600616"/>
@@ -18027,7 +17892,7 @@
       </w:pPr>
     </w:lvl>
   </w:abstractNum>
-  <w:abstractNum w:abstractNumId="21" w15:restartNumberingAfterBreak="0">
+  <w:abstractNum w:abstractNumId="21">
     <w:nsid w:val="5B7D1EA7"/>
     <w:multiLevelType w:val="multilevel"/>
     <w:tmpl w:val="B72A34A4"/>
@@ -18148,7 +18013,7 @@
       </w:rPr>
     </w:lvl>
   </w:abstractNum>
-  <w:abstractNum w:abstractNumId="22" w15:restartNumberingAfterBreak="0">
+  <w:abstractNum w:abstractNumId="22">
     <w:nsid w:val="5C5F041F"/>
     <w:multiLevelType w:val="hybridMultilevel"/>
     <w:tmpl w:val="6DC205D8"/>
@@ -18261,7 +18126,7 @@
       </w:rPr>
     </w:lvl>
   </w:abstractNum>
-  <w:abstractNum w:abstractNumId="23" w15:restartNumberingAfterBreak="0">
+  <w:abstractNum w:abstractNumId="23">
     <w:nsid w:val="5D183C65"/>
     <w:multiLevelType w:val="multilevel"/>
     <w:tmpl w:val="6A3614C6"/>
@@ -18374,7 +18239,7 @@
       </w:rPr>
     </w:lvl>
   </w:abstractNum>
-  <w:abstractNum w:abstractNumId="24" w15:restartNumberingAfterBreak="0">
+  <w:abstractNum w:abstractNumId="24">
     <w:nsid w:val="63AC1949"/>
     <w:multiLevelType w:val="multilevel"/>
     <w:tmpl w:val="7F58E834"/>
@@ -18487,7 +18352,7 @@
       </w:rPr>
     </w:lvl>
   </w:abstractNum>
-  <w:abstractNum w:abstractNumId="25" w15:restartNumberingAfterBreak="0">
+  <w:abstractNum w:abstractNumId="25">
     <w:nsid w:val="70717E92"/>
     <w:multiLevelType w:val="hybridMultilevel"/>
     <w:tmpl w:val="C8B200BC"/>
@@ -18655,7 +18520,7 @@
 </file>
 
 <file path=word/styles.xml><?xml version="1.0" encoding="utf-8"?>
-<w:styles xmlns:mc="http://schemas.openxmlformats.org/markup-compatibility/2006" xmlns:r="http://schemas.openxmlformats.org/officeDocument/2006/relationships" xmlns:w="http://schemas.openxmlformats.org/wordprocessingml/2006/main" xmlns:w14="http://schemas.microsoft.com/office/word/2010/wordml" xmlns:w15="http://schemas.microsoft.com/office/word/2012/wordml" xmlns:w16cid="http://schemas.microsoft.com/office/word/2016/wordml/cid" xmlns:w16se="http://schemas.microsoft.com/office/word/2015/wordml/symex" mc:Ignorable="w14 w15 w16se w16cid">
+<w:styles xmlns:mc="http://schemas.openxmlformats.org/markup-compatibility/2006" xmlns:r="http://schemas.openxmlformats.org/officeDocument/2006/relationships" xmlns:w="http://schemas.openxmlformats.org/wordprocessingml/2006/main" xmlns:w14="http://schemas.microsoft.com/office/word/2010/wordml" xmlns:w15="http://schemas.microsoft.com/office/word/2012/wordml" mc:Ignorable="w14 w15">
   <w:docDefaults>
     <w:rPrDefault>
       <w:rPr>
@@ -18668,7 +18533,7 @@
     </w:rPrDefault>
     <w:pPrDefault/>
   </w:docDefaults>
-  <w:latentStyles w:defLockedState="0" w:defUIPriority="99" w:defSemiHidden="0" w:defUnhideWhenUsed="0" w:defQFormat="0" w:count="375">
+  <w:latentStyles w:defLockedState="0" w:defUIPriority="99" w:defSemiHidden="0" w:defUnhideWhenUsed="0" w:defQFormat="0" w:count="371">
     <w:lsdException w:name="Normal" w:uiPriority="0" w:qFormat="1"/>
     <w:lsdException w:name="heading 1" w:uiPriority="9" w:qFormat="1"/>
     <w:lsdException w:name="heading 2" w:semiHidden="1" w:uiPriority="9" w:unhideWhenUsed="1" w:qFormat="1"/>
@@ -19040,10 +18905,6 @@
     <w:lsdException w:name="List Table 5 Dark Accent 6" w:uiPriority="50"/>
     <w:lsdException w:name="List Table 6 Colorful Accent 6" w:uiPriority="51"/>
     <w:lsdException w:name="List Table 7 Colorful Accent 6" w:uiPriority="52"/>
-    <w:lsdException w:name="Mention" w:semiHidden="1" w:unhideWhenUsed="1"/>
-    <w:lsdException w:name="Smart Hyperlink" w:semiHidden="1" w:unhideWhenUsed="1"/>
-    <w:lsdException w:name="Hashtag" w:semiHidden="1" w:unhideWhenUsed="1"/>
-    <w:lsdException w:name="Unresolved Mention" w:semiHidden="1" w:unhideWhenUsed="1"/>
   </w:latentStyles>
   <w:style w:type="paragraph" w:default="1" w:styleId="a">
     <w:name w:val="Normal"/>
@@ -19064,7 +18925,7 @@
     <w:name w:val="heading 1"/>
     <w:basedOn w:val="a"/>
     <w:next w:val="a"/>
-    <w:link w:val="10"/>
+    <w:link w:val="1Char"/>
     <w:uiPriority w:val="9"/>
     <w:qFormat/>
     <w:rsid w:val="00CC3D2C"/>
@@ -19086,7 +18947,7 @@
     <w:name w:val="heading 2"/>
     <w:basedOn w:val="a"/>
     <w:next w:val="a"/>
-    <w:link w:val="20"/>
+    <w:link w:val="2Char"/>
     <w:uiPriority w:val="9"/>
     <w:unhideWhenUsed/>
     <w:qFormat/>
@@ -19135,7 +18996,7 @@
   <w:style w:type="paragraph" w:styleId="a3">
     <w:name w:val="header"/>
     <w:basedOn w:val="a"/>
-    <w:link w:val="a4"/>
+    <w:link w:val="Char"/>
     <w:uiPriority w:val="99"/>
     <w:unhideWhenUsed/>
     <w:rsid w:val="000E2783"/>
@@ -19155,8 +19016,8 @@
       <w:szCs w:val="18"/>
     </w:rPr>
   </w:style>
-  <w:style w:type="character" w:customStyle="1" w:styleId="a4">
-    <w:name w:val="页眉 字符"/>
+  <w:style w:type="character" w:customStyle="1" w:styleId="Char">
+    <w:name w:val="页眉 Char"/>
     <w:basedOn w:val="a0"/>
     <w:link w:val="a3"/>
     <w:uiPriority w:val="99"/>
@@ -19166,10 +19027,10 @@
       <w:szCs w:val="18"/>
     </w:rPr>
   </w:style>
-  <w:style w:type="paragraph" w:styleId="a5">
+  <w:style w:type="paragraph" w:styleId="a4">
     <w:name w:val="footer"/>
     <w:basedOn w:val="a"/>
-    <w:link w:val="a6"/>
+    <w:link w:val="Char0"/>
     <w:uiPriority w:val="99"/>
     <w:unhideWhenUsed/>
     <w:rsid w:val="000E2783"/>
@@ -19186,10 +19047,10 @@
       <w:szCs w:val="18"/>
     </w:rPr>
   </w:style>
-  <w:style w:type="character" w:customStyle="1" w:styleId="a6">
-    <w:name w:val="页脚 字符"/>
+  <w:style w:type="character" w:customStyle="1" w:styleId="Char0">
+    <w:name w:val="页脚 Char"/>
     <w:basedOn w:val="a0"/>
-    <w:link w:val="a5"/>
+    <w:link w:val="a4"/>
     <w:uiPriority w:val="99"/>
     <w:rsid w:val="000E2783"/>
     <w:rPr>
@@ -19197,7 +19058,7 @@
       <w:szCs w:val="18"/>
     </w:rPr>
   </w:style>
-  <w:style w:type="character" w:styleId="a7">
+  <w:style w:type="character" w:styleId="a5">
     <w:name w:val="Subtle Emphasis"/>
     <w:basedOn w:val="a0"/>
     <w:uiPriority w:val="19"/>
@@ -19208,7 +19069,7 @@
       <w:color w:val="404040" w:themeColor="text1" w:themeTint="BF"/>
     </w:rPr>
   </w:style>
-  <w:style w:type="character" w:styleId="a8">
+  <w:style w:type="character" w:styleId="a6">
     <w:name w:val="Emphasis"/>
     <w:basedOn w:val="a0"/>
     <w:uiPriority w:val="20"/>
@@ -19219,7 +19080,7 @@
       <w:iCs/>
     </w:rPr>
   </w:style>
-  <w:style w:type="paragraph" w:customStyle="1" w:styleId="a9">
+  <w:style w:type="paragraph" w:customStyle="1" w:styleId="a7">
     <w:name w:val="英文内容"/>
     <w:basedOn w:val="a"/>
     <w:qFormat/>
@@ -19228,11 +19089,11 @@
       <w:rFonts w:ascii="Times New Roman" w:eastAsia="Times New Roman" w:hAnsi="Times New Roman"/>
     </w:rPr>
   </w:style>
-  <w:style w:type="paragraph" w:styleId="aa">
+  <w:style w:type="paragraph" w:styleId="a8">
     <w:name w:val="Subtitle"/>
     <w:basedOn w:val="a"/>
     <w:next w:val="a"/>
-    <w:link w:val="ab"/>
+    <w:link w:val="Char1"/>
     <w:uiPriority w:val="11"/>
     <w:qFormat/>
     <w:rsid w:val="00CC3D2C"/>
@@ -19250,10 +19111,10 @@
       <w:szCs w:val="32"/>
     </w:rPr>
   </w:style>
-  <w:style w:type="character" w:customStyle="1" w:styleId="ab">
-    <w:name w:val="副标题 字符"/>
+  <w:style w:type="character" w:customStyle="1" w:styleId="Char1">
+    <w:name w:val="副标题 Char"/>
     <w:basedOn w:val="a0"/>
-    <w:link w:val="aa"/>
+    <w:link w:val="a8"/>
     <w:uiPriority w:val="11"/>
     <w:rsid w:val="00CC3D2C"/>
     <w:rPr>
@@ -19264,11 +19125,11 @@
       <w:szCs w:val="32"/>
     </w:rPr>
   </w:style>
-  <w:style w:type="paragraph" w:styleId="ac">
+  <w:style w:type="paragraph" w:styleId="a9">
     <w:name w:val="Title"/>
     <w:basedOn w:val="a"/>
     <w:next w:val="a"/>
-    <w:link w:val="ad"/>
+    <w:link w:val="Char2"/>
     <w:uiPriority w:val="10"/>
     <w:qFormat/>
     <w:rsid w:val="00CC3D2C"/>
@@ -19285,10 +19146,10 @@
       <w:szCs w:val="32"/>
     </w:rPr>
   </w:style>
-  <w:style w:type="character" w:customStyle="1" w:styleId="ad">
-    <w:name w:val="标题 字符"/>
+  <w:style w:type="character" w:customStyle="1" w:styleId="Char2">
+    <w:name w:val="标题 Char"/>
     <w:basedOn w:val="a0"/>
-    <w:link w:val="ac"/>
+    <w:link w:val="a9"/>
     <w:uiPriority w:val="10"/>
     <w:rsid w:val="00CC3D2C"/>
     <w:rPr>
@@ -19299,8 +19160,8 @@
       <w:szCs w:val="32"/>
     </w:rPr>
   </w:style>
-  <w:style w:type="character" w:customStyle="1" w:styleId="20">
-    <w:name w:val="标题 2 字符"/>
+  <w:style w:type="character" w:customStyle="1" w:styleId="2Char">
+    <w:name w:val="标题 2 Char"/>
     <w:basedOn w:val="a0"/>
     <w:link w:val="2"/>
     <w:uiPriority w:val="9"/>
@@ -19313,7 +19174,7 @@
       <w:szCs w:val="32"/>
     </w:rPr>
   </w:style>
-  <w:style w:type="paragraph" w:styleId="ae">
+  <w:style w:type="paragraph" w:styleId="aa">
     <w:name w:val="No Spacing"/>
     <w:uiPriority w:val="1"/>
     <w:qFormat/>
@@ -19327,8 +19188,8 @@
       <w:sz w:val="24"/>
     </w:rPr>
   </w:style>
-  <w:style w:type="character" w:customStyle="1" w:styleId="10">
-    <w:name w:val="标题 1 字符"/>
+  <w:style w:type="character" w:customStyle="1" w:styleId="1Char">
+    <w:name w:val="标题 1 Char"/>
     <w:basedOn w:val="a0"/>
     <w:link w:val="1"/>
     <w:uiPriority w:val="9"/>
@@ -19342,7 +19203,7 @@
       <w:szCs w:val="44"/>
     </w:rPr>
   </w:style>
-  <w:style w:type="paragraph" w:styleId="af">
+  <w:style w:type="paragraph" w:styleId="ab">
     <w:name w:val="List Paragraph"/>
     <w:basedOn w:val="a"/>
     <w:uiPriority w:val="34"/>
@@ -19352,7 +19213,7 @@
       <w:ind w:firstLineChars="200" w:firstLine="420"/>
     </w:pPr>
   </w:style>
-  <w:style w:type="character" w:styleId="af0">
+  <w:style w:type="character" w:styleId="ac">
     <w:name w:val="Placeholder Text"/>
     <w:basedOn w:val="a0"/>
     <w:uiPriority w:val="99"/>
@@ -19385,7 +19246,7 @@
   <w:style w:type="paragraph" w:styleId="HTML">
     <w:name w:val="HTML Preformatted"/>
     <w:basedOn w:val="a"/>
-    <w:link w:val="HTML0"/>
+    <w:link w:val="HTMLChar"/>
     <w:uiPriority w:val="99"/>
     <w:semiHidden/>
     <w:unhideWhenUsed/>
@@ -19419,8 +19280,8 @@
       <w:szCs w:val="24"/>
     </w:rPr>
   </w:style>
-  <w:style w:type="character" w:customStyle="1" w:styleId="HTML0">
-    <w:name w:val="HTML 预设格式 字符"/>
+  <w:style w:type="character" w:customStyle="1" w:styleId="HTMLChar">
+    <w:name w:val="HTML 预设格式 Char"/>
     <w:basedOn w:val="a0"/>
     <w:link w:val="HTML"/>
     <w:uiPriority w:val="99"/>
@@ -19453,10 +19314,10 @@
     <w:basedOn w:val="a0"/>
     <w:rsid w:val="00DD3CC8"/>
   </w:style>
-  <w:style w:type="paragraph" w:styleId="af1">
+  <w:style w:type="paragraph" w:styleId="ad">
     <w:name w:val="Body Text Indent"/>
     <w:basedOn w:val="a"/>
-    <w:link w:val="af2"/>
+    <w:link w:val="Char3"/>
     <w:qFormat/>
     <w:rsid w:val="00684D89"/>
     <w:pPr>
@@ -19469,10 +19330,10 @@
       <w:szCs w:val="24"/>
     </w:rPr>
   </w:style>
-  <w:style w:type="character" w:customStyle="1" w:styleId="af2">
-    <w:name w:val="正文文本缩进 字符"/>
+  <w:style w:type="character" w:customStyle="1" w:styleId="Char3">
+    <w:name w:val="正文文本缩进 Char"/>
     <w:basedOn w:val="a0"/>
-    <w:link w:val="af1"/>
+    <w:link w:val="ad"/>
     <w:qFormat/>
     <w:rsid w:val="00684D89"/>
     <w:rPr>
@@ -19499,7 +19360,7 @@
       <w:szCs w:val="24"/>
     </w:rPr>
   </w:style>
-  <w:style w:type="paragraph" w:styleId="11">
+  <w:style w:type="paragraph" w:styleId="10">
     <w:name w:val="toc 1"/>
     <w:basedOn w:val="a"/>
     <w:next w:val="a"/>
@@ -19519,7 +19380,7 @@
       <w:szCs w:val="28"/>
     </w:rPr>
   </w:style>
-  <w:style w:type="paragraph" w:styleId="21">
+  <w:style w:type="paragraph" w:styleId="20">
     <w:name w:val="toc 2"/>
     <w:basedOn w:val="a"/>
     <w:next w:val="a"/>
@@ -19864,7 +19725,7 @@
 </file>
 
 <file path=customXml/itemProps1.xml><?xml version="1.0" encoding="utf-8"?>
-<ds:datastoreItem xmlns:ds="http://schemas.openxmlformats.org/officeDocument/2006/customXml" ds:itemID="{4C36B1A9-79B0-42E8-9E64-897C4DC2865E}">
+<ds:datastoreItem xmlns:ds="http://schemas.openxmlformats.org/officeDocument/2006/customXml" ds:itemID="{6806FBED-A375-4884-8FA3-E44E62BEEFE4}">
   <ds:schemaRefs>
     <ds:schemaRef ds:uri="http://schemas.openxmlformats.org/officeDocument/2006/bibliography"/>
   </ds:schemaRefs>
